--- a/ai_14/volodymyr_vulchyn/EPIC 4/Report/epic_4_pactice_and_labs_report_vulchyn_volodymyr.docx
+++ b/ai_14/volodymyr_vulchyn/EPIC 4/Report/epic_4_pactice_and_labs_report_vulchyn_volodymyr.docx
@@ -6,14 +6,12 @@
       <w:pPr>
         <w:jc w:val="center"/>
         <w:rPr>
-          <w:rFonts w:ascii="Times New Roman" w:eastAsia="Times New Roman" w:hAnsi="Times New Roman" w:cs="Times New Roman"/>
           <w:sz w:val="28"/>
           <w:szCs w:val="28"/>
         </w:rPr>
       </w:pPr>
       <w:r>
         <w:rPr>
-          <w:rFonts w:ascii="Times New Roman" w:eastAsia="Times New Roman" w:hAnsi="Times New Roman" w:cs="Times New Roman"/>
           <w:sz w:val="28"/>
           <w:szCs w:val="28"/>
         </w:rPr>
@@ -24,14 +22,12 @@
       <w:pPr>
         <w:jc w:val="center"/>
         <w:rPr>
-          <w:rFonts w:ascii="Times New Roman" w:eastAsia="Times New Roman" w:hAnsi="Times New Roman" w:cs="Times New Roman"/>
           <w:sz w:val="28"/>
           <w:szCs w:val="28"/>
         </w:rPr>
       </w:pPr>
       <w:r>
         <w:rPr>
-          <w:rFonts w:ascii="Times New Roman" w:eastAsia="Times New Roman" w:hAnsi="Times New Roman" w:cs="Times New Roman"/>
           <w:sz w:val="28"/>
           <w:szCs w:val="28"/>
         </w:rPr>
@@ -40,53 +36,46 @@
     </w:p>
     <w:p>
       <w:pPr>
-        <w:spacing w:after="0" w:line="360" w:lineRule="auto"/>
+        <w:spacing w:line="360" w:lineRule="auto"/>
         <w:jc w:val="center"/>
         <w:rPr>
-          <w:rFonts w:ascii="Times New Roman" w:eastAsia="Times New Roman" w:hAnsi="Times New Roman" w:cs="Times New Roman"/>
           <w:sz w:val="28"/>
           <w:szCs w:val="28"/>
         </w:rPr>
       </w:pPr>
       <w:r>
         <w:rPr>
-          <w:rFonts w:ascii="Times New Roman" w:eastAsia="Times New Roman" w:hAnsi="Times New Roman" w:cs="Times New Roman"/>
           <w:sz w:val="28"/>
           <w:szCs w:val="28"/>
         </w:rPr>
         <w:t>Кафедра систем штучного інтелекту</w:t>
       </w:r>
     </w:p>
-    <w:p>
-      <w:pPr>
-        <w:rPr>
-          <w:rFonts w:ascii="Times New Roman" w:eastAsia="Times New Roman" w:hAnsi="Times New Roman" w:cs="Times New Roman"/>
-        </w:rPr>
-      </w:pPr>
-    </w:p>
-    <w:p>
-      <w:pPr>
-        <w:jc w:val="center"/>
-        <w:rPr>
-          <w:rFonts w:ascii="Times New Roman" w:eastAsia="Times New Roman" w:hAnsi="Times New Roman" w:cs="Times New Roman"/>
-        </w:rPr>
-      </w:pPr>
-      <w:r>
-        <w:rPr>
-          <w:rFonts w:ascii="Times New Roman" w:eastAsia="Times New Roman" w:hAnsi="Times New Roman" w:cs="Times New Roman"/>
+    <w:p/>
+    <w:p>
+      <w:r>
+        <w:rPr>
           <w:noProof/>
         </w:rPr>
         <w:drawing>
-          <wp:inline distT="114300" distB="114300" distL="114300" distR="114300">
-            <wp:extent cx="2504123" cy="2371892"/>
+          <wp:anchor distT="0" distB="0" distL="114300" distR="114300" simplePos="0" relativeHeight="251659264" behindDoc="0" locked="0" layoutInCell="1" hidden="0" allowOverlap="1" wp14:anchorId="2EE807C9" wp14:editId="167F7BFE">
+            <wp:simplePos x="0" y="0"/>
+            <wp:positionH relativeFrom="column">
+              <wp:posOffset>1765935</wp:posOffset>
+            </wp:positionH>
+            <wp:positionV relativeFrom="paragraph">
+              <wp:posOffset>65432</wp:posOffset>
+            </wp:positionV>
+            <wp:extent cx="2710845" cy="2571750"/>
             <wp:effectExtent l="0" t="0" r="0" b="0"/>
-            <wp:docPr id="19" name="image24.png"/>
+            <wp:wrapNone/>
+            <wp:docPr id="2" name="image1.jpg" descr="A blue and white logo&#10;&#10;Description automatically generated"/>
             <wp:cNvGraphicFramePr/>
             <a:graphic xmlns:a="http://schemas.openxmlformats.org/drawingml/2006/main">
               <a:graphicData uri="http://schemas.openxmlformats.org/drawingml/2006/picture">
                 <pic:pic xmlns:pic="http://schemas.openxmlformats.org/drawingml/2006/picture">
                   <pic:nvPicPr>
-                    <pic:cNvPr id="0" name="image24.png"/>
+                    <pic:cNvPr id="0" name="image1.jpg" descr="A blue and white logo&#10;&#10;Description automatically generated"/>
                     <pic:cNvPicPr preferRelativeResize="0"/>
                   </pic:nvPicPr>
                   <pic:blipFill>
@@ -99,7 +88,7 @@
                   <pic:spPr>
                     <a:xfrm>
                       <a:off x="0" y="0"/>
-                      <a:ext cx="2504123" cy="2371892"/>
+                      <a:ext cx="2710845" cy="2571750"/>
                     </a:xfrm>
                     <a:prstGeom prst="rect">
                       <a:avLst/>
@@ -109,24 +98,39 @@
                 </pic:pic>
               </a:graphicData>
             </a:graphic>
-          </wp:inline>
+          </wp:anchor>
         </w:drawing>
       </w:r>
     </w:p>
     <w:p>
       <w:pPr>
         <w:jc w:val="center"/>
-        <w:rPr>
-          <w:rFonts w:ascii="Times New Roman" w:eastAsia="Times New Roman" w:hAnsi="Times New Roman" w:cs="Times New Roman"/>
-        </w:rPr>
-      </w:pPr>
-    </w:p>
-    <w:p>
-      <w:pPr>
-        <w:spacing w:line="240" w:lineRule="auto"/>
+      </w:pPr>
+    </w:p>
+    <w:p>
+      <w:pPr>
         <w:jc w:val="center"/>
-        <w:rPr>
-          <w:rFonts w:ascii="Times New Roman" w:eastAsia="Times New Roman" w:hAnsi="Times New Roman" w:cs="Times New Roman"/>
+      </w:pPr>
+    </w:p>
+    <w:p>
+      <w:pPr>
+        <w:jc w:val="center"/>
+      </w:pPr>
+    </w:p>
+    <w:p>
+      <w:pPr>
+        <w:jc w:val="center"/>
+      </w:pPr>
+    </w:p>
+    <w:p>
+      <w:pPr>
+        <w:jc w:val="center"/>
+      </w:pPr>
+    </w:p>
+    <w:p>
+      <w:pPr>
+        <w:jc w:val="center"/>
+        <w:rPr>
           <w:b/>
           <w:sz w:val="40"/>
           <w:szCs w:val="40"/>
@@ -135,43 +139,23 @@
     </w:p>
     <w:p>
       <w:pPr>
-        <w:spacing w:line="240" w:lineRule="auto"/>
         <w:jc w:val="center"/>
         <w:rPr>
-          <w:rFonts w:ascii="Times New Roman" w:eastAsia="Times New Roman" w:hAnsi="Times New Roman" w:cs="Times New Roman"/>
           <w:b/>
           <w:sz w:val="40"/>
           <w:szCs w:val="40"/>
         </w:rPr>
       </w:pPr>
-      <w:r>
-        <w:rPr>
-          <w:rFonts w:ascii="Times New Roman" w:eastAsia="Times New Roman" w:hAnsi="Times New Roman" w:cs="Times New Roman"/>
+    </w:p>
+    <w:p>
+      <w:pPr>
+        <w:jc w:val="center"/>
+        <w:rPr>
           <w:b/>
           <w:sz w:val="40"/>
           <w:szCs w:val="40"/>
         </w:rPr>
-        <w:t>Звіт</w:t>
-      </w:r>
-    </w:p>
-    <w:p>
-      <w:pPr>
-        <w:spacing w:line="240" w:lineRule="auto"/>
-        <w:jc w:val="center"/>
-        <w:rPr>
-          <w:rFonts w:ascii="Times New Roman" w:eastAsia="Times New Roman" w:hAnsi="Times New Roman" w:cs="Times New Roman"/>
-          <w:sz w:val="28"/>
-          <w:szCs w:val="28"/>
-        </w:rPr>
-      </w:pPr>
-      <w:r>
-        <w:rPr>
-          <w:rFonts w:ascii="Times New Roman" w:eastAsia="Times New Roman" w:hAnsi="Times New Roman" w:cs="Times New Roman"/>
-          <w:sz w:val="28"/>
-          <w:szCs w:val="28"/>
-        </w:rPr>
-        <w:t xml:space="preserve">про виконання </w:t>
-      </w:r>
+      </w:pPr>
     </w:p>
     <w:p>
       <w:pPr>
@@ -179,94 +163,238 @@
           <w:tab w:val="center" w:pos="4819"/>
           <w:tab w:val="left" w:pos="7468"/>
         </w:tabs>
-        <w:spacing w:line="240" w:lineRule="auto"/>
-        <w:rPr>
-          <w:rFonts w:ascii="Times New Roman" w:eastAsia="Times New Roman" w:hAnsi="Times New Roman" w:cs="Times New Roman"/>
+        <w:rPr>
           <w:b/>
           <w:sz w:val="28"/>
           <w:szCs w:val="28"/>
         </w:rPr>
       </w:pPr>
-      <w:r>
-        <w:rPr>
-          <w:rFonts w:ascii="Times New Roman" w:eastAsia="Times New Roman" w:hAnsi="Times New Roman" w:cs="Times New Roman"/>
+    </w:p>
+    <w:p>
+      <w:pPr>
+        <w:tabs>
+          <w:tab w:val="center" w:pos="4819"/>
+          <w:tab w:val="left" w:pos="7468"/>
+        </w:tabs>
+        <w:jc w:val="center"/>
+        <w:rPr>
+          <w:b/>
+          <w:sz w:val="56"/>
+          <w:szCs w:val="56"/>
+        </w:rPr>
+      </w:pPr>
+    </w:p>
+    <w:p>
+      <w:pPr>
+        <w:tabs>
+          <w:tab w:val="center" w:pos="4819"/>
+          <w:tab w:val="left" w:pos="7468"/>
+        </w:tabs>
+        <w:jc w:val="center"/>
+        <w:rPr>
           <w:b/>
           <w:sz w:val="28"/>
           <w:szCs w:val="28"/>
         </w:rPr>
-        <w:tab/>
-        <w:t>Лабораторних та практичних робіт № 3</w:t>
-      </w:r>
-    </w:p>
-    <w:p>
-      <w:pPr>
-        <w:spacing w:line="240" w:lineRule="auto"/>
-        <w:jc w:val="center"/>
-        <w:rPr>
-          <w:rFonts w:ascii="Times New Roman" w:eastAsia="Times New Roman" w:hAnsi="Times New Roman" w:cs="Times New Roman"/>
+      </w:pPr>
+      <w:bookmarkStart w:id="0" w:name="_GoBack"/>
+      <w:bookmarkEnd w:id="0"/>
+      <w:r>
+        <w:rPr>
+          <w:b/>
+          <w:sz w:val="56"/>
+          <w:szCs w:val="56"/>
+        </w:rPr>
+        <w:t>Звіт</w:t>
+      </w:r>
+      <w:r>
+        <w:rPr>
+          <w:b/>
           <w:sz w:val="28"/>
           <w:szCs w:val="28"/>
         </w:rPr>
-      </w:pPr>
-      <w:r>
-        <w:rPr>
-          <w:rFonts w:ascii="Times New Roman" w:eastAsia="Times New Roman" w:hAnsi="Times New Roman" w:cs="Times New Roman"/>
+        <w:t xml:space="preserve"> </w:t>
+      </w:r>
+    </w:p>
+    <w:p>
+      <w:pPr>
+        <w:tabs>
+          <w:tab w:val="center" w:pos="4819"/>
+          <w:tab w:val="left" w:pos="7468"/>
+        </w:tabs>
+        <w:jc w:val="center"/>
+        <w:rPr>
           <w:b/>
-          <w:i/>
           <w:sz w:val="28"/>
           <w:szCs w:val="28"/>
         </w:rPr>
-        <w:t xml:space="preserve">з дисципліни: </w:t>
-      </w:r>
-      <w:r>
-        <w:rPr>
-          <w:rFonts w:ascii="Times New Roman" w:eastAsia="Times New Roman" w:hAnsi="Times New Roman" w:cs="Times New Roman"/>
+      </w:pPr>
+      <w:r>
+        <w:rPr>
+          <w:b/>
           <w:sz w:val="28"/>
           <w:szCs w:val="28"/>
         </w:rPr>
-        <w:t>«Мови та парадигми програмування»</w:t>
-      </w:r>
-    </w:p>
-    <w:p>
-      <w:pPr>
-        <w:spacing w:line="240" w:lineRule="auto"/>
+        <w:t>про виконання лабораторних та практичних робіт блоку № 4</w:t>
+      </w:r>
+    </w:p>
+    <w:p>
+      <w:pPr>
         <w:jc w:val="center"/>
         <w:rPr>
-          <w:rFonts w:ascii="Times New Roman" w:eastAsia="Times New Roman" w:hAnsi="Times New Roman" w:cs="Times New Roman"/>
           <w:sz w:val="28"/>
           <w:szCs w:val="28"/>
         </w:rPr>
       </w:pPr>
       <w:r>
         <w:rPr>
-          <w:rFonts w:ascii="Times New Roman" w:eastAsia="Times New Roman" w:hAnsi="Times New Roman" w:cs="Times New Roman"/>
-          <w:b/>
-          <w:i/>
           <w:sz w:val="28"/>
           <w:szCs w:val="28"/>
         </w:rPr>
-        <w:t>з розділу</w:t>
-      </w:r>
-      <w:r>
-        <w:rPr>
-          <w:rFonts w:ascii="Times New Roman" w:eastAsia="Times New Roman" w:hAnsi="Times New Roman" w:cs="Times New Roman"/>
+        <w:t>На тему:  «Одновимірні масиви. Двовимірні Масиви. Вказівники та Посилання. Динамічні масиви. Структури даних. Вкладені структури. Алгоритми обробки та робота з масивами та структурами.»</w:t>
+      </w:r>
+    </w:p>
+    <w:p>
+      <w:pPr>
+        <w:jc w:val="center"/>
+        <w:rPr>
           <w:sz w:val="28"/>
           <w:szCs w:val="28"/>
         </w:rPr>
-        <w:t xml:space="preserve">:  </w:t>
-      </w:r>
-      <w:r>
-        <w:rPr>
-          <w:rFonts w:ascii="Times New Roman" w:eastAsia="Times New Roman" w:hAnsi="Times New Roman" w:cs="Times New Roman"/>
+      </w:pPr>
+      <w:r>
+        <w:rPr>
+          <w:b/>
+          <w:i/>
           <w:sz w:val="28"/>
           <w:szCs w:val="28"/>
         </w:rPr>
-        <w:t>«Одновимірні масиви. Двовимірні Масиви. Алгоритми обробки»</w:t>
-      </w:r>
-    </w:p>
-    <w:p>
-      <w:pPr>
-        <w:spacing w:line="240" w:lineRule="auto"/>
+        <w:t xml:space="preserve">з дисципліни: </w:t>
+      </w:r>
+      <w:r>
+        <w:rPr>
+          <w:sz w:val="28"/>
+          <w:szCs w:val="28"/>
+        </w:rPr>
+        <w:t>«Мови та парадигми програмування»</w:t>
+      </w:r>
+    </w:p>
+    <w:p>
+      <w:pPr>
+        <w:jc w:val="center"/>
+        <w:rPr>
+          <w:sz w:val="28"/>
+          <w:szCs w:val="28"/>
+        </w:rPr>
+      </w:pPr>
+      <w:r>
+        <w:rPr>
+          <w:sz w:val="28"/>
+          <w:szCs w:val="28"/>
+        </w:rPr>
+        <w:t>до:</w:t>
+      </w:r>
+    </w:p>
+    <w:p>
+      <w:pPr>
+        <w:jc w:val="center"/>
+        <w:rPr>
+          <w:sz w:val="28"/>
+          <w:szCs w:val="28"/>
+        </w:rPr>
+      </w:pPr>
+      <w:r>
+        <w:rPr>
+          <w:sz w:val="28"/>
+          <w:szCs w:val="28"/>
+        </w:rPr>
+        <w:t xml:space="preserve">ВНС Лабораторної Роботи №4 </w:t>
+      </w:r>
+    </w:p>
+    <w:p>
+      <w:pPr>
+        <w:jc w:val="center"/>
+        <w:rPr>
+          <w:sz w:val="28"/>
+          <w:szCs w:val="28"/>
+        </w:rPr>
+      </w:pPr>
+      <w:r>
+        <w:rPr>
+          <w:sz w:val="28"/>
+          <w:szCs w:val="28"/>
+        </w:rPr>
+        <w:t>ВНС Лабораторної Роботи №5</w:t>
+      </w:r>
+    </w:p>
+    <w:p>
+      <w:pPr>
+        <w:jc w:val="center"/>
+        <w:rPr>
+          <w:sz w:val="28"/>
+          <w:szCs w:val="28"/>
+        </w:rPr>
+      </w:pPr>
+      <w:proofErr w:type="spellStart"/>
+      <w:r>
+        <w:rPr>
+          <w:sz w:val="28"/>
+          <w:szCs w:val="28"/>
+        </w:rPr>
+        <w:t>Алготестер</w:t>
+      </w:r>
+      <w:proofErr w:type="spellEnd"/>
+      <w:r>
+        <w:rPr>
+          <w:sz w:val="28"/>
+          <w:szCs w:val="28"/>
+        </w:rPr>
+        <w:t xml:space="preserve"> Лабораторної Роботи №2</w:t>
+      </w:r>
+    </w:p>
+    <w:p>
+      <w:pPr>
+        <w:jc w:val="center"/>
+        <w:rPr>
+          <w:sz w:val="28"/>
+          <w:szCs w:val="28"/>
+        </w:rPr>
+      </w:pPr>
+      <w:proofErr w:type="spellStart"/>
+      <w:r>
+        <w:rPr>
+          <w:sz w:val="28"/>
+          <w:szCs w:val="28"/>
+        </w:rPr>
+        <w:t>Алготестер</w:t>
+      </w:r>
+      <w:proofErr w:type="spellEnd"/>
+      <w:r>
+        <w:rPr>
+          <w:sz w:val="28"/>
+          <w:szCs w:val="28"/>
+        </w:rPr>
+        <w:t xml:space="preserve"> Лабораторної Роботи №3</w:t>
+      </w:r>
+    </w:p>
+    <w:p>
+      <w:pPr>
+        <w:jc w:val="center"/>
+        <w:rPr>
+          <w:sz w:val="28"/>
+          <w:szCs w:val="28"/>
+        </w:rPr>
+      </w:pPr>
+      <w:r>
+        <w:rPr>
+          <w:sz w:val="28"/>
+          <w:szCs w:val="28"/>
+        </w:rPr>
+        <w:t>Практичних Робіт №4</w:t>
+      </w:r>
+    </w:p>
+    <w:p>
+      <w:pPr>
         <w:jc w:val="center"/>
         <w:rPr>
           <w:rFonts w:ascii="Times New Roman" w:eastAsia="Times New Roman" w:hAnsi="Times New Roman" w:cs="Times New Roman"/>
@@ -289,7 +417,6 @@
     </w:p>
     <w:p>
       <w:pPr>
-        <w:spacing w:line="240" w:lineRule="auto"/>
         <w:jc w:val="right"/>
         <w:rPr>
           <w:rFonts w:ascii="Times New Roman" w:eastAsia="Times New Roman" w:hAnsi="Times New Roman" w:cs="Times New Roman"/>
@@ -312,7 +439,6 @@
     </w:p>
     <w:p>
       <w:pPr>
-        <w:spacing w:line="240" w:lineRule="auto"/>
         <w:jc w:val="right"/>
         <w:rPr>
           <w:rFonts w:ascii="Times New Roman" w:eastAsia="Times New Roman" w:hAnsi="Times New Roman" w:cs="Times New Roman"/>
@@ -343,7 +469,6 @@
     </w:p>
     <w:p>
       <w:pPr>
-        <w:spacing w:line="240" w:lineRule="auto"/>
         <w:jc w:val="right"/>
         <w:rPr>
           <w:rFonts w:ascii="Times New Roman" w:eastAsia="Times New Roman" w:hAnsi="Times New Roman" w:cs="Times New Roman"/>
@@ -506,7 +631,7 @@
           <w:right w:val="nil"/>
           <w:between w:val="nil"/>
         </w:pBdr>
-        <w:spacing w:after="0" w:line="240" w:lineRule="auto"/>
+        <w:spacing w:after="0"/>
         <w:rPr>
           <w:rFonts w:ascii="Times New Roman" w:eastAsia="Times New Roman" w:hAnsi="Times New Roman" w:cs="Times New Roman"/>
           <w:color w:val="000000"/>
@@ -533,7 +658,7 @@
         </w:rPr>
         <w:t xml:space="preserve"> </w:t>
       </w:r>
-      <w:bookmarkStart w:id="0" w:name="_Hlk152455366"/>
+      <w:bookmarkStart w:id="1" w:name="_Hlk152455366"/>
       <w:r>
         <w:rPr>
           <w:rFonts w:ascii="Times New Roman" w:eastAsia="Times New Roman" w:hAnsi="Times New Roman" w:cs="Times New Roman"/>
@@ -551,7 +676,7 @@
         </w:rPr>
         <w:t>.</w:t>
       </w:r>
-      <w:bookmarkEnd w:id="0"/>
+      <w:bookmarkEnd w:id="1"/>
     </w:p>
     <w:p>
       <w:pPr>
@@ -566,7 +691,7 @@
           <w:right w:val="nil"/>
           <w:between w:val="nil"/>
         </w:pBdr>
-        <w:spacing w:after="0" w:line="240" w:lineRule="auto"/>
+        <w:spacing w:after="0"/>
         <w:rPr>
           <w:rFonts w:ascii="Times New Roman" w:eastAsia="Times New Roman" w:hAnsi="Times New Roman" w:cs="Times New Roman"/>
           <w:color w:val="000000"/>
@@ -593,7 +718,7 @@
         </w:rPr>
         <w:t xml:space="preserve"> </w:t>
       </w:r>
-      <w:bookmarkStart w:id="1" w:name="_Hlk152455372"/>
+      <w:bookmarkStart w:id="2" w:name="_Hlk152455372"/>
       <w:r>
         <w:rPr>
           <w:rFonts w:ascii="Times New Roman" w:eastAsia="Times New Roman" w:hAnsi="Times New Roman" w:cs="Times New Roman"/>
@@ -611,7 +736,7 @@
         </w:rPr>
         <w:t>.</w:t>
       </w:r>
-      <w:bookmarkEnd w:id="1"/>
+      <w:bookmarkEnd w:id="2"/>
     </w:p>
     <w:p>
       <w:pPr>
@@ -626,7 +751,7 @@
           <w:right w:val="nil"/>
           <w:between w:val="nil"/>
         </w:pBdr>
-        <w:spacing w:after="0" w:line="240" w:lineRule="auto"/>
+        <w:spacing w:after="0"/>
         <w:rPr>
           <w:rFonts w:ascii="Times New Roman" w:eastAsia="Times New Roman" w:hAnsi="Times New Roman" w:cs="Times New Roman"/>
           <w:color w:val="000000"/>
@@ -684,7 +809,7 @@
           <w:right w:val="nil"/>
           <w:between w:val="nil"/>
         </w:pBdr>
-        <w:spacing w:after="0" w:line="240" w:lineRule="auto"/>
+        <w:spacing w:after="0"/>
         <w:rPr>
           <w:rFonts w:ascii="Times New Roman" w:eastAsia="Times New Roman" w:hAnsi="Times New Roman" w:cs="Times New Roman"/>
           <w:color w:val="000000"/>
@@ -728,7 +853,7 @@
           <w:right w:val="nil"/>
           <w:between w:val="nil"/>
         </w:pBdr>
-        <w:spacing w:after="0" w:line="240" w:lineRule="auto"/>
+        <w:spacing w:after="0"/>
         <w:rPr>
           <w:rFonts w:ascii="Times New Roman" w:eastAsia="Times New Roman" w:hAnsi="Times New Roman" w:cs="Times New Roman"/>
           <w:color w:val="000000"/>
@@ -814,7 +939,7 @@
           <w:right w:val="nil"/>
           <w:between w:val="nil"/>
         </w:pBdr>
-        <w:spacing w:after="0" w:line="240" w:lineRule="auto"/>
+        <w:spacing w:after="0"/>
         <w:rPr>
           <w:rFonts w:ascii="Times New Roman" w:eastAsia="Times New Roman" w:hAnsi="Times New Roman" w:cs="Times New Roman"/>
           <w:color w:val="000000"/>
@@ -847,7 +972,7 @@
           <w:ilvl w:val="2"/>
           <w:numId w:val="3"/>
         </w:numPr>
-        <w:spacing w:after="0" w:line="240" w:lineRule="auto"/>
+        <w:spacing w:after="0"/>
         <w:rPr>
           <w:rFonts w:ascii="Times New Roman" w:eastAsia="Times New Roman" w:hAnsi="Times New Roman" w:cs="Times New Roman"/>
           <w:sz w:val="24"/>
@@ -899,7 +1024,7 @@
           <w:ilvl w:val="2"/>
           <w:numId w:val="3"/>
         </w:numPr>
-        <w:spacing w:after="0" w:line="240" w:lineRule="auto"/>
+        <w:spacing w:after="0"/>
         <w:rPr>
           <w:rFonts w:ascii="Times New Roman" w:eastAsia="Times New Roman" w:hAnsi="Times New Roman" w:cs="Times New Roman"/>
           <w:sz w:val="24"/>
@@ -917,7 +1042,7 @@
     </w:p>
     <w:p>
       <w:pPr>
-        <w:spacing w:after="0" w:line="240" w:lineRule="auto"/>
+        <w:spacing w:after="0"/>
         <w:ind w:left="2160"/>
       </w:pPr>
       <w:r>
@@ -929,7 +1054,7 @@
     </w:p>
     <w:p>
       <w:pPr>
-        <w:spacing w:after="0" w:line="240" w:lineRule="auto"/>
+        <w:spacing w:after="0"/>
         <w:ind w:left="2160"/>
         <w:rPr>
           <w:lang w:val="ru-RU"/>
@@ -949,7 +1074,7 @@
     </w:p>
     <w:p>
       <w:pPr>
-        <w:spacing w:after="0" w:line="240" w:lineRule="auto"/>
+        <w:spacing w:after="0"/>
         <w:ind w:left="2160"/>
       </w:pPr>
       <w:hyperlink r:id="rId10" w:history="1">
@@ -970,7 +1095,7 @@
           <w:ilvl w:val="2"/>
           <w:numId w:val="3"/>
         </w:numPr>
-        <w:spacing w:after="0" w:line="240" w:lineRule="auto"/>
+        <w:spacing w:after="0"/>
         <w:rPr>
           <w:rFonts w:ascii="Times New Roman" w:eastAsia="Times New Roman" w:hAnsi="Times New Roman" w:cs="Times New Roman"/>
           <w:sz w:val="24"/>
@@ -1004,7 +1129,7 @@
     </w:p>
     <w:p>
       <w:pPr>
-        <w:spacing w:after="0" w:line="240" w:lineRule="auto"/>
+        <w:spacing w:after="0"/>
         <w:ind w:left="2160"/>
       </w:pPr>
       <w:r>
@@ -1028,7 +1153,7 @@
     </w:p>
     <w:p>
       <w:pPr>
-        <w:spacing w:after="0" w:line="240" w:lineRule="auto"/>
+        <w:spacing w:after="0"/>
         <w:ind w:left="2160"/>
       </w:pPr>
       <w:hyperlink r:id="rId11" w:history="1">
@@ -1045,7 +1170,7 @@
     </w:p>
     <w:p>
       <w:pPr>
-        <w:spacing w:after="0" w:line="240" w:lineRule="auto"/>
+        <w:spacing w:after="0"/>
         <w:ind w:left="2160"/>
       </w:pPr>
       <w:hyperlink r:id="rId12" w:history="1">
@@ -1107,7 +1232,7 @@
     </w:p>
     <w:p>
       <w:pPr>
-        <w:spacing w:after="0" w:line="240" w:lineRule="auto"/>
+        <w:spacing w:after="0"/>
         <w:ind w:left="2160"/>
         <w:rPr>
           <w:rFonts w:ascii="Times New Roman" w:eastAsia="Times New Roman" w:hAnsi="Times New Roman" w:cs="Times New Roman"/>
@@ -1122,7 +1247,7 @@
           <w:ilvl w:val="1"/>
           <w:numId w:val="3"/>
         </w:numPr>
-        <w:spacing w:after="0" w:line="240" w:lineRule="auto"/>
+        <w:spacing w:after="0"/>
         <w:rPr>
           <w:rFonts w:ascii="Times New Roman" w:eastAsia="Times New Roman" w:hAnsi="Times New Roman" w:cs="Times New Roman"/>
           <w:sz w:val="24"/>
@@ -1144,7 +1269,7 @@
           <w:ilvl w:val="2"/>
           <w:numId w:val="3"/>
         </w:numPr>
-        <w:spacing w:after="0" w:line="240" w:lineRule="auto"/>
+        <w:spacing w:after="0"/>
         <w:rPr>
           <w:rFonts w:ascii="Times New Roman" w:eastAsia="Times New Roman" w:hAnsi="Times New Roman" w:cs="Times New Roman"/>
           <w:sz w:val="24"/>
@@ -1194,7 +1319,7 @@
           <w:ilvl w:val="0"/>
           <w:numId w:val="9"/>
         </w:numPr>
-        <w:spacing w:after="0" w:line="240" w:lineRule="auto"/>
+        <w:spacing w:after="0"/>
         <w:rPr>
           <w:rFonts w:ascii="Times New Roman" w:eastAsia="Times New Roman" w:hAnsi="Times New Roman" w:cs="Times New Roman"/>
           <w:sz w:val="24"/>
@@ -1217,7 +1342,7 @@
           <w:ilvl w:val="0"/>
           <w:numId w:val="9"/>
         </w:numPr>
-        <w:spacing w:after="0" w:line="240" w:lineRule="auto"/>
+        <w:spacing w:after="0"/>
         <w:rPr>
           <w:rFonts w:ascii="Times New Roman" w:eastAsia="Times New Roman" w:hAnsi="Times New Roman" w:cs="Times New Roman"/>
           <w:sz w:val="24"/>
@@ -1240,7 +1365,7 @@
           <w:ilvl w:val="0"/>
           <w:numId w:val="9"/>
         </w:numPr>
-        <w:spacing w:after="0" w:line="240" w:lineRule="auto"/>
+        <w:spacing w:after="0"/>
         <w:rPr>
           <w:rFonts w:ascii="Times New Roman" w:eastAsia="Times New Roman" w:hAnsi="Times New Roman" w:cs="Times New Roman"/>
           <w:sz w:val="24"/>
@@ -1281,7 +1406,7 @@
           <w:ilvl w:val="0"/>
           <w:numId w:val="9"/>
         </w:numPr>
-        <w:spacing w:after="0" w:line="240" w:lineRule="auto"/>
+        <w:spacing w:after="0"/>
         <w:rPr>
           <w:rFonts w:ascii="Times New Roman" w:eastAsia="Times New Roman" w:hAnsi="Times New Roman" w:cs="Times New Roman"/>
           <w:sz w:val="24"/>
@@ -1300,7 +1425,7 @@
     <w:p>
       <w:pPr>
         <w:pStyle w:val="a9"/>
-        <w:spacing w:after="0" w:line="240" w:lineRule="auto"/>
+        <w:spacing w:after="0"/>
         <w:ind w:left="2520"/>
         <w:rPr>
           <w:rFonts w:ascii="Times New Roman" w:eastAsia="Times New Roman" w:hAnsi="Times New Roman" w:cs="Times New Roman"/>
@@ -1322,7 +1447,7 @@
           <w:right w:val="nil"/>
           <w:between w:val="nil"/>
         </w:pBdr>
-        <w:spacing w:after="0" w:line="240" w:lineRule="auto"/>
+        <w:spacing w:after="0"/>
         <w:rPr>
           <w:rFonts w:ascii="Times New Roman" w:eastAsia="Times New Roman" w:hAnsi="Times New Roman" w:cs="Times New Roman"/>
           <w:color w:val="000000"/>
@@ -1363,7 +1488,7 @@
           <w:right w:val="nil"/>
           <w:between w:val="nil"/>
         </w:pBdr>
-        <w:spacing w:after="0" w:line="240" w:lineRule="auto"/>
+        <w:spacing w:after="0"/>
         <w:rPr>
           <w:rFonts w:ascii="Times New Roman" w:eastAsia="Times New Roman" w:hAnsi="Times New Roman" w:cs="Times New Roman"/>
           <w:color w:val="000000"/>
@@ -1419,7 +1544,7 @@
           <w:right w:val="nil"/>
           <w:between w:val="nil"/>
         </w:pBdr>
-        <w:spacing w:after="0" w:line="240" w:lineRule="auto"/>
+        <w:spacing w:after="0"/>
         <w:rPr>
           <w:rFonts w:ascii="Times New Roman" w:eastAsia="Times New Roman" w:hAnsi="Times New Roman" w:cs="Times New Roman"/>
           <w:color w:val="000000"/>
@@ -1466,7 +1591,7 @@
           <w:right w:val="nil"/>
           <w:between w:val="nil"/>
         </w:pBdr>
-        <w:spacing w:after="0" w:line="240" w:lineRule="auto"/>
+        <w:spacing w:after="0"/>
         <w:rPr>
           <w:rFonts w:ascii="Times New Roman" w:eastAsia="Times New Roman" w:hAnsi="Times New Roman" w:cs="Times New Roman"/>
           <w:color w:val="000000"/>
@@ -1539,7 +1664,7 @@
           <w:right w:val="nil"/>
           <w:between w:val="nil"/>
         </w:pBdr>
-        <w:spacing w:after="0" w:line="240" w:lineRule="auto"/>
+        <w:spacing w:after="0"/>
         <w:rPr>
           <w:rFonts w:ascii="Times New Roman" w:eastAsia="Times New Roman" w:hAnsi="Times New Roman" w:cs="Times New Roman"/>
           <w:color w:val="000000"/>
@@ -1563,7 +1688,7 @@
           <w:ilvl w:val="2"/>
           <w:numId w:val="3"/>
         </w:numPr>
-        <w:spacing w:after="0" w:line="240" w:lineRule="auto"/>
+        <w:spacing w:after="0"/>
         <w:rPr>
           <w:rFonts w:ascii="Times New Roman" w:eastAsia="Times New Roman" w:hAnsi="Times New Roman" w:cs="Times New Roman"/>
           <w:sz w:val="24"/>
@@ -1612,7 +1737,7 @@
           <w:right w:val="nil"/>
           <w:between w:val="nil"/>
         </w:pBdr>
-        <w:spacing w:after="0" w:line="240" w:lineRule="auto"/>
+        <w:spacing w:after="0"/>
         <w:rPr>
           <w:rFonts w:ascii="Times New Roman" w:eastAsia="Times New Roman" w:hAnsi="Times New Roman" w:cs="Times New Roman"/>
           <w:color w:val="000000"/>
@@ -1639,7 +1764,7 @@
           <w:right w:val="nil"/>
           <w:between w:val="nil"/>
         </w:pBdr>
-        <w:spacing w:after="0" w:line="240" w:lineRule="auto"/>
+        <w:spacing w:after="0"/>
         <w:ind w:left="2160"/>
       </w:pPr>
       <w:r>
@@ -1673,7 +1798,7 @@
           <w:right w:val="nil"/>
           <w:between w:val="nil"/>
         </w:pBdr>
-        <w:spacing w:after="0" w:line="240" w:lineRule="auto"/>
+        <w:spacing w:after="0"/>
         <w:rPr>
           <w:rFonts w:ascii="Times New Roman" w:eastAsia="Times New Roman" w:hAnsi="Times New Roman" w:cs="Times New Roman"/>
           <w:color w:val="000000"/>
@@ -1700,7 +1825,7 @@
           <w:right w:val="nil"/>
           <w:between w:val="nil"/>
         </w:pBdr>
-        <w:spacing w:after="0" w:line="240" w:lineRule="auto"/>
+        <w:spacing w:after="0"/>
         <w:ind w:left="2160"/>
       </w:pPr>
       <w:r>
@@ -1736,7 +1861,7 @@
           <w:right w:val="nil"/>
           <w:between w:val="nil"/>
         </w:pBdr>
-        <w:spacing w:after="0" w:line="240" w:lineRule="auto"/>
+        <w:spacing w:after="0"/>
         <w:ind w:left="2160"/>
         <w:rPr>
           <w:lang w:val="en-US"/>
@@ -1792,7 +1917,7 @@
           <w:right w:val="nil"/>
           <w:between w:val="nil"/>
         </w:pBdr>
-        <w:spacing w:after="0" w:line="240" w:lineRule="auto"/>
+        <w:spacing w:after="0"/>
         <w:ind w:left="2160"/>
       </w:pPr>
       <w:hyperlink r:id="rId15" w:history="1">
@@ -1837,7 +1962,7 @@
           <w:right w:val="nil"/>
           <w:between w:val="nil"/>
         </w:pBdr>
-        <w:spacing w:after="0" w:line="240" w:lineRule="auto"/>
+        <w:spacing w:after="0"/>
         <w:ind w:left="2160"/>
         <w:rPr>
           <w:rFonts w:ascii="Times New Roman" w:eastAsia="Times New Roman" w:hAnsi="Times New Roman" w:cs="Times New Roman"/>
@@ -1857,7 +1982,7 @@
           <w:right w:val="nil"/>
           <w:between w:val="nil"/>
         </w:pBdr>
-        <w:spacing w:after="0" w:line="240" w:lineRule="auto"/>
+        <w:spacing w:after="0"/>
         <w:ind w:left="2160"/>
         <w:rPr>
           <w:rFonts w:ascii="Times New Roman" w:eastAsia="Times New Roman" w:hAnsi="Times New Roman" w:cs="Times New Roman"/>
@@ -1879,7 +2004,7 @@
           <w:right w:val="nil"/>
           <w:between w:val="nil"/>
         </w:pBdr>
-        <w:spacing w:after="0" w:line="240" w:lineRule="auto"/>
+        <w:spacing w:after="0"/>
         <w:rPr>
           <w:rFonts w:ascii="Times New Roman" w:eastAsia="Times New Roman" w:hAnsi="Times New Roman" w:cs="Times New Roman"/>
           <w:color w:val="000000"/>
@@ -1910,7 +2035,7 @@
           <w:right w:val="nil"/>
           <w:between w:val="nil"/>
         </w:pBdr>
-        <w:spacing w:after="0" w:line="240" w:lineRule="auto"/>
+        <w:spacing w:after="0"/>
         <w:rPr>
           <w:rFonts w:ascii="Times New Roman" w:eastAsia="Times New Roman" w:hAnsi="Times New Roman" w:cs="Times New Roman"/>
           <w:color w:val="000000"/>
@@ -1925,7 +2050,6 @@
           <w:sz w:val="24"/>
           <w:szCs w:val="24"/>
         </w:rPr>
-        <w:lastRenderedPageBreak/>
         <w:t>Самостійн</w:t>
       </w:r>
       <w:proofErr w:type="spellEnd"/>
@@ -1961,7 +2085,7 @@
           <w:right w:val="nil"/>
           <w:between w:val="nil"/>
         </w:pBdr>
-        <w:spacing w:after="0" w:line="240" w:lineRule="auto"/>
+        <w:spacing w:after="0"/>
         <w:rPr>
           <w:rFonts w:ascii="Times New Roman" w:eastAsia="Times New Roman" w:hAnsi="Times New Roman" w:cs="Times New Roman"/>
           <w:color w:val="000000"/>
@@ -1993,7 +2117,7 @@
           <w:right w:val="nil"/>
           <w:between w:val="nil"/>
         </w:pBdr>
-        <w:spacing w:after="0" w:line="240" w:lineRule="auto"/>
+        <w:spacing w:after="0"/>
         <w:rPr>
           <w:rFonts w:ascii="Times New Roman" w:eastAsia="Times New Roman" w:hAnsi="Times New Roman" w:cs="Times New Roman"/>
           <w:color w:val="000000"/>
@@ -2008,6 +2132,7 @@
           <w:sz w:val="24"/>
           <w:szCs w:val="24"/>
         </w:rPr>
+        <w:lastRenderedPageBreak/>
         <w:t>Багатовимірні масиви!</w:t>
       </w:r>
     </w:p>
@@ -2025,7 +2150,7 @@
           <w:right w:val="nil"/>
           <w:between w:val="nil"/>
         </w:pBdr>
-        <w:spacing w:after="0" w:line="240" w:lineRule="auto"/>
+        <w:spacing w:after="0"/>
         <w:rPr>
           <w:rFonts w:ascii="Times New Roman" w:eastAsia="Times New Roman" w:hAnsi="Times New Roman" w:cs="Times New Roman"/>
           <w:color w:val="000000"/>
@@ -2057,7 +2182,7 @@
           <w:right w:val="nil"/>
           <w:between w:val="nil"/>
         </w:pBdr>
-        <w:spacing w:after="0" w:line="240" w:lineRule="auto"/>
+        <w:spacing w:after="0"/>
         <w:rPr>
           <w:rFonts w:ascii="Times New Roman" w:eastAsia="Times New Roman" w:hAnsi="Times New Roman" w:cs="Times New Roman"/>
           <w:color w:val="000000"/>
@@ -2085,7 +2210,7 @@
           <w:right w:val="nil"/>
           <w:between w:val="nil"/>
         </w:pBdr>
-        <w:spacing w:after="0" w:line="240" w:lineRule="auto"/>
+        <w:spacing w:after="0"/>
         <w:ind w:left="2520"/>
         <w:rPr>
           <w:rFonts w:ascii="Times New Roman" w:eastAsia="Times New Roman" w:hAnsi="Times New Roman" w:cs="Times New Roman"/>
@@ -2108,7 +2233,7 @@
           <w:right w:val="nil"/>
           <w:between w:val="nil"/>
         </w:pBdr>
-        <w:spacing w:after="0" w:line="240" w:lineRule="auto"/>
+        <w:spacing w:after="0"/>
         <w:rPr>
           <w:rFonts w:ascii="Times New Roman" w:eastAsia="Times New Roman" w:hAnsi="Times New Roman" w:cs="Times New Roman"/>
           <w:color w:val="000000"/>
@@ -2149,7 +2274,7 @@
           <w:right w:val="nil"/>
           <w:between w:val="nil"/>
         </w:pBdr>
-        <w:spacing w:after="0" w:line="240" w:lineRule="auto"/>
+        <w:spacing w:after="0"/>
         <w:rPr>
           <w:rFonts w:ascii="Times New Roman" w:eastAsia="Times New Roman" w:hAnsi="Times New Roman" w:cs="Times New Roman"/>
           <w:color w:val="000000"/>
@@ -2197,7 +2322,7 @@
           <w:right w:val="nil"/>
           <w:between w:val="nil"/>
         </w:pBdr>
-        <w:spacing w:after="0" w:line="240" w:lineRule="auto"/>
+        <w:spacing w:after="0"/>
         <w:rPr>
           <w:rFonts w:ascii="Times New Roman" w:eastAsia="Times New Roman" w:hAnsi="Times New Roman" w:cs="Times New Roman"/>
           <w:color w:val="000000"/>
@@ -2245,7 +2370,7 @@
           <w:right w:val="nil"/>
           <w:between w:val="nil"/>
         </w:pBdr>
-        <w:spacing w:after="0" w:line="240" w:lineRule="auto"/>
+        <w:spacing w:after="0"/>
         <w:rPr>
           <w:rFonts w:ascii="Times New Roman" w:eastAsia="Times New Roman" w:hAnsi="Times New Roman" w:cs="Times New Roman"/>
           <w:color w:val="000000"/>
@@ -2302,7 +2427,7 @@
           <w:right w:val="nil"/>
           <w:between w:val="nil"/>
         </w:pBdr>
-        <w:spacing w:after="0" w:line="240" w:lineRule="auto"/>
+        <w:spacing w:after="0"/>
         <w:rPr>
           <w:rFonts w:ascii="Times New Roman" w:eastAsia="Times New Roman" w:hAnsi="Times New Roman" w:cs="Times New Roman"/>
           <w:color w:val="000000"/>
@@ -2326,7 +2451,7 @@
           <w:ilvl w:val="2"/>
           <w:numId w:val="3"/>
         </w:numPr>
-        <w:spacing w:after="0" w:line="240" w:lineRule="auto"/>
+        <w:spacing w:after="0"/>
         <w:rPr>
           <w:rFonts w:ascii="Times New Roman" w:eastAsia="Times New Roman" w:hAnsi="Times New Roman" w:cs="Times New Roman"/>
           <w:sz w:val="24"/>
@@ -2375,7 +2500,7 @@
           <w:right w:val="nil"/>
           <w:between w:val="nil"/>
         </w:pBdr>
-        <w:spacing w:after="0" w:line="240" w:lineRule="auto"/>
+        <w:spacing w:after="0"/>
         <w:rPr>
           <w:rFonts w:ascii="Times New Roman" w:eastAsia="Times New Roman" w:hAnsi="Times New Roman" w:cs="Times New Roman"/>
           <w:color w:val="000000"/>
@@ -2402,7 +2527,7 @@
           <w:right w:val="nil"/>
           <w:between w:val="nil"/>
         </w:pBdr>
-        <w:spacing w:after="0" w:line="240" w:lineRule="auto"/>
+        <w:spacing w:after="0"/>
         <w:ind w:left="2160"/>
         <w:rPr>
           <w:rFonts w:ascii="Times New Roman" w:eastAsia="Times New Roman" w:hAnsi="Times New Roman" w:cs="Times New Roman"/>
@@ -2428,7 +2553,7 @@
           <w:right w:val="nil"/>
           <w:between w:val="nil"/>
         </w:pBdr>
-        <w:spacing w:after="0" w:line="240" w:lineRule="auto"/>
+        <w:spacing w:after="0"/>
         <w:ind w:left="2160"/>
         <w:rPr>
           <w:rFonts w:ascii="Times New Roman" w:eastAsia="Times New Roman" w:hAnsi="Times New Roman" w:cs="Times New Roman"/>
@@ -2465,7 +2590,7 @@
           <w:right w:val="nil"/>
           <w:between w:val="nil"/>
         </w:pBdr>
-        <w:spacing w:after="0" w:line="240" w:lineRule="auto"/>
+        <w:spacing w:after="0"/>
         <w:rPr>
           <w:rFonts w:ascii="Times New Roman" w:eastAsia="Times New Roman" w:hAnsi="Times New Roman" w:cs="Times New Roman"/>
           <w:color w:val="000000"/>
@@ -2510,7 +2635,7 @@
           <w:right w:val="nil"/>
           <w:between w:val="nil"/>
         </w:pBdr>
-        <w:spacing w:after="0" w:line="240" w:lineRule="auto"/>
+        <w:spacing w:after="0"/>
         <w:ind w:left="2160"/>
         <w:rPr>
           <w:rFonts w:ascii="Times New Roman" w:eastAsia="Times New Roman" w:hAnsi="Times New Roman" w:cs="Times New Roman"/>
@@ -2534,7 +2659,7 @@
           <w:right w:val="nil"/>
           <w:between w:val="nil"/>
         </w:pBdr>
-        <w:spacing w:after="0" w:line="240" w:lineRule="auto"/>
+        <w:spacing w:after="0"/>
         <w:ind w:left="2160"/>
         <w:rPr>
           <w:rFonts w:ascii="Times New Roman" w:eastAsia="Times New Roman" w:hAnsi="Times New Roman" w:cs="Times New Roman"/>
@@ -2651,7 +2776,7 @@
           <w:right w:val="nil"/>
           <w:between w:val="nil"/>
         </w:pBdr>
-        <w:spacing w:after="0" w:line="240" w:lineRule="auto"/>
+        <w:spacing w:after="0"/>
         <w:ind w:left="2160"/>
       </w:pPr>
       <w:hyperlink r:id="rId19" w:history="1">
@@ -2701,7 +2826,7 @@
           <w:right w:val="nil"/>
           <w:between w:val="nil"/>
         </w:pBdr>
-        <w:spacing w:after="0" w:line="240" w:lineRule="auto"/>
+        <w:spacing w:after="0"/>
         <w:ind w:left="2160"/>
       </w:pPr>
     </w:p>
@@ -2714,7 +2839,7 @@
           <w:right w:val="nil"/>
           <w:between w:val="nil"/>
         </w:pBdr>
-        <w:spacing w:after="0" w:line="240" w:lineRule="auto"/>
+        <w:spacing w:after="0"/>
         <w:ind w:left="2160"/>
         <w:rPr>
           <w:rFonts w:ascii="Times New Roman" w:eastAsia="Times New Roman" w:hAnsi="Times New Roman" w:cs="Times New Roman"/>
@@ -2746,7 +2871,7 @@
           <w:right w:val="nil"/>
           <w:between w:val="nil"/>
         </w:pBdr>
-        <w:spacing w:after="0" w:line="240" w:lineRule="auto"/>
+        <w:spacing w:after="0"/>
         <w:rPr>
           <w:rFonts w:ascii="Times New Roman" w:eastAsia="Times New Roman" w:hAnsi="Times New Roman" w:cs="Times New Roman"/>
           <w:color w:val="000000"/>
@@ -2791,7 +2916,7 @@
           <w:right w:val="nil"/>
           <w:between w:val="nil"/>
         </w:pBdr>
-        <w:spacing w:after="0" w:line="240" w:lineRule="auto"/>
+        <w:spacing w:after="0"/>
         <w:ind w:left="2160"/>
         <w:rPr>
           <w:rFonts w:ascii="Times New Roman" w:eastAsia="Times New Roman" w:hAnsi="Times New Roman" w:cs="Times New Roman"/>
@@ -2819,7 +2944,7 @@
           <w:right w:val="nil"/>
           <w:between w:val="nil"/>
         </w:pBdr>
-        <w:spacing w:after="0" w:line="240" w:lineRule="auto"/>
+        <w:spacing w:after="0"/>
         <w:ind w:left="2160"/>
         <w:rPr>
           <w:rFonts w:ascii="Times New Roman" w:eastAsia="Times New Roman" w:hAnsi="Times New Roman" w:cs="Times New Roman"/>
@@ -2847,7 +2972,7 @@
           <w:right w:val="nil"/>
           <w:between w:val="nil"/>
         </w:pBdr>
-        <w:spacing w:after="0" w:line="240" w:lineRule="auto"/>
+        <w:spacing w:after="0"/>
         <w:ind w:left="2160"/>
         <w:rPr>
           <w:rFonts w:ascii="Times New Roman" w:eastAsia="Times New Roman" w:hAnsi="Times New Roman" w:cs="Times New Roman"/>
@@ -2875,7 +3000,7 @@
           <w:right w:val="nil"/>
           <w:between w:val="nil"/>
         </w:pBdr>
-        <w:spacing w:after="0" w:line="240" w:lineRule="auto"/>
+        <w:spacing w:after="0"/>
         <w:ind w:left="2160"/>
         <w:rPr>
           <w:rFonts w:ascii="Times New Roman" w:eastAsia="Times New Roman" w:hAnsi="Times New Roman" w:cs="Times New Roman"/>
@@ -2903,7 +3028,7 @@
           <w:right w:val="nil"/>
           <w:between w:val="nil"/>
         </w:pBdr>
-        <w:spacing w:after="0" w:line="240" w:lineRule="auto"/>
+        <w:spacing w:after="0"/>
         <w:rPr>
           <w:rFonts w:ascii="Times New Roman" w:eastAsia="Times New Roman" w:hAnsi="Times New Roman" w:cs="Times New Roman"/>
           <w:color w:val="000000"/>
@@ -2925,7 +3050,7 @@
           <w:right w:val="nil"/>
           <w:between w:val="nil"/>
         </w:pBdr>
-        <w:spacing w:after="0" w:line="240" w:lineRule="auto"/>
+        <w:spacing w:after="0"/>
         <w:rPr>
           <w:rFonts w:ascii="Times New Roman" w:eastAsia="Times New Roman" w:hAnsi="Times New Roman" w:cs="Times New Roman"/>
           <w:color w:val="000000"/>
@@ -2966,7 +3091,7 @@
           <w:right w:val="nil"/>
           <w:between w:val="nil"/>
         </w:pBdr>
-        <w:spacing w:after="0" w:line="240" w:lineRule="auto"/>
+        <w:spacing w:after="0"/>
         <w:rPr>
           <w:rFonts w:ascii="Times New Roman" w:eastAsia="Times New Roman" w:hAnsi="Times New Roman" w:cs="Times New Roman"/>
           <w:color w:val="000000"/>
@@ -3014,7 +3139,7 @@
           <w:right w:val="nil"/>
           <w:between w:val="nil"/>
         </w:pBdr>
-        <w:spacing w:after="0" w:line="240" w:lineRule="auto"/>
+        <w:spacing w:after="0"/>
         <w:rPr>
           <w:rFonts w:ascii="Times New Roman" w:eastAsia="Times New Roman" w:hAnsi="Times New Roman" w:cs="Times New Roman"/>
           <w:color w:val="000000"/>
@@ -3200,7 +3325,7 @@
           <w:right w:val="nil"/>
           <w:between w:val="nil"/>
         </w:pBdr>
-        <w:spacing w:after="0" w:line="240" w:lineRule="auto"/>
+        <w:spacing w:after="0"/>
         <w:rPr>
           <w:rFonts w:ascii="Times New Roman" w:eastAsia="Times New Roman" w:hAnsi="Times New Roman" w:cs="Times New Roman"/>
           <w:color w:val="000000"/>
@@ -3272,7 +3397,7 @@
           <w:right w:val="nil"/>
           <w:between w:val="nil"/>
         </w:pBdr>
-        <w:spacing w:after="0" w:line="240" w:lineRule="auto"/>
+        <w:spacing w:after="0"/>
         <w:rPr>
           <w:rFonts w:ascii="Times New Roman" w:eastAsia="Times New Roman" w:hAnsi="Times New Roman" w:cs="Times New Roman"/>
           <w:sz w:val="24"/>
@@ -3290,7 +3415,7 @@
           <w:right w:val="nil"/>
           <w:between w:val="nil"/>
         </w:pBdr>
-        <w:spacing w:after="0" w:line="240" w:lineRule="auto"/>
+        <w:spacing w:after="0"/>
         <w:rPr>
           <w:rFonts w:ascii="Times New Roman" w:eastAsia="Times New Roman" w:hAnsi="Times New Roman" w:cs="Times New Roman"/>
           <w:sz w:val="24"/>
@@ -3496,7 +3621,7 @@
           <w:right w:val="nil"/>
           <w:between w:val="nil"/>
         </w:pBdr>
-        <w:spacing w:after="0" w:line="240" w:lineRule="auto"/>
+        <w:spacing w:after="0"/>
         <w:rPr>
           <w:rFonts w:ascii="Times New Roman" w:eastAsia="Times New Roman" w:hAnsi="Times New Roman" w:cs="Times New Roman"/>
           <w:color w:val="000000"/>
@@ -3650,7 +3775,6 @@
           <w:sz w:val="24"/>
           <w:szCs w:val="24"/>
         </w:rPr>
-        <w:lastRenderedPageBreak/>
         <w:t xml:space="preserve">Завдання </w:t>
       </w:r>
       <w:r>
@@ -3734,7 +3858,7 @@
           <w:ilvl w:val="0"/>
           <w:numId w:val="2"/>
         </w:numPr>
-        <w:spacing w:after="0" w:line="240" w:lineRule="auto"/>
+        <w:spacing w:after="0"/>
         <w:rPr>
           <w:rFonts w:ascii="Times New Roman" w:eastAsia="Times New Roman" w:hAnsi="Times New Roman" w:cs="Times New Roman"/>
           <w:sz w:val="24"/>
@@ -3777,7 +3901,7 @@
     </w:p>
     <w:p>
       <w:pPr>
-        <w:spacing w:after="0" w:line="240" w:lineRule="auto"/>
+        <w:spacing w:after="0"/>
         <w:rPr>
           <w:rFonts w:ascii="Times New Roman" w:eastAsia="Times New Roman" w:hAnsi="Times New Roman" w:cs="Times New Roman"/>
           <w:sz w:val="24"/>
@@ -3788,7 +3912,7 @@
     </w:p>
     <w:p>
       <w:pPr>
-        <w:spacing w:after="0" w:line="240" w:lineRule="auto"/>
+        <w:spacing w:after="0"/>
         <w:rPr>
           <w:rFonts w:ascii="Times New Roman" w:eastAsia="Times New Roman" w:hAnsi="Times New Roman" w:cs="Times New Roman"/>
           <w:sz w:val="24"/>
@@ -3802,6 +3926,7 @@
           <w:sz w:val="24"/>
           <w:szCs w:val="24"/>
         </w:rPr>
+        <w:lastRenderedPageBreak/>
         <w:t xml:space="preserve">          </w:t>
       </w:r>
       <w:r>
@@ -3858,7 +3983,7 @@
     </w:p>
     <w:p>
       <w:pPr>
-        <w:spacing w:after="0" w:line="240" w:lineRule="auto"/>
+        <w:spacing w:after="0"/>
         <w:rPr>
           <w:rFonts w:ascii="Times New Roman" w:eastAsia="Times New Roman" w:hAnsi="Times New Roman" w:cs="Times New Roman"/>
           <w:sz w:val="24"/>
@@ -3869,7 +3994,7 @@
     </w:p>
     <w:p>
       <w:pPr>
-        <w:spacing w:after="0" w:line="240" w:lineRule="auto"/>
+        <w:spacing w:after="0"/>
         <w:rPr>
           <w:rFonts w:ascii="Times New Roman" w:eastAsia="Times New Roman" w:hAnsi="Times New Roman" w:cs="Times New Roman"/>
           <w:sz w:val="24"/>
@@ -4092,27 +4217,27 @@
     </w:p>
     <w:p>
       <w:pPr>
-        <w:spacing w:after="0" w:line="240" w:lineRule="auto"/>
-        <w:rPr>
-          <w:rFonts w:ascii="Times New Roman" w:eastAsia="Times New Roman" w:hAnsi="Times New Roman" w:cs="Times New Roman"/>
-          <w:sz w:val="24"/>
-          <w:szCs w:val="24"/>
-        </w:rPr>
-      </w:pPr>
-    </w:p>
-    <w:p>
-      <w:pPr>
-        <w:spacing w:after="0" w:line="240" w:lineRule="auto"/>
-        <w:rPr>
-          <w:rFonts w:ascii="Times New Roman" w:eastAsia="Times New Roman" w:hAnsi="Times New Roman" w:cs="Times New Roman"/>
-          <w:sz w:val="24"/>
-          <w:szCs w:val="24"/>
-        </w:rPr>
-      </w:pPr>
-    </w:p>
-    <w:p>
-      <w:pPr>
-        <w:spacing w:after="0" w:line="240" w:lineRule="auto"/>
+        <w:spacing w:after="0"/>
+        <w:rPr>
+          <w:rFonts w:ascii="Times New Roman" w:eastAsia="Times New Roman" w:hAnsi="Times New Roman" w:cs="Times New Roman"/>
+          <w:sz w:val="24"/>
+          <w:szCs w:val="24"/>
+        </w:rPr>
+      </w:pPr>
+    </w:p>
+    <w:p>
+      <w:pPr>
+        <w:spacing w:after="0"/>
+        <w:rPr>
+          <w:rFonts w:ascii="Times New Roman" w:eastAsia="Times New Roman" w:hAnsi="Times New Roman" w:cs="Times New Roman"/>
+          <w:sz w:val="24"/>
+          <w:szCs w:val="24"/>
+        </w:rPr>
+      </w:pPr>
+    </w:p>
+    <w:p>
+      <w:pPr>
+        <w:spacing w:after="0"/>
         <w:rPr>
           <w:rFonts w:ascii="Times New Roman" w:eastAsia="Times New Roman" w:hAnsi="Times New Roman" w:cs="Times New Roman"/>
           <w:sz w:val="24"/>
@@ -4126,7 +4251,7 @@
           <w:ilvl w:val="0"/>
           <w:numId w:val="2"/>
         </w:numPr>
-        <w:spacing w:after="0" w:line="240" w:lineRule="auto"/>
+        <w:spacing w:after="0"/>
         <w:rPr>
           <w:rFonts w:ascii="Times New Roman" w:eastAsia="Times New Roman" w:hAnsi="Times New Roman" w:cs="Times New Roman"/>
           <w:sz w:val="24"/>
@@ -4144,7 +4269,7 @@
     </w:p>
     <w:p>
       <w:pPr>
-        <w:spacing w:after="0" w:line="240" w:lineRule="auto"/>
+        <w:spacing w:after="0"/>
         <w:ind w:left="720"/>
         <w:rPr>
           <w:rFonts w:ascii="Times New Roman" w:eastAsia="Times New Roman" w:hAnsi="Times New Roman" w:cs="Times New Roman"/>
@@ -4155,7 +4280,7 @@
     </w:p>
     <w:p>
       <w:pPr>
-        <w:spacing w:after="0" w:line="240" w:lineRule="auto"/>
+        <w:spacing w:after="0"/>
         <w:ind w:left="720"/>
         <w:rPr>
           <w:rFonts w:ascii="Times New Roman" w:eastAsia="Times New Roman" w:hAnsi="Times New Roman" w:cs="Times New Roman"/>
@@ -4190,7 +4315,7 @@
     </w:p>
     <w:p>
       <w:pPr>
-        <w:spacing w:after="0" w:line="240" w:lineRule="auto"/>
+        <w:spacing w:after="0"/>
         <w:ind w:left="720"/>
         <w:rPr>
           <w:rFonts w:ascii="Times New Roman" w:eastAsia="Times New Roman" w:hAnsi="Times New Roman" w:cs="Times New Roman"/>
@@ -4289,7 +4414,7 @@
     </w:p>
     <w:p>
       <w:pPr>
-        <w:spacing w:after="0" w:line="240" w:lineRule="auto"/>
+        <w:spacing w:after="0"/>
         <w:ind w:left="720"/>
         <w:rPr>
           <w:rFonts w:ascii="Times New Roman" w:eastAsia="Times New Roman" w:hAnsi="Times New Roman" w:cs="Times New Roman"/>
@@ -4300,7 +4425,7 @@
     </w:p>
     <w:p>
       <w:pPr>
-        <w:spacing w:after="0" w:line="240" w:lineRule="auto"/>
+        <w:spacing w:after="0"/>
         <w:ind w:left="720"/>
         <w:rPr>
           <w:rFonts w:ascii="Times New Roman" w:eastAsia="Times New Roman" w:hAnsi="Times New Roman" w:cs="Times New Roman"/>
@@ -4311,7 +4436,7 @@
     </w:p>
     <w:p>
       <w:pPr>
-        <w:spacing w:after="0" w:line="240" w:lineRule="auto"/>
+        <w:spacing w:after="0"/>
         <w:ind w:left="720"/>
         <w:rPr>
           <w:rFonts w:ascii="Times New Roman" w:eastAsia="Times New Roman" w:hAnsi="Times New Roman" w:cs="Times New Roman"/>
@@ -4364,7 +4489,7 @@
     </w:p>
     <w:p>
       <w:pPr>
-        <w:spacing w:after="0" w:line="240" w:lineRule="auto"/>
+        <w:spacing w:after="0"/>
         <w:ind w:left="720"/>
         <w:rPr>
           <w:rFonts w:ascii="Times New Roman" w:eastAsia="Times New Roman" w:hAnsi="Times New Roman" w:cs="Times New Roman"/>
@@ -4375,7 +4500,7 @@
     </w:p>
     <w:p>
       <w:pPr>
-        <w:spacing w:after="0" w:line="240" w:lineRule="auto"/>
+        <w:spacing w:after="0"/>
         <w:ind w:left="720"/>
         <w:rPr>
           <w:rFonts w:ascii="Times New Roman" w:eastAsia="Times New Roman" w:hAnsi="Times New Roman" w:cs="Times New Roman"/>
@@ -4453,7 +4578,7 @@
     <w:p>
       <w:pPr>
         <w:pStyle w:val="a9"/>
-        <w:spacing w:after="0" w:line="240" w:lineRule="auto"/>
+        <w:spacing w:after="0"/>
         <w:ind w:left="1080"/>
         <w:rPr>
           <w:rFonts w:ascii="Times New Roman" w:eastAsia="Times New Roman" w:hAnsi="Times New Roman" w:cs="Times New Roman"/>
@@ -4469,7 +4594,7 @@
           <w:ilvl w:val="0"/>
           <w:numId w:val="12"/>
         </w:numPr>
-        <w:spacing w:after="0" w:line="240" w:lineRule="auto"/>
+        <w:spacing w:after="0"/>
         <w:rPr>
           <w:rFonts w:ascii="Times New Roman" w:eastAsia="Times New Roman" w:hAnsi="Times New Roman" w:cs="Times New Roman"/>
           <w:sz w:val="24"/>
@@ -4543,7 +4668,7 @@
           <w:ilvl w:val="0"/>
           <w:numId w:val="12"/>
         </w:numPr>
-        <w:spacing w:after="0" w:line="240" w:lineRule="auto"/>
+        <w:spacing w:after="0"/>
         <w:rPr>
           <w:rFonts w:ascii="Times New Roman" w:eastAsia="Times New Roman" w:hAnsi="Times New Roman" w:cs="Times New Roman"/>
           <w:sz w:val="24"/>
@@ -4566,7 +4691,7 @@
           <w:ilvl w:val="0"/>
           <w:numId w:val="12"/>
         </w:numPr>
-        <w:spacing w:after="0" w:line="240" w:lineRule="auto"/>
+        <w:spacing w:after="0"/>
         <w:rPr>
           <w:rFonts w:ascii="Times New Roman" w:eastAsia="Times New Roman" w:hAnsi="Times New Roman" w:cs="Times New Roman"/>
           <w:sz w:val="24"/>
@@ -4592,7 +4717,7 @@
     </w:p>
     <w:p>
       <w:pPr>
-        <w:spacing w:after="0" w:line="240" w:lineRule="auto"/>
+        <w:spacing w:after="0"/>
         <w:ind w:left="720"/>
         <w:rPr>
           <w:rFonts w:ascii="Times New Roman" w:eastAsia="Times New Roman" w:hAnsi="Times New Roman" w:cs="Times New Roman"/>
@@ -4603,7 +4728,7 @@
     </w:p>
     <w:p>
       <w:pPr>
-        <w:spacing w:after="0" w:line="240" w:lineRule="auto"/>
+        <w:spacing w:after="0"/>
         <w:ind w:left="720"/>
         <w:rPr>
           <w:rFonts w:ascii="Times New Roman" w:eastAsia="Times New Roman" w:hAnsi="Times New Roman" w:cs="Times New Roman"/>
@@ -4614,7 +4739,7 @@
     </w:p>
     <w:p>
       <w:pPr>
-        <w:spacing w:after="0" w:line="240" w:lineRule="auto"/>
+        <w:spacing w:after="0"/>
         <w:ind w:left="720"/>
         <w:rPr>
           <w:rFonts w:ascii="Times New Roman" w:eastAsia="Times New Roman" w:hAnsi="Times New Roman" w:cs="Times New Roman"/>
@@ -4641,7 +4766,7 @@
     </w:p>
     <w:p>
       <w:pPr>
-        <w:spacing w:after="0" w:line="240" w:lineRule="auto"/>
+        <w:spacing w:after="0"/>
         <w:ind w:left="720"/>
         <w:rPr>
           <w:rFonts w:ascii="Times New Roman" w:eastAsia="Times New Roman" w:hAnsi="Times New Roman" w:cs="Times New Roman"/>
@@ -4652,7 +4777,7 @@
     </w:p>
     <w:p>
       <w:pPr>
-        <w:spacing w:after="0" w:line="240" w:lineRule="auto"/>
+        <w:spacing w:after="0"/>
         <w:ind w:left="720"/>
         <w:rPr>
           <w:rFonts w:ascii="Times New Roman" w:eastAsia="Times New Roman" w:hAnsi="Times New Roman" w:cs="Times New Roman"/>
@@ -4668,6 +4793,7 @@
           <w:sz w:val="24"/>
           <w:szCs w:val="24"/>
         </w:rPr>
+        <w:lastRenderedPageBreak/>
         <w:drawing>
           <wp:inline distT="0" distB="0" distL="0" distR="0" wp14:anchorId="2B8822CA" wp14:editId="0520EA91">
             <wp:extent cx="5380051" cy="2276843"/>
@@ -4755,7 +4881,7 @@
     </w:p>
     <w:p>
       <w:pPr>
-        <w:spacing w:after="0" w:line="240" w:lineRule="auto"/>
+        <w:spacing w:after="0"/>
         <w:ind w:left="720"/>
         <w:rPr>
           <w:i/>
@@ -4772,7 +4898,7 @@
           <w:ilvl w:val="0"/>
           <w:numId w:val="2"/>
         </w:numPr>
-        <w:spacing w:after="0" w:line="240" w:lineRule="auto"/>
+        <w:spacing w:after="0"/>
         <w:rPr>
           <w:rFonts w:ascii="Times New Roman" w:eastAsia="Times New Roman" w:hAnsi="Times New Roman" w:cs="Times New Roman"/>
           <w:sz w:val="24"/>
@@ -4907,7 +5033,7 @@
           <w:ilvl w:val="0"/>
           <w:numId w:val="2"/>
         </w:numPr>
-        <w:spacing w:after="0" w:line="240" w:lineRule="auto"/>
+        <w:spacing w:after="0"/>
         <w:rPr>
           <w:rFonts w:ascii="Times New Roman" w:eastAsia="Times New Roman" w:hAnsi="Times New Roman" w:cs="Times New Roman"/>
           <w:sz w:val="24"/>
@@ -5131,7 +5257,6 @@
           <w:sz w:val="20"/>
           <w:szCs w:val="20"/>
         </w:rPr>
-        <w:lastRenderedPageBreak/>
         <w:drawing>
           <wp:inline distT="0" distB="0" distL="0" distR="0" wp14:anchorId="2CE6D4E3" wp14:editId="47AB5DD1">
             <wp:extent cx="2589143" cy="2416535"/>
@@ -5356,7 +5481,7 @@
           <w:ilvl w:val="0"/>
           <w:numId w:val="2"/>
         </w:numPr>
-        <w:spacing w:after="0" w:line="240" w:lineRule="auto"/>
+        <w:spacing w:after="0"/>
         <w:rPr>
           <w:rFonts w:ascii="Times New Roman" w:eastAsia="Times New Roman" w:hAnsi="Times New Roman" w:cs="Times New Roman"/>
           <w:sz w:val="24"/>
@@ -5392,7 +5517,7 @@
     </w:p>
     <w:p>
       <w:pPr>
-        <w:spacing w:after="0" w:line="240" w:lineRule="auto"/>
+        <w:spacing w:after="0"/>
         <w:ind w:left="720"/>
         <w:rPr>
           <w:rFonts w:ascii="Times New Roman" w:eastAsia="Times New Roman" w:hAnsi="Times New Roman" w:cs="Times New Roman"/>
@@ -5406,6 +5531,7 @@
           <w:sz w:val="24"/>
           <w:szCs w:val="24"/>
         </w:rPr>
+        <w:lastRenderedPageBreak/>
         <w:t>Отже:</w:t>
       </w:r>
     </w:p>
@@ -5416,7 +5542,7 @@
           <w:ilvl w:val="0"/>
           <w:numId w:val="13"/>
         </w:numPr>
-        <w:spacing w:after="0" w:line="240" w:lineRule="auto"/>
+        <w:spacing w:after="0"/>
         <w:rPr>
           <w:rFonts w:ascii="Times New Roman" w:eastAsia="Times New Roman" w:hAnsi="Times New Roman" w:cs="Times New Roman"/>
           <w:b/>
@@ -5474,7 +5600,7 @@
     <w:p>
       <w:pPr>
         <w:pStyle w:val="a9"/>
-        <w:spacing w:after="0" w:line="240" w:lineRule="auto"/>
+        <w:spacing w:after="0"/>
         <w:ind w:left="1080"/>
         <w:rPr>
           <w:rFonts w:ascii="Times New Roman" w:eastAsia="Times New Roman" w:hAnsi="Times New Roman" w:cs="Times New Roman"/>
@@ -5544,7 +5670,7 @@
           <w:ilvl w:val="0"/>
           <w:numId w:val="13"/>
         </w:numPr>
-        <w:spacing w:after="0" w:line="240" w:lineRule="auto"/>
+        <w:spacing w:after="0"/>
         <w:rPr>
           <w:rFonts w:ascii="Times New Roman" w:eastAsia="Times New Roman" w:hAnsi="Times New Roman" w:cs="Times New Roman"/>
           <w:sz w:val="24"/>
@@ -5607,7 +5733,7 @@
     </w:p>
     <w:p>
       <w:pPr>
-        <w:spacing w:after="0" w:line="240" w:lineRule="auto"/>
+        <w:spacing w:after="0"/>
         <w:rPr>
           <w:rFonts w:ascii="Times New Roman" w:eastAsia="Times New Roman" w:hAnsi="Times New Roman" w:cs="Times New Roman"/>
           <w:sz w:val="24"/>
@@ -5680,7 +5806,7 @@
           <w:ilvl w:val="0"/>
           <w:numId w:val="13"/>
         </w:numPr>
-        <w:spacing w:after="0" w:line="240" w:lineRule="auto"/>
+        <w:spacing w:after="0"/>
         <w:rPr>
           <w:rFonts w:ascii="Times New Roman" w:eastAsia="Times New Roman" w:hAnsi="Times New Roman" w:cs="Times New Roman"/>
           <w:sz w:val="24"/>
@@ -5762,7 +5888,7 @@
     <w:p>
       <w:pPr>
         <w:pStyle w:val="a9"/>
-        <w:spacing w:after="0" w:line="240" w:lineRule="auto"/>
+        <w:spacing w:after="0"/>
         <w:ind w:left="1080"/>
         <w:rPr>
           <w:rFonts w:ascii="Times New Roman" w:eastAsia="Times New Roman" w:hAnsi="Times New Roman" w:cs="Times New Roman"/>
@@ -5856,7 +5982,6 @@
           <w:sz w:val="24"/>
           <w:szCs w:val="24"/>
         </w:rPr>
-        <w:lastRenderedPageBreak/>
         <w:t xml:space="preserve">Завдання </w:t>
       </w:r>
       <w:r>
@@ -5917,7 +6042,7 @@
     </w:p>
     <w:p>
       <w:pPr>
-        <w:spacing w:after="0" w:line="240" w:lineRule="auto"/>
+        <w:spacing w:after="0"/>
         <w:ind w:left="720"/>
         <w:rPr>
           <w:rFonts w:ascii="Times New Roman" w:eastAsia="Times New Roman" w:hAnsi="Times New Roman" w:cs="Times New Roman"/>
@@ -5932,7 +6057,7 @@
           <w:ilvl w:val="0"/>
           <w:numId w:val="2"/>
         </w:numPr>
-        <w:spacing w:after="0" w:line="240" w:lineRule="auto"/>
+        <w:spacing w:after="0"/>
         <w:rPr>
           <w:rFonts w:ascii="Times New Roman" w:eastAsia="Times New Roman" w:hAnsi="Times New Roman" w:cs="Times New Roman"/>
           <w:sz w:val="24"/>
@@ -5974,7 +6099,7 @@
     </w:p>
     <w:p>
       <w:pPr>
-        <w:spacing w:after="0" w:line="240" w:lineRule="auto"/>
+        <w:spacing w:after="0"/>
         <w:ind w:left="360"/>
         <w:rPr>
           <w:rFonts w:ascii="Times New Roman" w:eastAsia="Times New Roman" w:hAnsi="Times New Roman" w:cs="Times New Roman"/>
@@ -5985,7 +6110,7 @@
     </w:p>
     <w:p>
       <w:pPr>
-        <w:spacing w:after="0" w:line="240" w:lineRule="auto"/>
+        <w:spacing w:after="0"/>
         <w:ind w:left="360"/>
         <w:rPr>
           <w:rFonts w:ascii="Times New Roman" w:eastAsia="Times New Roman" w:hAnsi="Times New Roman" w:cs="Times New Roman"/>
@@ -6233,7 +6358,7 @@
           <w:ilvl w:val="0"/>
           <w:numId w:val="2"/>
         </w:numPr>
-        <w:spacing w:after="0" w:line="240" w:lineRule="auto"/>
+        <w:spacing w:after="0"/>
         <w:rPr>
           <w:rFonts w:ascii="Times New Roman" w:eastAsia="Times New Roman" w:hAnsi="Times New Roman" w:cs="Times New Roman"/>
           <w:sz w:val="24"/>
@@ -6251,29 +6376,30 @@
     </w:p>
     <w:p>
       <w:pPr>
-        <w:spacing w:after="0" w:line="240" w:lineRule="auto"/>
-        <w:rPr>
-          <w:rFonts w:ascii="Times New Roman" w:eastAsia="Times New Roman" w:hAnsi="Times New Roman" w:cs="Times New Roman"/>
-          <w:sz w:val="24"/>
-          <w:szCs w:val="24"/>
-        </w:rPr>
-      </w:pPr>
-    </w:p>
-    <w:p>
-      <w:pPr>
-        <w:spacing w:after="0" w:line="240" w:lineRule="auto"/>
-        <w:rPr>
-          <w:rFonts w:ascii="Times New Roman" w:eastAsia="Times New Roman" w:hAnsi="Times New Roman" w:cs="Times New Roman"/>
-          <w:sz w:val="24"/>
-          <w:szCs w:val="24"/>
-        </w:rPr>
-      </w:pPr>
-      <w:r>
-        <w:rPr>
-          <w:rFonts w:ascii="Times New Roman" w:eastAsia="Times New Roman" w:hAnsi="Times New Roman" w:cs="Times New Roman"/>
-          <w:sz w:val="24"/>
-          <w:szCs w:val="24"/>
-        </w:rPr>
+        <w:spacing w:after="0"/>
+        <w:rPr>
+          <w:rFonts w:ascii="Times New Roman" w:eastAsia="Times New Roman" w:hAnsi="Times New Roman" w:cs="Times New Roman"/>
+          <w:sz w:val="24"/>
+          <w:szCs w:val="24"/>
+        </w:rPr>
+      </w:pPr>
+    </w:p>
+    <w:p>
+      <w:pPr>
+        <w:spacing w:after="0"/>
+        <w:rPr>
+          <w:rFonts w:ascii="Times New Roman" w:eastAsia="Times New Roman" w:hAnsi="Times New Roman" w:cs="Times New Roman"/>
+          <w:sz w:val="24"/>
+          <w:szCs w:val="24"/>
+        </w:rPr>
+      </w:pPr>
+      <w:r>
+        <w:rPr>
+          <w:rFonts w:ascii="Times New Roman" w:eastAsia="Times New Roman" w:hAnsi="Times New Roman" w:cs="Times New Roman"/>
+          <w:sz w:val="24"/>
+          <w:szCs w:val="24"/>
+        </w:rPr>
+        <w:lastRenderedPageBreak/>
         <w:t xml:space="preserve">                                 </w:t>
       </w:r>
       <w:r>
@@ -6407,7 +6533,7 @@
     </w:p>
     <w:p>
       <w:pPr>
-        <w:spacing w:after="0" w:line="240" w:lineRule="auto"/>
+        <w:spacing w:after="0"/>
         <w:rPr>
           <w:rFonts w:ascii="Times New Roman" w:eastAsia="Times New Roman" w:hAnsi="Times New Roman" w:cs="Times New Roman"/>
           <w:sz w:val="24"/>
@@ -6515,7 +6641,7 @@
           <w:ilvl w:val="0"/>
           <w:numId w:val="2"/>
         </w:numPr>
-        <w:spacing w:after="0" w:line="240" w:lineRule="auto"/>
+        <w:spacing w:after="0"/>
         <w:rPr>
           <w:rFonts w:ascii="Times New Roman" w:eastAsia="Times New Roman" w:hAnsi="Times New Roman" w:cs="Times New Roman"/>
           <w:sz w:val="24"/>
@@ -6622,7 +6748,6 @@
           <w:sz w:val="27"/>
           <w:szCs w:val="27"/>
         </w:rPr>
-        <w:lastRenderedPageBreak/>
         <w:drawing>
           <wp:inline distT="0" distB="0" distL="0" distR="0" wp14:anchorId="288A951C" wp14:editId="748A10FD">
             <wp:extent cx="6300470" cy="1661795"/>
@@ -7069,7 +7194,7 @@
           <w:right w:val="nil"/>
           <w:between w:val="nil"/>
         </w:pBdr>
-        <w:spacing w:after="0" w:line="240" w:lineRule="auto"/>
+        <w:spacing w:after="0"/>
         <w:rPr>
           <w:rFonts w:ascii="Times New Roman" w:eastAsia="Times New Roman" w:hAnsi="Times New Roman" w:cs="Times New Roman"/>
           <w:color w:val="000000"/>
@@ -7100,7 +7225,7 @@
           <w:right w:val="nil"/>
           <w:between w:val="nil"/>
         </w:pBdr>
-        <w:spacing w:after="0" w:line="240" w:lineRule="auto"/>
+        <w:spacing w:after="0"/>
         <w:rPr>
           <w:rFonts w:ascii="Times New Roman" w:eastAsia="Times New Roman" w:hAnsi="Times New Roman" w:cs="Times New Roman"/>
           <w:color w:val="000000"/>
@@ -7193,7 +7318,7 @@
           <w:right w:val="nil"/>
           <w:between w:val="nil"/>
         </w:pBdr>
-        <w:spacing w:after="0" w:line="240" w:lineRule="auto"/>
+        <w:spacing w:after="0"/>
         <w:rPr>
           <w:rFonts w:ascii="Times New Roman" w:eastAsia="Times New Roman" w:hAnsi="Times New Roman" w:cs="Times New Roman"/>
           <w:sz w:val="24"/>
@@ -7207,6 +7332,7 @@
           <w:sz w:val="24"/>
           <w:szCs w:val="24"/>
         </w:rPr>
+        <w:lastRenderedPageBreak/>
         <w:t>Важливі деталі для врахування в імплементації</w:t>
       </w:r>
       <w:r>
@@ -7275,7 +7401,7 @@
           <w:right w:val="nil"/>
           <w:between w:val="nil"/>
         </w:pBdr>
-        <w:spacing w:after="0" w:line="240" w:lineRule="auto"/>
+        <w:spacing w:after="0"/>
         <w:ind w:left="720"/>
         <w:rPr>
           <w:rFonts w:ascii="Times New Roman" w:eastAsia="Times New Roman" w:hAnsi="Times New Roman" w:cs="Times New Roman"/>
@@ -7297,7 +7423,7 @@
           <w:right w:val="nil"/>
           <w:between w:val="nil"/>
         </w:pBdr>
-        <w:spacing w:after="0" w:line="240" w:lineRule="auto"/>
+        <w:spacing w:after="0"/>
         <w:rPr>
           <w:rFonts w:ascii="Times New Roman" w:eastAsia="Times New Roman" w:hAnsi="Times New Roman" w:cs="Times New Roman"/>
           <w:sz w:val="24"/>
@@ -7410,7 +7536,7 @@
           <w:right w:val="nil"/>
           <w:between w:val="nil"/>
         </w:pBdr>
-        <w:spacing w:after="0" w:line="240" w:lineRule="auto"/>
+        <w:spacing w:after="0"/>
         <w:rPr>
           <w:rFonts w:ascii="Times New Roman" w:eastAsia="Times New Roman" w:hAnsi="Times New Roman" w:cs="Times New Roman"/>
           <w:color w:val="000000"/>
@@ -7460,7 +7586,7 @@
           <w:right w:val="nil"/>
           <w:between w:val="nil"/>
         </w:pBdr>
-        <w:spacing w:after="0" w:line="240" w:lineRule="auto"/>
+        <w:spacing w:after="0"/>
         <w:rPr>
           <w:rFonts w:ascii="Times New Roman" w:eastAsia="Times New Roman" w:hAnsi="Times New Roman" w:cs="Times New Roman"/>
           <w:color w:val="000000"/>
@@ -7559,7 +7685,7 @@
     </w:p>
     <w:p>
       <w:pPr>
-        <w:spacing w:after="0" w:line="240" w:lineRule="auto"/>
+        <w:spacing w:after="0"/>
         <w:ind w:left="720"/>
         <w:rPr>
           <w:rFonts w:ascii="Times New Roman" w:eastAsia="Times New Roman" w:hAnsi="Times New Roman" w:cs="Times New Roman"/>
@@ -7625,7 +7751,7 @@
           <w:right w:val="nil"/>
           <w:between w:val="nil"/>
         </w:pBdr>
-        <w:spacing w:after="0" w:line="240" w:lineRule="auto"/>
+        <w:spacing w:after="0"/>
         <w:rPr>
           <w:rFonts w:ascii="Times New Roman" w:eastAsia="Times New Roman" w:hAnsi="Times New Roman" w:cs="Times New Roman"/>
           <w:sz w:val="24"/>
@@ -7646,7 +7772,7 @@
           <w:right w:val="nil"/>
           <w:between w:val="nil"/>
         </w:pBdr>
-        <w:spacing w:after="0" w:line="240" w:lineRule="auto"/>
+        <w:spacing w:after="0"/>
         <w:rPr>
           <w:rFonts w:ascii="Times New Roman" w:eastAsia="Times New Roman" w:hAnsi="Times New Roman" w:cs="Times New Roman"/>
           <w:sz w:val="24"/>
@@ -7730,7 +7856,7 @@
           <w:right w:val="nil"/>
           <w:between w:val="nil"/>
         </w:pBdr>
-        <w:spacing w:after="0" w:line="240" w:lineRule="auto"/>
+        <w:spacing w:after="0"/>
         <w:rPr>
           <w:rFonts w:ascii="Times New Roman" w:eastAsia="Times New Roman" w:hAnsi="Times New Roman" w:cs="Times New Roman"/>
           <w:color w:val="000000"/>
@@ -7770,7 +7896,7 @@
           <w:right w:val="nil"/>
           <w:between w:val="nil"/>
         </w:pBdr>
-        <w:spacing w:after="0" w:line="240" w:lineRule="auto"/>
+        <w:spacing w:after="0"/>
         <w:rPr>
           <w:rFonts w:ascii="Times New Roman" w:eastAsia="Times New Roman" w:hAnsi="Times New Roman" w:cs="Times New Roman"/>
           <w:color w:val="000000"/>
@@ -7858,7 +7984,7 @@
           <w:right w:val="nil"/>
           <w:between w:val="nil"/>
         </w:pBdr>
-        <w:spacing w:after="0" w:line="240" w:lineRule="auto"/>
+        <w:spacing w:after="0"/>
         <w:ind w:left="720"/>
         <w:rPr>
           <w:rFonts w:ascii="Times New Roman" w:eastAsia="Times New Roman" w:hAnsi="Times New Roman" w:cs="Times New Roman"/>
@@ -7991,7 +8117,7 @@
           <w:ilvl w:val="0"/>
           <w:numId w:val="2"/>
         </w:numPr>
-        <w:spacing w:after="0" w:line="240" w:lineRule="auto"/>
+        <w:spacing w:after="0"/>
         <w:rPr>
           <w:rFonts w:ascii="Times New Roman" w:eastAsia="Times New Roman" w:hAnsi="Times New Roman" w:cs="Times New Roman"/>
           <w:sz w:val="24"/>
@@ -8055,7 +8181,7 @@
           <w:right w:val="nil"/>
           <w:between w:val="nil"/>
         </w:pBdr>
-        <w:spacing w:after="0" w:line="240" w:lineRule="auto"/>
+        <w:spacing w:after="0"/>
         <w:rPr>
           <w:rFonts w:ascii="Times New Roman" w:eastAsia="Times New Roman" w:hAnsi="Times New Roman" w:cs="Times New Roman"/>
           <w:color w:val="000000"/>
@@ -8140,7 +8266,7 @@
           <w:ilvl w:val="0"/>
           <w:numId w:val="2"/>
         </w:numPr>
-        <w:spacing w:after="0" w:line="240" w:lineRule="auto"/>
+        <w:spacing w:after="0"/>
         <w:rPr>
           <w:rFonts w:ascii="Times New Roman" w:eastAsia="Times New Roman" w:hAnsi="Times New Roman" w:cs="Times New Roman"/>
           <w:sz w:val="24"/>
@@ -8299,7 +8425,7 @@
           <w:ilvl w:val="0"/>
           <w:numId w:val="2"/>
         </w:numPr>
-        <w:spacing w:after="0" w:line="240" w:lineRule="auto"/>
+        <w:spacing w:after="0"/>
         <w:rPr>
           <w:rFonts w:ascii="Times New Roman" w:eastAsia="Times New Roman" w:hAnsi="Times New Roman" w:cs="Times New Roman"/>
           <w:sz w:val="24"/>
@@ -8317,7 +8443,7 @@
     </w:p>
     <w:p>
       <w:pPr>
-        <w:spacing w:after="0" w:line="240" w:lineRule="auto"/>
+        <w:spacing w:after="0"/>
         <w:ind w:left="720"/>
         <w:rPr>
           <w:rFonts w:ascii="Times New Roman" w:eastAsia="Times New Roman" w:hAnsi="Times New Roman" w:cs="Times New Roman"/>
@@ -8331,7 +8457,6 @@
           <w:sz w:val="24"/>
           <w:szCs w:val="24"/>
         </w:rPr>
-        <w:lastRenderedPageBreak/>
         <w:t xml:space="preserve">     </w:t>
       </w:r>
       <w:r>
@@ -8417,6 +8542,7 @@
           <w:sz w:val="20"/>
           <w:szCs w:val="20"/>
         </w:rPr>
+        <w:lastRenderedPageBreak/>
         <w:t>Image</w:t>
       </w:r>
       <w:proofErr w:type="spellEnd"/>
@@ -8442,7 +8568,7 @@
     </w:p>
     <w:p>
       <w:pPr>
-        <w:spacing w:after="0" w:line="240" w:lineRule="auto"/>
+        <w:spacing w:after="0"/>
         <w:ind w:left="720"/>
         <w:rPr>
           <w:rFonts w:ascii="Times New Roman" w:eastAsia="Times New Roman" w:hAnsi="Times New Roman" w:cs="Times New Roman"/>
@@ -8453,7 +8579,7 @@
     </w:p>
     <w:p>
       <w:pPr>
-        <w:spacing w:after="0" w:line="240" w:lineRule="auto"/>
+        <w:spacing w:after="0"/>
         <w:ind w:left="720"/>
         <w:rPr>
           <w:rFonts w:ascii="Times New Roman" w:eastAsia="Times New Roman" w:hAnsi="Times New Roman" w:cs="Times New Roman"/>
@@ -8475,7 +8601,7 @@
           <w:right w:val="nil"/>
           <w:between w:val="nil"/>
         </w:pBdr>
-        <w:spacing w:after="0" w:line="240" w:lineRule="auto"/>
+        <w:spacing w:after="0"/>
         <w:rPr>
           <w:rFonts w:ascii="Times New Roman" w:eastAsia="Times New Roman" w:hAnsi="Times New Roman" w:cs="Times New Roman"/>
           <w:color w:val="000000"/>
@@ -8684,7 +8810,7 @@
           <w:ilvl w:val="0"/>
           <w:numId w:val="2"/>
         </w:numPr>
-        <w:spacing w:after="0" w:line="240" w:lineRule="auto"/>
+        <w:spacing w:after="0"/>
         <w:rPr>
           <w:rFonts w:ascii="Times New Roman" w:eastAsia="Times New Roman" w:hAnsi="Times New Roman" w:cs="Times New Roman"/>
           <w:sz w:val="24"/>
@@ -9758,6 +9884,1603 @@
           <w:sz w:val="18"/>
           <w:szCs w:val="18"/>
         </w:rPr>
+        <w:t xml:space="preserve">    </w:t>
+      </w:r>
+      <w:proofErr w:type="spellStart"/>
+      <w:r>
+        <w:rPr>
+          <w:rFonts w:ascii="Consolas" w:eastAsia="Times New Roman" w:hAnsi="Consolas" w:cs="Times New Roman"/>
+          <w:color w:val="569CD6"/>
+          <w:sz w:val="18"/>
+          <w:szCs w:val="18"/>
+        </w:rPr>
+        <w:t>int</w:t>
+      </w:r>
+      <w:proofErr w:type="spellEnd"/>
+      <w:r>
+        <w:rPr>
+          <w:rFonts w:ascii="Consolas" w:eastAsia="Times New Roman" w:hAnsi="Consolas" w:cs="Times New Roman"/>
+          <w:color w:val="CCCCCC"/>
+          <w:sz w:val="18"/>
+          <w:szCs w:val="18"/>
+        </w:rPr>
+        <w:t xml:space="preserve"> </w:t>
+      </w:r>
+      <w:proofErr w:type="spellStart"/>
+      <w:r>
+        <w:rPr>
+          <w:rFonts w:ascii="Consolas" w:eastAsia="Times New Roman" w:hAnsi="Consolas" w:cs="Times New Roman"/>
+          <w:color w:val="9CDCFE"/>
+          <w:sz w:val="18"/>
+          <w:szCs w:val="18"/>
+        </w:rPr>
+        <w:t>array</w:t>
+      </w:r>
+      <w:proofErr w:type="spellEnd"/>
+      <w:r>
+        <w:rPr>
+          <w:rFonts w:ascii="Consolas" w:eastAsia="Times New Roman" w:hAnsi="Consolas" w:cs="Times New Roman"/>
+          <w:color w:val="CCCCCC"/>
+          <w:sz w:val="18"/>
+          <w:szCs w:val="18"/>
+        </w:rPr>
+        <w:t>[</w:t>
+      </w:r>
+      <w:proofErr w:type="spellStart"/>
+      <w:r>
+        <w:rPr>
+          <w:rFonts w:ascii="Consolas" w:eastAsia="Times New Roman" w:hAnsi="Consolas" w:cs="Times New Roman"/>
+          <w:color w:val="CCCCCC"/>
+          <w:sz w:val="18"/>
+          <w:szCs w:val="18"/>
+        </w:rPr>
+        <w:t>arraySize</w:t>
+      </w:r>
+      <w:proofErr w:type="spellEnd"/>
+      <w:r>
+        <w:rPr>
+          <w:rFonts w:ascii="Consolas" w:eastAsia="Times New Roman" w:hAnsi="Consolas" w:cs="Times New Roman"/>
+          <w:color w:val="CCCCCC"/>
+          <w:sz w:val="18"/>
+          <w:szCs w:val="18"/>
+        </w:rPr>
+        <w:t>];</w:t>
+      </w:r>
+      <w:r>
+        <w:rPr>
+          <w:rFonts w:ascii="Consolas" w:eastAsia="Times New Roman" w:hAnsi="Consolas" w:cs="Times New Roman"/>
+          <w:color w:val="6A9955"/>
+          <w:sz w:val="18"/>
+          <w:szCs w:val="18"/>
+        </w:rPr>
+        <w:t xml:space="preserve"> // Оголошую </w:t>
+      </w:r>
+      <w:proofErr w:type="spellStart"/>
+      <w:r>
+        <w:rPr>
+          <w:rFonts w:ascii="Consolas" w:eastAsia="Times New Roman" w:hAnsi="Consolas" w:cs="Times New Roman"/>
+          <w:color w:val="6A9955"/>
+          <w:sz w:val="18"/>
+          <w:szCs w:val="18"/>
+        </w:rPr>
+        <w:t>масивy</w:t>
+      </w:r>
+      <w:proofErr w:type="spellEnd"/>
+      <w:r>
+        <w:rPr>
+          <w:rFonts w:ascii="Consolas" w:eastAsia="Times New Roman" w:hAnsi="Consolas" w:cs="Times New Roman"/>
+          <w:color w:val="6A9955"/>
+          <w:sz w:val="18"/>
+          <w:szCs w:val="18"/>
+        </w:rPr>
+        <w:t xml:space="preserve"> з розміром </w:t>
+      </w:r>
+      <w:proofErr w:type="spellStart"/>
+      <w:r>
+        <w:rPr>
+          <w:rFonts w:ascii="Consolas" w:eastAsia="Times New Roman" w:hAnsi="Consolas" w:cs="Times New Roman"/>
+          <w:color w:val="6A9955"/>
+          <w:sz w:val="18"/>
+          <w:szCs w:val="18"/>
+        </w:rPr>
+        <w:t>arraySize</w:t>
+      </w:r>
+      <w:proofErr w:type="spellEnd"/>
+      <w:r>
+        <w:rPr>
+          <w:rFonts w:ascii="Consolas" w:eastAsia="Times New Roman" w:hAnsi="Consolas" w:cs="Times New Roman"/>
+          <w:color w:val="6A9955"/>
+          <w:sz w:val="18"/>
+          <w:szCs w:val="18"/>
+        </w:rPr>
+        <w:t>, який ми визначили вище.</w:t>
+      </w:r>
+    </w:p>
+    <w:p>
+      <w:pPr>
+        <w:shd w:val="clear" w:color="auto" w:fill="1F1F1F"/>
+        <w:spacing w:after="0" w:line="285" w:lineRule="atLeast"/>
+        <w:rPr>
+          <w:rFonts w:ascii="Consolas" w:eastAsia="Times New Roman" w:hAnsi="Consolas" w:cs="Times New Roman"/>
+          <w:color w:val="CCCCCC"/>
+          <w:sz w:val="18"/>
+          <w:szCs w:val="18"/>
+        </w:rPr>
+      </w:pPr>
+    </w:p>
+    <w:p>
+      <w:pPr>
+        <w:shd w:val="clear" w:color="auto" w:fill="1F1F1F"/>
+        <w:spacing w:after="0" w:line="285" w:lineRule="atLeast"/>
+        <w:rPr>
+          <w:rFonts w:ascii="Consolas" w:eastAsia="Times New Roman" w:hAnsi="Consolas" w:cs="Times New Roman"/>
+          <w:color w:val="CCCCCC"/>
+          <w:sz w:val="18"/>
+          <w:szCs w:val="18"/>
+        </w:rPr>
+      </w:pPr>
+      <w:r>
+        <w:rPr>
+          <w:rFonts w:ascii="Consolas" w:eastAsia="Times New Roman" w:hAnsi="Consolas" w:cs="Times New Roman"/>
+          <w:color w:val="6A9955"/>
+          <w:sz w:val="18"/>
+          <w:szCs w:val="18"/>
+        </w:rPr>
+        <w:t>    // Заповнення масиву випадковими числами</w:t>
+      </w:r>
+    </w:p>
+    <w:p>
+      <w:pPr>
+        <w:shd w:val="clear" w:color="auto" w:fill="1F1F1F"/>
+        <w:spacing w:after="0" w:line="285" w:lineRule="atLeast"/>
+        <w:rPr>
+          <w:rFonts w:ascii="Consolas" w:eastAsia="Times New Roman" w:hAnsi="Consolas" w:cs="Times New Roman"/>
+          <w:color w:val="CCCCCC"/>
+          <w:sz w:val="18"/>
+          <w:szCs w:val="18"/>
+        </w:rPr>
+      </w:pPr>
+      <w:r>
+        <w:rPr>
+          <w:rFonts w:ascii="Consolas" w:eastAsia="Times New Roman" w:hAnsi="Consolas" w:cs="Times New Roman"/>
+          <w:color w:val="CCCCCC"/>
+          <w:sz w:val="18"/>
+          <w:szCs w:val="18"/>
+        </w:rPr>
+        <w:t xml:space="preserve">    </w:t>
+      </w:r>
+      <w:proofErr w:type="spellStart"/>
+      <w:r>
+        <w:rPr>
+          <w:rFonts w:ascii="Consolas" w:eastAsia="Times New Roman" w:hAnsi="Consolas" w:cs="Times New Roman"/>
+          <w:color w:val="DCDCAA"/>
+          <w:sz w:val="18"/>
+          <w:szCs w:val="18"/>
+        </w:rPr>
+        <w:t>srand</w:t>
+      </w:r>
+      <w:proofErr w:type="spellEnd"/>
+      <w:r>
+        <w:rPr>
+          <w:rFonts w:ascii="Consolas" w:eastAsia="Times New Roman" w:hAnsi="Consolas" w:cs="Times New Roman"/>
+          <w:color w:val="CCCCCC"/>
+          <w:sz w:val="18"/>
+          <w:szCs w:val="18"/>
+        </w:rPr>
+        <w:t>(</w:t>
+      </w:r>
+      <w:proofErr w:type="spellStart"/>
+      <w:r>
+        <w:rPr>
+          <w:rFonts w:ascii="Consolas" w:eastAsia="Times New Roman" w:hAnsi="Consolas" w:cs="Times New Roman"/>
+          <w:color w:val="569CD6"/>
+          <w:sz w:val="18"/>
+          <w:szCs w:val="18"/>
+        </w:rPr>
+        <w:t>static_cast</w:t>
+      </w:r>
+      <w:proofErr w:type="spellEnd"/>
+      <w:r>
+        <w:rPr>
+          <w:rFonts w:ascii="Consolas" w:eastAsia="Times New Roman" w:hAnsi="Consolas" w:cs="Times New Roman"/>
+          <w:color w:val="D4D4D4"/>
+          <w:sz w:val="18"/>
+          <w:szCs w:val="18"/>
+        </w:rPr>
+        <w:t>&lt;</w:t>
+      </w:r>
+      <w:proofErr w:type="spellStart"/>
+      <w:r>
+        <w:rPr>
+          <w:rFonts w:ascii="Consolas" w:eastAsia="Times New Roman" w:hAnsi="Consolas" w:cs="Times New Roman"/>
+          <w:color w:val="569CD6"/>
+          <w:sz w:val="18"/>
+          <w:szCs w:val="18"/>
+        </w:rPr>
+        <w:t>unsigned</w:t>
+      </w:r>
+      <w:proofErr w:type="spellEnd"/>
+      <w:r>
+        <w:rPr>
+          <w:rFonts w:ascii="Consolas" w:eastAsia="Times New Roman" w:hAnsi="Consolas" w:cs="Times New Roman"/>
+          <w:color w:val="CCCCCC"/>
+          <w:sz w:val="18"/>
+          <w:szCs w:val="18"/>
+        </w:rPr>
+        <w:t xml:space="preserve"> </w:t>
+      </w:r>
+      <w:proofErr w:type="spellStart"/>
+      <w:r>
+        <w:rPr>
+          <w:rFonts w:ascii="Consolas" w:eastAsia="Times New Roman" w:hAnsi="Consolas" w:cs="Times New Roman"/>
+          <w:color w:val="569CD6"/>
+          <w:sz w:val="18"/>
+          <w:szCs w:val="18"/>
+        </w:rPr>
+        <w:t>int</w:t>
+      </w:r>
+      <w:proofErr w:type="spellEnd"/>
+      <w:r>
+        <w:rPr>
+          <w:rFonts w:ascii="Consolas" w:eastAsia="Times New Roman" w:hAnsi="Consolas" w:cs="Times New Roman"/>
+          <w:color w:val="D4D4D4"/>
+          <w:sz w:val="18"/>
+          <w:szCs w:val="18"/>
+        </w:rPr>
+        <w:t>&gt;</w:t>
+      </w:r>
+      <w:r>
+        <w:rPr>
+          <w:rFonts w:ascii="Consolas" w:eastAsia="Times New Roman" w:hAnsi="Consolas" w:cs="Times New Roman"/>
+          <w:color w:val="CCCCCC"/>
+          <w:sz w:val="18"/>
+          <w:szCs w:val="18"/>
+        </w:rPr>
+        <w:t>(</w:t>
+      </w:r>
+      <w:proofErr w:type="spellStart"/>
+      <w:r>
+        <w:rPr>
+          <w:rFonts w:ascii="Consolas" w:eastAsia="Times New Roman" w:hAnsi="Consolas" w:cs="Times New Roman"/>
+          <w:color w:val="DCDCAA"/>
+          <w:sz w:val="18"/>
+          <w:szCs w:val="18"/>
+        </w:rPr>
+        <w:t>time</w:t>
+      </w:r>
+      <w:proofErr w:type="spellEnd"/>
+      <w:r>
+        <w:rPr>
+          <w:rFonts w:ascii="Consolas" w:eastAsia="Times New Roman" w:hAnsi="Consolas" w:cs="Times New Roman"/>
+          <w:color w:val="CCCCCC"/>
+          <w:sz w:val="18"/>
+          <w:szCs w:val="18"/>
+        </w:rPr>
+        <w:t>(</w:t>
+      </w:r>
+      <w:r>
+        <w:rPr>
+          <w:rFonts w:ascii="Consolas" w:eastAsia="Times New Roman" w:hAnsi="Consolas" w:cs="Times New Roman"/>
+          <w:color w:val="B5CEA8"/>
+          <w:sz w:val="18"/>
+          <w:szCs w:val="18"/>
+        </w:rPr>
+        <w:t>0</w:t>
+      </w:r>
+      <w:r>
+        <w:rPr>
+          <w:rFonts w:ascii="Consolas" w:eastAsia="Times New Roman" w:hAnsi="Consolas" w:cs="Times New Roman"/>
+          <w:color w:val="CCCCCC"/>
+          <w:sz w:val="18"/>
+          <w:szCs w:val="18"/>
+        </w:rPr>
+        <w:t>)));</w:t>
+      </w:r>
+      <w:r>
+        <w:rPr>
+          <w:rFonts w:ascii="Consolas" w:eastAsia="Times New Roman" w:hAnsi="Consolas" w:cs="Times New Roman"/>
+          <w:color w:val="6A9955"/>
+          <w:sz w:val="18"/>
+          <w:szCs w:val="18"/>
+        </w:rPr>
+        <w:t xml:space="preserve"> // </w:t>
+      </w:r>
+      <w:proofErr w:type="spellStart"/>
+      <w:r>
+        <w:rPr>
+          <w:rFonts w:ascii="Consolas" w:eastAsia="Times New Roman" w:hAnsi="Consolas" w:cs="Times New Roman"/>
+          <w:color w:val="6A9955"/>
+          <w:sz w:val="18"/>
+          <w:szCs w:val="18"/>
+        </w:rPr>
+        <w:t>Ініціалізуємо</w:t>
+      </w:r>
+      <w:proofErr w:type="spellEnd"/>
+      <w:r>
+        <w:rPr>
+          <w:rFonts w:ascii="Consolas" w:eastAsia="Times New Roman" w:hAnsi="Consolas" w:cs="Times New Roman"/>
+          <w:color w:val="6A9955"/>
+          <w:sz w:val="18"/>
+          <w:szCs w:val="18"/>
+        </w:rPr>
+        <w:t xml:space="preserve"> генератор випадкових чисел за допомогою поточного часу. Використовуємо </w:t>
+      </w:r>
+      <w:proofErr w:type="spellStart"/>
+      <w:r>
+        <w:rPr>
+          <w:rFonts w:ascii="Consolas" w:eastAsia="Times New Roman" w:hAnsi="Consolas" w:cs="Times New Roman"/>
+          <w:color w:val="6A9955"/>
+          <w:sz w:val="18"/>
+          <w:szCs w:val="18"/>
+        </w:rPr>
+        <w:t>static_cast</w:t>
+      </w:r>
+      <w:proofErr w:type="spellEnd"/>
+      <w:r>
+        <w:rPr>
+          <w:rFonts w:ascii="Consolas" w:eastAsia="Times New Roman" w:hAnsi="Consolas" w:cs="Times New Roman"/>
+          <w:color w:val="6A9955"/>
+          <w:sz w:val="18"/>
+          <w:szCs w:val="18"/>
+        </w:rPr>
+        <w:t>&lt;</w:t>
+      </w:r>
+      <w:proofErr w:type="spellStart"/>
+      <w:r>
+        <w:rPr>
+          <w:rFonts w:ascii="Consolas" w:eastAsia="Times New Roman" w:hAnsi="Consolas" w:cs="Times New Roman"/>
+          <w:color w:val="6A9955"/>
+          <w:sz w:val="18"/>
+          <w:szCs w:val="18"/>
+        </w:rPr>
+        <w:t>unsigned</w:t>
+      </w:r>
+      <w:proofErr w:type="spellEnd"/>
+      <w:r>
+        <w:rPr>
+          <w:rFonts w:ascii="Consolas" w:eastAsia="Times New Roman" w:hAnsi="Consolas" w:cs="Times New Roman"/>
+          <w:color w:val="6A9955"/>
+          <w:sz w:val="18"/>
+          <w:szCs w:val="18"/>
+        </w:rPr>
+        <w:t xml:space="preserve"> </w:t>
+      </w:r>
+      <w:proofErr w:type="spellStart"/>
+      <w:r>
+        <w:rPr>
+          <w:rFonts w:ascii="Consolas" w:eastAsia="Times New Roman" w:hAnsi="Consolas" w:cs="Times New Roman"/>
+          <w:color w:val="6A9955"/>
+          <w:sz w:val="18"/>
+          <w:szCs w:val="18"/>
+        </w:rPr>
+        <w:t>int</w:t>
+      </w:r>
+      <w:proofErr w:type="spellEnd"/>
+      <w:r>
+        <w:rPr>
+          <w:rFonts w:ascii="Consolas" w:eastAsia="Times New Roman" w:hAnsi="Consolas" w:cs="Times New Roman"/>
+          <w:color w:val="6A9955"/>
+          <w:sz w:val="18"/>
+          <w:szCs w:val="18"/>
+        </w:rPr>
+        <w:t xml:space="preserve">&gt;, оскільки </w:t>
+      </w:r>
+      <w:proofErr w:type="spellStart"/>
+      <w:r>
+        <w:rPr>
+          <w:rFonts w:ascii="Consolas" w:eastAsia="Times New Roman" w:hAnsi="Consolas" w:cs="Times New Roman"/>
+          <w:color w:val="6A9955"/>
+          <w:sz w:val="18"/>
+          <w:szCs w:val="18"/>
+        </w:rPr>
+        <w:t>srand</w:t>
+      </w:r>
+      <w:proofErr w:type="spellEnd"/>
+      <w:r>
+        <w:rPr>
+          <w:rFonts w:ascii="Consolas" w:eastAsia="Times New Roman" w:hAnsi="Consolas" w:cs="Times New Roman"/>
+          <w:color w:val="6A9955"/>
+          <w:sz w:val="18"/>
+          <w:szCs w:val="18"/>
+        </w:rPr>
+        <w:t xml:space="preserve"> очікує </w:t>
+      </w:r>
+      <w:proofErr w:type="spellStart"/>
+      <w:r>
+        <w:rPr>
+          <w:rFonts w:ascii="Consolas" w:eastAsia="Times New Roman" w:hAnsi="Consolas" w:cs="Times New Roman"/>
+          <w:color w:val="6A9955"/>
+          <w:sz w:val="18"/>
+          <w:szCs w:val="18"/>
+        </w:rPr>
+        <w:t>беззнаковий</w:t>
+      </w:r>
+      <w:proofErr w:type="spellEnd"/>
+      <w:r>
+        <w:rPr>
+          <w:rFonts w:ascii="Consolas" w:eastAsia="Times New Roman" w:hAnsi="Consolas" w:cs="Times New Roman"/>
+          <w:color w:val="6A9955"/>
+          <w:sz w:val="18"/>
+          <w:szCs w:val="18"/>
+        </w:rPr>
+        <w:t xml:space="preserve"> </w:t>
+      </w:r>
+      <w:proofErr w:type="spellStart"/>
+      <w:r>
+        <w:rPr>
+          <w:rFonts w:ascii="Consolas" w:eastAsia="Times New Roman" w:hAnsi="Consolas" w:cs="Times New Roman"/>
+          <w:color w:val="6A9955"/>
+          <w:sz w:val="18"/>
+          <w:szCs w:val="18"/>
+        </w:rPr>
+        <w:t>цілочисельний</w:t>
+      </w:r>
+      <w:proofErr w:type="spellEnd"/>
+      <w:r>
+        <w:rPr>
+          <w:rFonts w:ascii="Consolas" w:eastAsia="Times New Roman" w:hAnsi="Consolas" w:cs="Times New Roman"/>
+          <w:color w:val="6A9955"/>
+          <w:sz w:val="18"/>
+          <w:szCs w:val="18"/>
+        </w:rPr>
+        <w:t xml:space="preserve"> аргумент.</w:t>
+      </w:r>
+    </w:p>
+    <w:p>
+      <w:pPr>
+        <w:shd w:val="clear" w:color="auto" w:fill="1F1F1F"/>
+        <w:spacing w:after="0" w:line="285" w:lineRule="atLeast"/>
+        <w:rPr>
+          <w:rFonts w:ascii="Consolas" w:eastAsia="Times New Roman" w:hAnsi="Consolas" w:cs="Times New Roman"/>
+          <w:color w:val="CCCCCC"/>
+          <w:sz w:val="18"/>
+          <w:szCs w:val="18"/>
+        </w:rPr>
+      </w:pPr>
+      <w:r>
+        <w:rPr>
+          <w:rFonts w:ascii="Consolas" w:eastAsia="Times New Roman" w:hAnsi="Consolas" w:cs="Times New Roman"/>
+          <w:color w:val="6A9955"/>
+          <w:sz w:val="18"/>
+          <w:szCs w:val="18"/>
+        </w:rPr>
+        <w:t>    // Цикл, який проходить через всі елементи масиву і заповнює їх випадковими числами від 0 до 20.</w:t>
+      </w:r>
+    </w:p>
+    <w:p>
+      <w:pPr>
+        <w:shd w:val="clear" w:color="auto" w:fill="1F1F1F"/>
+        <w:spacing w:after="0" w:line="285" w:lineRule="atLeast"/>
+        <w:rPr>
+          <w:rFonts w:ascii="Consolas" w:eastAsia="Times New Roman" w:hAnsi="Consolas" w:cs="Times New Roman"/>
+          <w:color w:val="CCCCCC"/>
+          <w:sz w:val="18"/>
+          <w:szCs w:val="18"/>
+        </w:rPr>
+      </w:pPr>
+      <w:r>
+        <w:rPr>
+          <w:rFonts w:ascii="Consolas" w:eastAsia="Times New Roman" w:hAnsi="Consolas" w:cs="Times New Roman"/>
+          <w:color w:val="CCCCCC"/>
+          <w:sz w:val="18"/>
+          <w:szCs w:val="18"/>
+        </w:rPr>
+        <w:t xml:space="preserve">    </w:t>
+      </w:r>
+      <w:proofErr w:type="spellStart"/>
+      <w:r>
+        <w:rPr>
+          <w:rFonts w:ascii="Consolas" w:eastAsia="Times New Roman" w:hAnsi="Consolas" w:cs="Times New Roman"/>
+          <w:color w:val="C586C0"/>
+          <w:sz w:val="18"/>
+          <w:szCs w:val="18"/>
+        </w:rPr>
+        <w:t>for</w:t>
+      </w:r>
+      <w:proofErr w:type="spellEnd"/>
+      <w:r>
+        <w:rPr>
+          <w:rFonts w:ascii="Consolas" w:eastAsia="Times New Roman" w:hAnsi="Consolas" w:cs="Times New Roman"/>
+          <w:color w:val="CCCCCC"/>
+          <w:sz w:val="18"/>
+          <w:szCs w:val="18"/>
+        </w:rPr>
+        <w:t xml:space="preserve"> (</w:t>
+      </w:r>
+      <w:proofErr w:type="spellStart"/>
+      <w:r>
+        <w:rPr>
+          <w:rFonts w:ascii="Consolas" w:eastAsia="Times New Roman" w:hAnsi="Consolas" w:cs="Times New Roman"/>
+          <w:color w:val="569CD6"/>
+          <w:sz w:val="18"/>
+          <w:szCs w:val="18"/>
+        </w:rPr>
+        <w:t>int</w:t>
+      </w:r>
+      <w:proofErr w:type="spellEnd"/>
+      <w:r>
+        <w:rPr>
+          <w:rFonts w:ascii="Consolas" w:eastAsia="Times New Roman" w:hAnsi="Consolas" w:cs="Times New Roman"/>
+          <w:color w:val="CCCCCC"/>
+          <w:sz w:val="18"/>
+          <w:szCs w:val="18"/>
+        </w:rPr>
+        <w:t xml:space="preserve"> i </w:t>
+      </w:r>
+      <w:r>
+        <w:rPr>
+          <w:rFonts w:ascii="Consolas" w:eastAsia="Times New Roman" w:hAnsi="Consolas" w:cs="Times New Roman"/>
+          <w:color w:val="D4D4D4"/>
+          <w:sz w:val="18"/>
+          <w:szCs w:val="18"/>
+        </w:rPr>
+        <w:t>=</w:t>
+      </w:r>
+      <w:r>
+        <w:rPr>
+          <w:rFonts w:ascii="Consolas" w:eastAsia="Times New Roman" w:hAnsi="Consolas" w:cs="Times New Roman"/>
+          <w:color w:val="CCCCCC"/>
+          <w:sz w:val="18"/>
+          <w:szCs w:val="18"/>
+        </w:rPr>
+        <w:t xml:space="preserve"> </w:t>
+      </w:r>
+      <w:r>
+        <w:rPr>
+          <w:rFonts w:ascii="Consolas" w:eastAsia="Times New Roman" w:hAnsi="Consolas" w:cs="Times New Roman"/>
+          <w:color w:val="B5CEA8"/>
+          <w:sz w:val="18"/>
+          <w:szCs w:val="18"/>
+        </w:rPr>
+        <w:t>0</w:t>
+      </w:r>
+      <w:r>
+        <w:rPr>
+          <w:rFonts w:ascii="Consolas" w:eastAsia="Times New Roman" w:hAnsi="Consolas" w:cs="Times New Roman"/>
+          <w:color w:val="CCCCCC"/>
+          <w:sz w:val="18"/>
+          <w:szCs w:val="18"/>
+        </w:rPr>
+        <w:t xml:space="preserve">; i </w:t>
+      </w:r>
+      <w:r>
+        <w:rPr>
+          <w:rFonts w:ascii="Consolas" w:eastAsia="Times New Roman" w:hAnsi="Consolas" w:cs="Times New Roman"/>
+          <w:color w:val="D4D4D4"/>
+          <w:sz w:val="18"/>
+          <w:szCs w:val="18"/>
+        </w:rPr>
+        <w:t>&lt;</w:t>
+      </w:r>
+      <w:r>
+        <w:rPr>
+          <w:rFonts w:ascii="Consolas" w:eastAsia="Times New Roman" w:hAnsi="Consolas" w:cs="Times New Roman"/>
+          <w:color w:val="CCCCCC"/>
+          <w:sz w:val="18"/>
+          <w:szCs w:val="18"/>
+        </w:rPr>
+        <w:t xml:space="preserve"> </w:t>
+      </w:r>
+      <w:proofErr w:type="spellStart"/>
+      <w:r>
+        <w:rPr>
+          <w:rFonts w:ascii="Consolas" w:eastAsia="Times New Roman" w:hAnsi="Consolas" w:cs="Times New Roman"/>
+          <w:color w:val="CCCCCC"/>
+          <w:sz w:val="18"/>
+          <w:szCs w:val="18"/>
+        </w:rPr>
+        <w:t>arraySize</w:t>
+      </w:r>
+      <w:proofErr w:type="spellEnd"/>
+      <w:r>
+        <w:rPr>
+          <w:rFonts w:ascii="Consolas" w:eastAsia="Times New Roman" w:hAnsi="Consolas" w:cs="Times New Roman"/>
+          <w:color w:val="CCCCCC"/>
+          <w:sz w:val="18"/>
+          <w:szCs w:val="18"/>
+        </w:rPr>
+        <w:t xml:space="preserve">; </w:t>
+      </w:r>
+      <w:r>
+        <w:rPr>
+          <w:rFonts w:ascii="Consolas" w:eastAsia="Times New Roman" w:hAnsi="Consolas" w:cs="Times New Roman"/>
+          <w:color w:val="D4D4D4"/>
+          <w:sz w:val="18"/>
+          <w:szCs w:val="18"/>
+        </w:rPr>
+        <w:t>++</w:t>
+      </w:r>
+      <w:r>
+        <w:rPr>
+          <w:rFonts w:ascii="Consolas" w:eastAsia="Times New Roman" w:hAnsi="Consolas" w:cs="Times New Roman"/>
+          <w:color w:val="CCCCCC"/>
+          <w:sz w:val="18"/>
+          <w:szCs w:val="18"/>
+        </w:rPr>
+        <w:t xml:space="preserve">i) { </w:t>
+      </w:r>
+    </w:p>
+    <w:p>
+      <w:pPr>
+        <w:shd w:val="clear" w:color="auto" w:fill="1F1F1F"/>
+        <w:spacing w:after="0" w:line="285" w:lineRule="atLeast"/>
+        <w:rPr>
+          <w:rFonts w:ascii="Consolas" w:eastAsia="Times New Roman" w:hAnsi="Consolas" w:cs="Times New Roman"/>
+          <w:color w:val="CCCCCC"/>
+          <w:sz w:val="18"/>
+          <w:szCs w:val="18"/>
+        </w:rPr>
+      </w:pPr>
+      <w:r>
+        <w:rPr>
+          <w:rFonts w:ascii="Consolas" w:eastAsia="Times New Roman" w:hAnsi="Consolas" w:cs="Times New Roman"/>
+          <w:color w:val="CCCCCC"/>
+          <w:sz w:val="18"/>
+          <w:szCs w:val="18"/>
+        </w:rPr>
+        <w:t xml:space="preserve">        </w:t>
+      </w:r>
+      <w:proofErr w:type="spellStart"/>
+      <w:r>
+        <w:rPr>
+          <w:rFonts w:ascii="Consolas" w:eastAsia="Times New Roman" w:hAnsi="Consolas" w:cs="Times New Roman"/>
+          <w:color w:val="9CDCFE"/>
+          <w:sz w:val="18"/>
+          <w:szCs w:val="18"/>
+        </w:rPr>
+        <w:t>array</w:t>
+      </w:r>
+      <w:proofErr w:type="spellEnd"/>
+      <w:r>
+        <w:rPr>
+          <w:rFonts w:ascii="Consolas" w:eastAsia="Times New Roman" w:hAnsi="Consolas" w:cs="Times New Roman"/>
+          <w:color w:val="CCCCCC"/>
+          <w:sz w:val="18"/>
+          <w:szCs w:val="18"/>
+        </w:rPr>
+        <w:t xml:space="preserve">[i] </w:t>
+      </w:r>
+      <w:r>
+        <w:rPr>
+          <w:rFonts w:ascii="Consolas" w:eastAsia="Times New Roman" w:hAnsi="Consolas" w:cs="Times New Roman"/>
+          <w:color w:val="D4D4D4"/>
+          <w:sz w:val="18"/>
+          <w:szCs w:val="18"/>
+        </w:rPr>
+        <w:t>=</w:t>
+      </w:r>
+      <w:r>
+        <w:rPr>
+          <w:rFonts w:ascii="Consolas" w:eastAsia="Times New Roman" w:hAnsi="Consolas" w:cs="Times New Roman"/>
+          <w:color w:val="CCCCCC"/>
+          <w:sz w:val="18"/>
+          <w:szCs w:val="18"/>
+        </w:rPr>
+        <w:t xml:space="preserve"> </w:t>
+      </w:r>
+      <w:proofErr w:type="spellStart"/>
+      <w:r>
+        <w:rPr>
+          <w:rFonts w:ascii="Consolas" w:eastAsia="Times New Roman" w:hAnsi="Consolas" w:cs="Times New Roman"/>
+          <w:color w:val="DCDCAA"/>
+          <w:sz w:val="18"/>
+          <w:szCs w:val="18"/>
+        </w:rPr>
+        <w:t>rand</w:t>
+      </w:r>
+      <w:proofErr w:type="spellEnd"/>
+      <w:r>
+        <w:rPr>
+          <w:rFonts w:ascii="Consolas" w:eastAsia="Times New Roman" w:hAnsi="Consolas" w:cs="Times New Roman"/>
+          <w:color w:val="CCCCCC"/>
+          <w:sz w:val="18"/>
+          <w:szCs w:val="18"/>
+        </w:rPr>
+        <w:t xml:space="preserve">() </w:t>
+      </w:r>
+      <w:r>
+        <w:rPr>
+          <w:rFonts w:ascii="Consolas" w:eastAsia="Times New Roman" w:hAnsi="Consolas" w:cs="Times New Roman"/>
+          <w:color w:val="D4D4D4"/>
+          <w:sz w:val="18"/>
+          <w:szCs w:val="18"/>
+        </w:rPr>
+        <w:t>%</w:t>
+      </w:r>
+      <w:r>
+        <w:rPr>
+          <w:rFonts w:ascii="Consolas" w:eastAsia="Times New Roman" w:hAnsi="Consolas" w:cs="Times New Roman"/>
+          <w:color w:val="CCCCCC"/>
+          <w:sz w:val="18"/>
+          <w:szCs w:val="18"/>
+        </w:rPr>
+        <w:t xml:space="preserve"> </w:t>
+      </w:r>
+      <w:r>
+        <w:rPr>
+          <w:rFonts w:ascii="Consolas" w:eastAsia="Times New Roman" w:hAnsi="Consolas" w:cs="Times New Roman"/>
+          <w:color w:val="B5CEA8"/>
+          <w:sz w:val="18"/>
+          <w:szCs w:val="18"/>
+        </w:rPr>
+        <w:t>20</w:t>
+      </w:r>
+      <w:r>
+        <w:rPr>
+          <w:rFonts w:ascii="Consolas" w:eastAsia="Times New Roman" w:hAnsi="Consolas" w:cs="Times New Roman"/>
+          <w:color w:val="CCCCCC"/>
+          <w:sz w:val="18"/>
+          <w:szCs w:val="18"/>
+        </w:rPr>
+        <w:t>;</w:t>
+      </w:r>
+      <w:r>
+        <w:rPr>
+          <w:rFonts w:ascii="Consolas" w:eastAsia="Times New Roman" w:hAnsi="Consolas" w:cs="Times New Roman"/>
+          <w:color w:val="6A9955"/>
+          <w:sz w:val="18"/>
+          <w:szCs w:val="18"/>
+        </w:rPr>
+        <w:t xml:space="preserve"> // Генеруємо числа від 0 до 20.</w:t>
+      </w:r>
+    </w:p>
+    <w:p>
+      <w:pPr>
+        <w:shd w:val="clear" w:color="auto" w:fill="1F1F1F"/>
+        <w:spacing w:after="0" w:line="285" w:lineRule="atLeast"/>
+        <w:rPr>
+          <w:rFonts w:ascii="Consolas" w:eastAsia="Times New Roman" w:hAnsi="Consolas" w:cs="Times New Roman"/>
+          <w:color w:val="CCCCCC"/>
+          <w:sz w:val="18"/>
+          <w:szCs w:val="18"/>
+        </w:rPr>
+      </w:pPr>
+      <w:r>
+        <w:rPr>
+          <w:rFonts w:ascii="Consolas" w:eastAsia="Times New Roman" w:hAnsi="Consolas" w:cs="Times New Roman"/>
+          <w:color w:val="CCCCCC"/>
+          <w:sz w:val="18"/>
+          <w:szCs w:val="18"/>
+        </w:rPr>
+        <w:t>    }</w:t>
+      </w:r>
+    </w:p>
+    <w:p>
+      <w:pPr>
+        <w:shd w:val="clear" w:color="auto" w:fill="1F1F1F"/>
+        <w:spacing w:after="0" w:line="285" w:lineRule="atLeast"/>
+        <w:rPr>
+          <w:rFonts w:ascii="Consolas" w:eastAsia="Times New Roman" w:hAnsi="Consolas" w:cs="Times New Roman"/>
+          <w:color w:val="CCCCCC"/>
+          <w:sz w:val="18"/>
+          <w:szCs w:val="18"/>
+        </w:rPr>
+      </w:pPr>
+    </w:p>
+    <w:p>
+      <w:pPr>
+        <w:shd w:val="clear" w:color="auto" w:fill="1F1F1F"/>
+        <w:spacing w:after="0" w:line="285" w:lineRule="atLeast"/>
+        <w:rPr>
+          <w:rFonts w:ascii="Consolas" w:eastAsia="Times New Roman" w:hAnsi="Consolas" w:cs="Times New Roman"/>
+          <w:color w:val="CCCCCC"/>
+          <w:sz w:val="18"/>
+          <w:szCs w:val="18"/>
+        </w:rPr>
+      </w:pPr>
+      <w:r>
+        <w:rPr>
+          <w:rFonts w:ascii="Consolas" w:eastAsia="Times New Roman" w:hAnsi="Consolas" w:cs="Times New Roman"/>
+          <w:color w:val="6A9955"/>
+          <w:sz w:val="18"/>
+          <w:szCs w:val="18"/>
+        </w:rPr>
+        <w:t>    // Роздруковуємо початковий масив</w:t>
+      </w:r>
+    </w:p>
+    <w:p>
+      <w:pPr>
+        <w:shd w:val="clear" w:color="auto" w:fill="1F1F1F"/>
+        <w:spacing w:after="0" w:line="285" w:lineRule="atLeast"/>
+        <w:rPr>
+          <w:rFonts w:ascii="Consolas" w:eastAsia="Times New Roman" w:hAnsi="Consolas" w:cs="Times New Roman"/>
+          <w:color w:val="CCCCCC"/>
+          <w:sz w:val="18"/>
+          <w:szCs w:val="18"/>
+        </w:rPr>
+      </w:pPr>
+      <w:r>
+        <w:rPr>
+          <w:rFonts w:ascii="Consolas" w:eastAsia="Times New Roman" w:hAnsi="Consolas" w:cs="Times New Roman"/>
+          <w:color w:val="CCCCCC"/>
+          <w:sz w:val="18"/>
+          <w:szCs w:val="18"/>
+        </w:rPr>
+        <w:t xml:space="preserve">    </w:t>
+      </w:r>
+      <w:proofErr w:type="spellStart"/>
+      <w:r>
+        <w:rPr>
+          <w:rFonts w:ascii="Consolas" w:eastAsia="Times New Roman" w:hAnsi="Consolas" w:cs="Times New Roman"/>
+          <w:color w:val="CCCCCC"/>
+          <w:sz w:val="18"/>
+          <w:szCs w:val="18"/>
+        </w:rPr>
+        <w:t>cout</w:t>
+      </w:r>
+      <w:proofErr w:type="spellEnd"/>
+      <w:r>
+        <w:rPr>
+          <w:rFonts w:ascii="Consolas" w:eastAsia="Times New Roman" w:hAnsi="Consolas" w:cs="Times New Roman"/>
+          <w:color w:val="CCCCCC"/>
+          <w:sz w:val="18"/>
+          <w:szCs w:val="18"/>
+        </w:rPr>
+        <w:t xml:space="preserve"> </w:t>
+      </w:r>
+      <w:r>
+        <w:rPr>
+          <w:rFonts w:ascii="Consolas" w:eastAsia="Times New Roman" w:hAnsi="Consolas" w:cs="Times New Roman"/>
+          <w:color w:val="D4D4D4"/>
+          <w:sz w:val="18"/>
+          <w:szCs w:val="18"/>
+        </w:rPr>
+        <w:t>&lt;&lt;</w:t>
+      </w:r>
+      <w:r>
+        <w:rPr>
+          <w:rFonts w:ascii="Consolas" w:eastAsia="Times New Roman" w:hAnsi="Consolas" w:cs="Times New Roman"/>
+          <w:color w:val="CCCCCC"/>
+          <w:sz w:val="18"/>
+          <w:szCs w:val="18"/>
+        </w:rPr>
+        <w:t xml:space="preserve"> </w:t>
+      </w:r>
+      <w:r>
+        <w:rPr>
+          <w:rFonts w:ascii="Consolas" w:eastAsia="Times New Roman" w:hAnsi="Consolas" w:cs="Times New Roman"/>
+          <w:color w:val="CE9178"/>
+          <w:sz w:val="18"/>
+          <w:szCs w:val="18"/>
+        </w:rPr>
+        <w:t>"Початковий масив: "</w:t>
+      </w:r>
+      <w:r>
+        <w:rPr>
+          <w:rFonts w:ascii="Consolas" w:eastAsia="Times New Roman" w:hAnsi="Consolas" w:cs="Times New Roman"/>
+          <w:color w:val="CCCCCC"/>
+          <w:sz w:val="18"/>
+          <w:szCs w:val="18"/>
+        </w:rPr>
+        <w:t>;</w:t>
+      </w:r>
+      <w:r>
+        <w:rPr>
+          <w:rFonts w:ascii="Consolas" w:eastAsia="Times New Roman" w:hAnsi="Consolas" w:cs="Times New Roman"/>
+          <w:color w:val="6A9955"/>
+          <w:sz w:val="18"/>
+          <w:szCs w:val="18"/>
+        </w:rPr>
+        <w:t xml:space="preserve"> // Виводимо повідомлення про те, що ми виводимо початковий масив.</w:t>
+      </w:r>
+    </w:p>
+    <w:p>
+      <w:pPr>
+        <w:shd w:val="clear" w:color="auto" w:fill="1F1F1F"/>
+        <w:spacing w:after="0" w:line="285" w:lineRule="atLeast"/>
+        <w:rPr>
+          <w:rFonts w:ascii="Consolas" w:eastAsia="Times New Roman" w:hAnsi="Consolas" w:cs="Times New Roman"/>
+          <w:color w:val="CCCCCC"/>
+          <w:sz w:val="18"/>
+          <w:szCs w:val="18"/>
+        </w:rPr>
+      </w:pPr>
+      <w:r>
+        <w:rPr>
+          <w:rFonts w:ascii="Consolas" w:eastAsia="Times New Roman" w:hAnsi="Consolas" w:cs="Times New Roman"/>
+          <w:color w:val="6A9955"/>
+          <w:sz w:val="18"/>
+          <w:szCs w:val="18"/>
+        </w:rPr>
+        <w:t>    // Цикл, який виводить на екран всі елементи масиву.</w:t>
+      </w:r>
+    </w:p>
+    <w:p>
+      <w:pPr>
+        <w:shd w:val="clear" w:color="auto" w:fill="1F1F1F"/>
+        <w:spacing w:after="0" w:line="285" w:lineRule="atLeast"/>
+        <w:rPr>
+          <w:rFonts w:ascii="Consolas" w:eastAsia="Times New Roman" w:hAnsi="Consolas" w:cs="Times New Roman"/>
+          <w:color w:val="CCCCCC"/>
+          <w:sz w:val="18"/>
+          <w:szCs w:val="18"/>
+        </w:rPr>
+      </w:pPr>
+      <w:r>
+        <w:rPr>
+          <w:rFonts w:ascii="Consolas" w:eastAsia="Times New Roman" w:hAnsi="Consolas" w:cs="Times New Roman"/>
+          <w:color w:val="CCCCCC"/>
+          <w:sz w:val="18"/>
+          <w:szCs w:val="18"/>
+        </w:rPr>
+        <w:t xml:space="preserve">    </w:t>
+      </w:r>
+      <w:proofErr w:type="spellStart"/>
+      <w:r>
+        <w:rPr>
+          <w:rFonts w:ascii="Consolas" w:eastAsia="Times New Roman" w:hAnsi="Consolas" w:cs="Times New Roman"/>
+          <w:color w:val="C586C0"/>
+          <w:sz w:val="18"/>
+          <w:szCs w:val="18"/>
+        </w:rPr>
+        <w:t>for</w:t>
+      </w:r>
+      <w:proofErr w:type="spellEnd"/>
+      <w:r>
+        <w:rPr>
+          <w:rFonts w:ascii="Consolas" w:eastAsia="Times New Roman" w:hAnsi="Consolas" w:cs="Times New Roman"/>
+          <w:color w:val="CCCCCC"/>
+          <w:sz w:val="18"/>
+          <w:szCs w:val="18"/>
+        </w:rPr>
+        <w:t xml:space="preserve"> (</w:t>
+      </w:r>
+      <w:proofErr w:type="spellStart"/>
+      <w:r>
+        <w:rPr>
+          <w:rFonts w:ascii="Consolas" w:eastAsia="Times New Roman" w:hAnsi="Consolas" w:cs="Times New Roman"/>
+          <w:color w:val="569CD6"/>
+          <w:sz w:val="18"/>
+          <w:szCs w:val="18"/>
+        </w:rPr>
+        <w:t>int</w:t>
+      </w:r>
+      <w:proofErr w:type="spellEnd"/>
+      <w:r>
+        <w:rPr>
+          <w:rFonts w:ascii="Consolas" w:eastAsia="Times New Roman" w:hAnsi="Consolas" w:cs="Times New Roman"/>
+          <w:color w:val="CCCCCC"/>
+          <w:sz w:val="18"/>
+          <w:szCs w:val="18"/>
+        </w:rPr>
+        <w:t xml:space="preserve"> i </w:t>
+      </w:r>
+      <w:r>
+        <w:rPr>
+          <w:rFonts w:ascii="Consolas" w:eastAsia="Times New Roman" w:hAnsi="Consolas" w:cs="Times New Roman"/>
+          <w:color w:val="D4D4D4"/>
+          <w:sz w:val="18"/>
+          <w:szCs w:val="18"/>
+        </w:rPr>
+        <w:t>=</w:t>
+      </w:r>
+      <w:r>
+        <w:rPr>
+          <w:rFonts w:ascii="Consolas" w:eastAsia="Times New Roman" w:hAnsi="Consolas" w:cs="Times New Roman"/>
+          <w:color w:val="CCCCCC"/>
+          <w:sz w:val="18"/>
+          <w:szCs w:val="18"/>
+        </w:rPr>
+        <w:t xml:space="preserve"> </w:t>
+      </w:r>
+      <w:r>
+        <w:rPr>
+          <w:rFonts w:ascii="Consolas" w:eastAsia="Times New Roman" w:hAnsi="Consolas" w:cs="Times New Roman"/>
+          <w:color w:val="B5CEA8"/>
+          <w:sz w:val="18"/>
+          <w:szCs w:val="18"/>
+        </w:rPr>
+        <w:t>0</w:t>
+      </w:r>
+      <w:r>
+        <w:rPr>
+          <w:rFonts w:ascii="Consolas" w:eastAsia="Times New Roman" w:hAnsi="Consolas" w:cs="Times New Roman"/>
+          <w:color w:val="CCCCCC"/>
+          <w:sz w:val="18"/>
+          <w:szCs w:val="18"/>
+        </w:rPr>
+        <w:t xml:space="preserve">; i </w:t>
+      </w:r>
+      <w:r>
+        <w:rPr>
+          <w:rFonts w:ascii="Consolas" w:eastAsia="Times New Roman" w:hAnsi="Consolas" w:cs="Times New Roman"/>
+          <w:color w:val="D4D4D4"/>
+          <w:sz w:val="18"/>
+          <w:szCs w:val="18"/>
+        </w:rPr>
+        <w:t>&lt;</w:t>
+      </w:r>
+      <w:r>
+        <w:rPr>
+          <w:rFonts w:ascii="Consolas" w:eastAsia="Times New Roman" w:hAnsi="Consolas" w:cs="Times New Roman"/>
+          <w:color w:val="CCCCCC"/>
+          <w:sz w:val="18"/>
+          <w:szCs w:val="18"/>
+        </w:rPr>
+        <w:t xml:space="preserve"> </w:t>
+      </w:r>
+      <w:proofErr w:type="spellStart"/>
+      <w:r>
+        <w:rPr>
+          <w:rFonts w:ascii="Consolas" w:eastAsia="Times New Roman" w:hAnsi="Consolas" w:cs="Times New Roman"/>
+          <w:color w:val="CCCCCC"/>
+          <w:sz w:val="18"/>
+          <w:szCs w:val="18"/>
+        </w:rPr>
+        <w:t>arraySize</w:t>
+      </w:r>
+      <w:proofErr w:type="spellEnd"/>
+      <w:r>
+        <w:rPr>
+          <w:rFonts w:ascii="Consolas" w:eastAsia="Times New Roman" w:hAnsi="Consolas" w:cs="Times New Roman"/>
+          <w:color w:val="CCCCCC"/>
+          <w:sz w:val="18"/>
+          <w:szCs w:val="18"/>
+        </w:rPr>
+        <w:t xml:space="preserve">; </w:t>
+      </w:r>
+      <w:r>
+        <w:rPr>
+          <w:rFonts w:ascii="Consolas" w:eastAsia="Times New Roman" w:hAnsi="Consolas" w:cs="Times New Roman"/>
+          <w:color w:val="D4D4D4"/>
+          <w:sz w:val="18"/>
+          <w:szCs w:val="18"/>
+        </w:rPr>
+        <w:t>++</w:t>
+      </w:r>
+      <w:r>
+        <w:rPr>
+          <w:rFonts w:ascii="Consolas" w:eastAsia="Times New Roman" w:hAnsi="Consolas" w:cs="Times New Roman"/>
+          <w:color w:val="CCCCCC"/>
+          <w:sz w:val="18"/>
+          <w:szCs w:val="18"/>
+        </w:rPr>
+        <w:t xml:space="preserve">i) { </w:t>
+      </w:r>
+    </w:p>
+    <w:p>
+      <w:pPr>
+        <w:shd w:val="clear" w:color="auto" w:fill="1F1F1F"/>
+        <w:spacing w:after="0" w:line="285" w:lineRule="atLeast"/>
+        <w:rPr>
+          <w:rFonts w:ascii="Consolas" w:eastAsia="Times New Roman" w:hAnsi="Consolas" w:cs="Times New Roman"/>
+          <w:color w:val="CCCCCC"/>
+          <w:sz w:val="18"/>
+          <w:szCs w:val="18"/>
+        </w:rPr>
+      </w:pPr>
+      <w:r>
+        <w:rPr>
+          <w:rFonts w:ascii="Consolas" w:eastAsia="Times New Roman" w:hAnsi="Consolas" w:cs="Times New Roman"/>
+          <w:color w:val="CCCCCC"/>
+          <w:sz w:val="18"/>
+          <w:szCs w:val="18"/>
+        </w:rPr>
+        <w:t xml:space="preserve">        </w:t>
+      </w:r>
+      <w:proofErr w:type="spellStart"/>
+      <w:r>
+        <w:rPr>
+          <w:rFonts w:ascii="Consolas" w:eastAsia="Times New Roman" w:hAnsi="Consolas" w:cs="Times New Roman"/>
+          <w:color w:val="CCCCCC"/>
+          <w:sz w:val="18"/>
+          <w:szCs w:val="18"/>
+        </w:rPr>
+        <w:t>cout</w:t>
+      </w:r>
+      <w:proofErr w:type="spellEnd"/>
+      <w:r>
+        <w:rPr>
+          <w:rFonts w:ascii="Consolas" w:eastAsia="Times New Roman" w:hAnsi="Consolas" w:cs="Times New Roman"/>
+          <w:color w:val="CCCCCC"/>
+          <w:sz w:val="18"/>
+          <w:szCs w:val="18"/>
+        </w:rPr>
+        <w:t xml:space="preserve"> </w:t>
+      </w:r>
+      <w:r>
+        <w:rPr>
+          <w:rFonts w:ascii="Consolas" w:eastAsia="Times New Roman" w:hAnsi="Consolas" w:cs="Times New Roman"/>
+          <w:color w:val="D4D4D4"/>
+          <w:sz w:val="18"/>
+          <w:szCs w:val="18"/>
+        </w:rPr>
+        <w:t>&lt;&lt;</w:t>
+      </w:r>
+      <w:r>
+        <w:rPr>
+          <w:rFonts w:ascii="Consolas" w:eastAsia="Times New Roman" w:hAnsi="Consolas" w:cs="Times New Roman"/>
+          <w:color w:val="CCCCCC"/>
+          <w:sz w:val="18"/>
+          <w:szCs w:val="18"/>
+        </w:rPr>
+        <w:t xml:space="preserve"> </w:t>
+      </w:r>
+      <w:proofErr w:type="spellStart"/>
+      <w:r>
+        <w:rPr>
+          <w:rFonts w:ascii="Consolas" w:eastAsia="Times New Roman" w:hAnsi="Consolas" w:cs="Times New Roman"/>
+          <w:color w:val="9CDCFE"/>
+          <w:sz w:val="18"/>
+          <w:szCs w:val="18"/>
+        </w:rPr>
+        <w:t>array</w:t>
+      </w:r>
+      <w:proofErr w:type="spellEnd"/>
+      <w:r>
+        <w:rPr>
+          <w:rFonts w:ascii="Consolas" w:eastAsia="Times New Roman" w:hAnsi="Consolas" w:cs="Times New Roman"/>
+          <w:color w:val="CCCCCC"/>
+          <w:sz w:val="18"/>
+          <w:szCs w:val="18"/>
+        </w:rPr>
+        <w:t xml:space="preserve">[i] </w:t>
+      </w:r>
+      <w:r>
+        <w:rPr>
+          <w:rFonts w:ascii="Consolas" w:eastAsia="Times New Roman" w:hAnsi="Consolas" w:cs="Times New Roman"/>
+          <w:color w:val="D4D4D4"/>
+          <w:sz w:val="18"/>
+          <w:szCs w:val="18"/>
+        </w:rPr>
+        <w:t>&lt;&lt;</w:t>
+      </w:r>
+      <w:r>
+        <w:rPr>
+          <w:rFonts w:ascii="Consolas" w:eastAsia="Times New Roman" w:hAnsi="Consolas" w:cs="Times New Roman"/>
+          <w:color w:val="CCCCCC"/>
+          <w:sz w:val="18"/>
+          <w:szCs w:val="18"/>
+        </w:rPr>
+        <w:t xml:space="preserve"> </w:t>
+      </w:r>
+      <w:r>
+        <w:rPr>
+          <w:rFonts w:ascii="Consolas" w:eastAsia="Times New Roman" w:hAnsi="Consolas" w:cs="Times New Roman"/>
+          <w:color w:val="CE9178"/>
+          <w:sz w:val="18"/>
+          <w:szCs w:val="18"/>
+        </w:rPr>
+        <w:t>" "</w:t>
+      </w:r>
+      <w:r>
+        <w:rPr>
+          <w:rFonts w:ascii="Consolas" w:eastAsia="Times New Roman" w:hAnsi="Consolas" w:cs="Times New Roman"/>
+          <w:color w:val="CCCCCC"/>
+          <w:sz w:val="18"/>
+          <w:szCs w:val="18"/>
+        </w:rPr>
+        <w:t>;</w:t>
+      </w:r>
+    </w:p>
+    <w:p>
+      <w:pPr>
+        <w:shd w:val="clear" w:color="auto" w:fill="1F1F1F"/>
+        <w:spacing w:after="0" w:line="285" w:lineRule="atLeast"/>
+        <w:rPr>
+          <w:rFonts w:ascii="Consolas" w:eastAsia="Times New Roman" w:hAnsi="Consolas" w:cs="Times New Roman"/>
+          <w:color w:val="CCCCCC"/>
+          <w:sz w:val="18"/>
+          <w:szCs w:val="18"/>
+        </w:rPr>
+      </w:pPr>
+      <w:r>
+        <w:rPr>
+          <w:rFonts w:ascii="Consolas" w:eastAsia="Times New Roman" w:hAnsi="Consolas" w:cs="Times New Roman"/>
+          <w:color w:val="CCCCCC"/>
+          <w:sz w:val="18"/>
+          <w:szCs w:val="18"/>
+        </w:rPr>
+        <w:t>    }</w:t>
+      </w:r>
+    </w:p>
+    <w:p>
+      <w:pPr>
+        <w:shd w:val="clear" w:color="auto" w:fill="1F1F1F"/>
+        <w:spacing w:after="0" w:line="285" w:lineRule="atLeast"/>
+        <w:rPr>
+          <w:rFonts w:ascii="Consolas" w:eastAsia="Times New Roman" w:hAnsi="Consolas" w:cs="Times New Roman"/>
+          <w:color w:val="CCCCCC"/>
+          <w:sz w:val="18"/>
+          <w:szCs w:val="18"/>
+        </w:rPr>
+      </w:pPr>
+      <w:r>
+        <w:rPr>
+          <w:rFonts w:ascii="Consolas" w:eastAsia="Times New Roman" w:hAnsi="Consolas" w:cs="Times New Roman"/>
+          <w:color w:val="CCCCCC"/>
+          <w:sz w:val="18"/>
+          <w:szCs w:val="18"/>
+        </w:rPr>
+        <w:t xml:space="preserve">    </w:t>
+      </w:r>
+      <w:proofErr w:type="spellStart"/>
+      <w:r>
+        <w:rPr>
+          <w:rFonts w:ascii="Consolas" w:eastAsia="Times New Roman" w:hAnsi="Consolas" w:cs="Times New Roman"/>
+          <w:color w:val="CCCCCC"/>
+          <w:sz w:val="18"/>
+          <w:szCs w:val="18"/>
+        </w:rPr>
+        <w:t>cout</w:t>
+      </w:r>
+      <w:proofErr w:type="spellEnd"/>
+      <w:r>
+        <w:rPr>
+          <w:rFonts w:ascii="Consolas" w:eastAsia="Times New Roman" w:hAnsi="Consolas" w:cs="Times New Roman"/>
+          <w:color w:val="CCCCCC"/>
+          <w:sz w:val="18"/>
+          <w:szCs w:val="18"/>
+        </w:rPr>
+        <w:t xml:space="preserve"> </w:t>
+      </w:r>
+      <w:r>
+        <w:rPr>
+          <w:rFonts w:ascii="Consolas" w:eastAsia="Times New Roman" w:hAnsi="Consolas" w:cs="Times New Roman"/>
+          <w:color w:val="D4D4D4"/>
+          <w:sz w:val="18"/>
+          <w:szCs w:val="18"/>
+        </w:rPr>
+        <w:t>&lt;&lt;</w:t>
+      </w:r>
+      <w:r>
+        <w:rPr>
+          <w:rFonts w:ascii="Consolas" w:eastAsia="Times New Roman" w:hAnsi="Consolas" w:cs="Times New Roman"/>
+          <w:color w:val="CCCCCC"/>
+          <w:sz w:val="18"/>
+          <w:szCs w:val="18"/>
+        </w:rPr>
+        <w:t xml:space="preserve"> </w:t>
+      </w:r>
+      <w:proofErr w:type="spellStart"/>
+      <w:r>
+        <w:rPr>
+          <w:rFonts w:ascii="Consolas" w:eastAsia="Times New Roman" w:hAnsi="Consolas" w:cs="Times New Roman"/>
+          <w:color w:val="CCCCCC"/>
+          <w:sz w:val="18"/>
+          <w:szCs w:val="18"/>
+        </w:rPr>
+        <w:t>endl</w:t>
+      </w:r>
+      <w:proofErr w:type="spellEnd"/>
+      <w:r>
+        <w:rPr>
+          <w:rFonts w:ascii="Consolas" w:eastAsia="Times New Roman" w:hAnsi="Consolas" w:cs="Times New Roman"/>
+          <w:color w:val="CCCCCC"/>
+          <w:sz w:val="18"/>
+          <w:szCs w:val="18"/>
+        </w:rPr>
+        <w:t>;</w:t>
+      </w:r>
+      <w:r>
+        <w:rPr>
+          <w:rFonts w:ascii="Consolas" w:eastAsia="Times New Roman" w:hAnsi="Consolas" w:cs="Times New Roman"/>
+          <w:color w:val="6A9955"/>
+          <w:sz w:val="18"/>
+          <w:szCs w:val="18"/>
+        </w:rPr>
+        <w:t xml:space="preserve"> // Перевів рядок для зручності виведення.</w:t>
+      </w:r>
+    </w:p>
+    <w:p>
+      <w:pPr>
+        <w:shd w:val="clear" w:color="auto" w:fill="1F1F1F"/>
+        <w:spacing w:after="0" w:line="285" w:lineRule="atLeast"/>
+        <w:rPr>
+          <w:rFonts w:ascii="Consolas" w:eastAsia="Times New Roman" w:hAnsi="Consolas" w:cs="Times New Roman"/>
+          <w:color w:val="CCCCCC"/>
+          <w:sz w:val="18"/>
+          <w:szCs w:val="18"/>
+        </w:rPr>
+      </w:pPr>
+    </w:p>
+    <w:p>
+      <w:pPr>
+        <w:shd w:val="clear" w:color="auto" w:fill="1F1F1F"/>
+        <w:spacing w:after="0" w:line="285" w:lineRule="atLeast"/>
+        <w:rPr>
+          <w:rFonts w:ascii="Consolas" w:eastAsia="Times New Roman" w:hAnsi="Consolas" w:cs="Times New Roman"/>
+          <w:color w:val="CCCCCC"/>
+          <w:sz w:val="18"/>
+          <w:szCs w:val="18"/>
+        </w:rPr>
+      </w:pPr>
+      <w:r>
+        <w:rPr>
+          <w:rFonts w:ascii="Consolas" w:eastAsia="Times New Roman" w:hAnsi="Consolas" w:cs="Times New Roman"/>
+          <w:color w:val="6A9955"/>
+          <w:sz w:val="18"/>
+          <w:szCs w:val="18"/>
+        </w:rPr>
+        <w:t>    // Знаходимо мінімальне значення в масиві</w:t>
+      </w:r>
+    </w:p>
+    <w:p>
+      <w:pPr>
+        <w:shd w:val="clear" w:color="auto" w:fill="1F1F1F"/>
+        <w:spacing w:after="0" w:line="285" w:lineRule="atLeast"/>
+        <w:rPr>
+          <w:rFonts w:ascii="Consolas" w:eastAsia="Times New Roman" w:hAnsi="Consolas" w:cs="Times New Roman"/>
+          <w:color w:val="CCCCCC"/>
+          <w:sz w:val="18"/>
+          <w:szCs w:val="18"/>
+        </w:rPr>
+      </w:pPr>
+      <w:r>
+        <w:rPr>
+          <w:rFonts w:ascii="Consolas" w:eastAsia="Times New Roman" w:hAnsi="Consolas" w:cs="Times New Roman"/>
+          <w:color w:val="CCCCCC"/>
+          <w:sz w:val="18"/>
+          <w:szCs w:val="18"/>
+        </w:rPr>
+        <w:t xml:space="preserve">    </w:t>
+      </w:r>
+      <w:proofErr w:type="spellStart"/>
+      <w:r>
+        <w:rPr>
+          <w:rFonts w:ascii="Consolas" w:eastAsia="Times New Roman" w:hAnsi="Consolas" w:cs="Times New Roman"/>
+          <w:color w:val="569CD6"/>
+          <w:sz w:val="18"/>
+          <w:szCs w:val="18"/>
+        </w:rPr>
+        <w:t>int</w:t>
+      </w:r>
+      <w:proofErr w:type="spellEnd"/>
+      <w:r>
+        <w:rPr>
+          <w:rFonts w:ascii="Consolas" w:eastAsia="Times New Roman" w:hAnsi="Consolas" w:cs="Times New Roman"/>
+          <w:color w:val="CCCCCC"/>
+          <w:sz w:val="18"/>
+          <w:szCs w:val="18"/>
+        </w:rPr>
+        <w:t xml:space="preserve"> </w:t>
+      </w:r>
+      <w:proofErr w:type="spellStart"/>
+      <w:r>
+        <w:rPr>
+          <w:rFonts w:ascii="Consolas" w:eastAsia="Times New Roman" w:hAnsi="Consolas" w:cs="Times New Roman"/>
+          <w:color w:val="CCCCCC"/>
+          <w:sz w:val="18"/>
+          <w:szCs w:val="18"/>
+        </w:rPr>
+        <w:t>minValue</w:t>
+      </w:r>
+      <w:proofErr w:type="spellEnd"/>
+      <w:r>
+        <w:rPr>
+          <w:rFonts w:ascii="Consolas" w:eastAsia="Times New Roman" w:hAnsi="Consolas" w:cs="Times New Roman"/>
+          <w:color w:val="CCCCCC"/>
+          <w:sz w:val="18"/>
+          <w:szCs w:val="18"/>
+        </w:rPr>
+        <w:t xml:space="preserve"> </w:t>
+      </w:r>
+      <w:r>
+        <w:rPr>
+          <w:rFonts w:ascii="Consolas" w:eastAsia="Times New Roman" w:hAnsi="Consolas" w:cs="Times New Roman"/>
+          <w:color w:val="D4D4D4"/>
+          <w:sz w:val="18"/>
+          <w:szCs w:val="18"/>
+        </w:rPr>
+        <w:t>=</w:t>
+      </w:r>
+      <w:r>
+        <w:rPr>
+          <w:rFonts w:ascii="Consolas" w:eastAsia="Times New Roman" w:hAnsi="Consolas" w:cs="Times New Roman"/>
+          <w:color w:val="CCCCCC"/>
+          <w:sz w:val="18"/>
+          <w:szCs w:val="18"/>
+        </w:rPr>
+        <w:t xml:space="preserve"> </w:t>
+      </w:r>
+      <w:r>
+        <w:rPr>
+          <w:rFonts w:ascii="Consolas" w:eastAsia="Times New Roman" w:hAnsi="Consolas" w:cs="Times New Roman"/>
+          <w:color w:val="D4D4D4"/>
+          <w:sz w:val="18"/>
+          <w:szCs w:val="18"/>
+        </w:rPr>
+        <w:t>*</w:t>
+      </w:r>
+      <w:proofErr w:type="spellStart"/>
+      <w:r>
+        <w:rPr>
+          <w:rFonts w:ascii="Consolas" w:eastAsia="Times New Roman" w:hAnsi="Consolas" w:cs="Times New Roman"/>
+          <w:color w:val="DCDCAA"/>
+          <w:sz w:val="18"/>
+          <w:szCs w:val="18"/>
+        </w:rPr>
+        <w:t>min_element</w:t>
+      </w:r>
+      <w:proofErr w:type="spellEnd"/>
+      <w:r>
+        <w:rPr>
+          <w:rFonts w:ascii="Consolas" w:eastAsia="Times New Roman" w:hAnsi="Consolas" w:cs="Times New Roman"/>
+          <w:color w:val="CCCCCC"/>
+          <w:sz w:val="18"/>
+          <w:szCs w:val="18"/>
+        </w:rPr>
+        <w:t>(</w:t>
+      </w:r>
+      <w:proofErr w:type="spellStart"/>
+      <w:r>
+        <w:rPr>
+          <w:rFonts w:ascii="Consolas" w:eastAsia="Times New Roman" w:hAnsi="Consolas" w:cs="Times New Roman"/>
+          <w:color w:val="CCCCCC"/>
+          <w:sz w:val="18"/>
+          <w:szCs w:val="18"/>
+        </w:rPr>
+        <w:t>array</w:t>
+      </w:r>
+      <w:proofErr w:type="spellEnd"/>
+      <w:r>
+        <w:rPr>
+          <w:rFonts w:ascii="Consolas" w:eastAsia="Times New Roman" w:hAnsi="Consolas" w:cs="Times New Roman"/>
+          <w:color w:val="CCCCCC"/>
+          <w:sz w:val="18"/>
+          <w:szCs w:val="18"/>
+        </w:rPr>
+        <w:t xml:space="preserve">, </w:t>
+      </w:r>
+      <w:proofErr w:type="spellStart"/>
+      <w:r>
+        <w:rPr>
+          <w:rFonts w:ascii="Consolas" w:eastAsia="Times New Roman" w:hAnsi="Consolas" w:cs="Times New Roman"/>
+          <w:color w:val="CCCCCC"/>
+          <w:sz w:val="18"/>
+          <w:szCs w:val="18"/>
+        </w:rPr>
+        <w:t>array</w:t>
+      </w:r>
+      <w:proofErr w:type="spellEnd"/>
+      <w:r>
+        <w:rPr>
+          <w:rFonts w:ascii="Consolas" w:eastAsia="Times New Roman" w:hAnsi="Consolas" w:cs="Times New Roman"/>
+          <w:color w:val="CCCCCC"/>
+          <w:sz w:val="18"/>
+          <w:szCs w:val="18"/>
+        </w:rPr>
+        <w:t xml:space="preserve"> </w:t>
+      </w:r>
+      <w:r>
+        <w:rPr>
+          <w:rFonts w:ascii="Consolas" w:eastAsia="Times New Roman" w:hAnsi="Consolas" w:cs="Times New Roman"/>
+          <w:color w:val="D4D4D4"/>
+          <w:sz w:val="18"/>
+          <w:szCs w:val="18"/>
+        </w:rPr>
+        <w:t>+</w:t>
+      </w:r>
+      <w:r>
+        <w:rPr>
+          <w:rFonts w:ascii="Consolas" w:eastAsia="Times New Roman" w:hAnsi="Consolas" w:cs="Times New Roman"/>
+          <w:color w:val="CCCCCC"/>
+          <w:sz w:val="18"/>
+          <w:szCs w:val="18"/>
+        </w:rPr>
+        <w:t xml:space="preserve"> </w:t>
+      </w:r>
+      <w:proofErr w:type="spellStart"/>
+      <w:r>
+        <w:rPr>
+          <w:rFonts w:ascii="Consolas" w:eastAsia="Times New Roman" w:hAnsi="Consolas" w:cs="Times New Roman"/>
+          <w:color w:val="CCCCCC"/>
+          <w:sz w:val="18"/>
+          <w:szCs w:val="18"/>
+        </w:rPr>
+        <w:t>arraySize</w:t>
+      </w:r>
+      <w:proofErr w:type="spellEnd"/>
+      <w:r>
+        <w:rPr>
+          <w:rFonts w:ascii="Consolas" w:eastAsia="Times New Roman" w:hAnsi="Consolas" w:cs="Times New Roman"/>
+          <w:color w:val="CCCCCC"/>
+          <w:sz w:val="18"/>
+          <w:szCs w:val="18"/>
+        </w:rPr>
+        <w:t>);</w:t>
+      </w:r>
+      <w:r>
+        <w:rPr>
+          <w:rFonts w:ascii="Consolas" w:eastAsia="Times New Roman" w:hAnsi="Consolas" w:cs="Times New Roman"/>
+          <w:color w:val="6A9955"/>
+          <w:sz w:val="18"/>
+          <w:szCs w:val="18"/>
+        </w:rPr>
+        <w:t xml:space="preserve"> //  Знаходимо мінімальне значення в масиві за допомогою </w:t>
+      </w:r>
+      <w:proofErr w:type="spellStart"/>
+      <w:r>
+        <w:rPr>
+          <w:rFonts w:ascii="Consolas" w:eastAsia="Times New Roman" w:hAnsi="Consolas" w:cs="Times New Roman"/>
+          <w:color w:val="6A9955"/>
+          <w:sz w:val="18"/>
+          <w:szCs w:val="18"/>
+        </w:rPr>
+        <w:t>min_element</w:t>
+      </w:r>
+      <w:proofErr w:type="spellEnd"/>
+      <w:r>
+        <w:rPr>
+          <w:rFonts w:ascii="Consolas" w:eastAsia="Times New Roman" w:hAnsi="Consolas" w:cs="Times New Roman"/>
+          <w:color w:val="6A9955"/>
+          <w:sz w:val="18"/>
+          <w:szCs w:val="18"/>
+        </w:rPr>
+        <w:t xml:space="preserve"> та зберігаю його у змінній </w:t>
+      </w:r>
+      <w:proofErr w:type="spellStart"/>
+      <w:r>
+        <w:rPr>
+          <w:rFonts w:ascii="Consolas" w:eastAsia="Times New Roman" w:hAnsi="Consolas" w:cs="Times New Roman"/>
+          <w:color w:val="6A9955"/>
+          <w:sz w:val="18"/>
+          <w:szCs w:val="18"/>
+        </w:rPr>
+        <w:t>minValue</w:t>
+      </w:r>
+      <w:proofErr w:type="spellEnd"/>
+      <w:r>
+        <w:rPr>
+          <w:rFonts w:ascii="Consolas" w:eastAsia="Times New Roman" w:hAnsi="Consolas" w:cs="Times New Roman"/>
+          <w:color w:val="6A9955"/>
+          <w:sz w:val="18"/>
+          <w:szCs w:val="18"/>
+        </w:rPr>
+        <w:t>.</w:t>
+      </w:r>
+    </w:p>
+    <w:p>
+      <w:pPr>
+        <w:shd w:val="clear" w:color="auto" w:fill="1F1F1F"/>
+        <w:spacing w:after="0" w:line="285" w:lineRule="atLeast"/>
+        <w:rPr>
+          <w:rFonts w:ascii="Consolas" w:eastAsia="Times New Roman" w:hAnsi="Consolas" w:cs="Times New Roman"/>
+          <w:color w:val="CCCCCC"/>
+          <w:sz w:val="18"/>
+          <w:szCs w:val="18"/>
+        </w:rPr>
+      </w:pPr>
+    </w:p>
+    <w:p>
+      <w:pPr>
+        <w:shd w:val="clear" w:color="auto" w:fill="1F1F1F"/>
+        <w:spacing w:after="0" w:line="285" w:lineRule="atLeast"/>
+        <w:rPr>
+          <w:rFonts w:ascii="Consolas" w:eastAsia="Times New Roman" w:hAnsi="Consolas" w:cs="Times New Roman"/>
+          <w:color w:val="CCCCCC"/>
+          <w:sz w:val="18"/>
+          <w:szCs w:val="18"/>
+        </w:rPr>
+      </w:pPr>
+      <w:r>
+        <w:rPr>
+          <w:rFonts w:ascii="Consolas" w:eastAsia="Times New Roman" w:hAnsi="Consolas" w:cs="Times New Roman"/>
+          <w:color w:val="6A9955"/>
+          <w:sz w:val="18"/>
+          <w:szCs w:val="18"/>
+        </w:rPr>
+        <w:t>    // Видаляємо всі елементи, які співпадають з мінімальним значенням</w:t>
+      </w:r>
+    </w:p>
+    <w:p>
+      <w:pPr>
+        <w:shd w:val="clear" w:color="auto" w:fill="1F1F1F"/>
+        <w:spacing w:after="0" w:line="285" w:lineRule="atLeast"/>
+        <w:rPr>
+          <w:rFonts w:ascii="Consolas" w:eastAsia="Times New Roman" w:hAnsi="Consolas" w:cs="Times New Roman"/>
+          <w:color w:val="CCCCCC"/>
+          <w:sz w:val="18"/>
+          <w:szCs w:val="18"/>
+        </w:rPr>
+      </w:pPr>
+      <w:r>
+        <w:rPr>
+          <w:rFonts w:ascii="Consolas" w:eastAsia="Times New Roman" w:hAnsi="Consolas" w:cs="Times New Roman"/>
+          <w:color w:val="CCCCCC"/>
+          <w:sz w:val="18"/>
+          <w:szCs w:val="18"/>
+        </w:rPr>
         <w:lastRenderedPageBreak/>
         <w:t xml:space="preserve">    </w:t>
       </w:r>
@@ -9775,17 +11498,84 @@
       <w:r>
         <w:rPr>
           <w:rFonts w:ascii="Consolas" w:eastAsia="Times New Roman" w:hAnsi="Consolas" w:cs="Times New Roman"/>
-          <w:color w:val="CCCCCC"/>
-          <w:sz w:val="18"/>
-          <w:szCs w:val="18"/>
-        </w:rPr>
-        <w:t xml:space="preserve"> </w:t>
-      </w:r>
-      <w:proofErr w:type="spellStart"/>
-      <w:r>
-        <w:rPr>
-          <w:rFonts w:ascii="Consolas" w:eastAsia="Times New Roman" w:hAnsi="Consolas" w:cs="Times New Roman"/>
-          <w:color w:val="9CDCFE"/>
+          <w:color w:val="D4D4D4"/>
+          <w:sz w:val="18"/>
+          <w:szCs w:val="18"/>
+        </w:rPr>
+        <w:t>*</w:t>
+      </w:r>
+      <w:r>
+        <w:rPr>
+          <w:rFonts w:ascii="Consolas" w:eastAsia="Times New Roman" w:hAnsi="Consolas" w:cs="Times New Roman"/>
+          <w:color w:val="CCCCCC"/>
+          <w:sz w:val="18"/>
+          <w:szCs w:val="18"/>
+        </w:rPr>
+        <w:t xml:space="preserve"> </w:t>
+      </w:r>
+      <w:proofErr w:type="spellStart"/>
+      <w:r>
+        <w:rPr>
+          <w:rFonts w:ascii="Consolas" w:eastAsia="Times New Roman" w:hAnsi="Consolas" w:cs="Times New Roman"/>
+          <w:color w:val="CCCCCC"/>
+          <w:sz w:val="18"/>
+          <w:szCs w:val="18"/>
+        </w:rPr>
+        <w:t>newEnd</w:t>
+      </w:r>
+      <w:proofErr w:type="spellEnd"/>
+      <w:r>
+        <w:rPr>
+          <w:rFonts w:ascii="Consolas" w:eastAsia="Times New Roman" w:hAnsi="Consolas" w:cs="Times New Roman"/>
+          <w:color w:val="CCCCCC"/>
+          <w:sz w:val="18"/>
+          <w:szCs w:val="18"/>
+        </w:rPr>
+        <w:t xml:space="preserve"> </w:t>
+      </w:r>
+      <w:r>
+        <w:rPr>
+          <w:rFonts w:ascii="Consolas" w:eastAsia="Times New Roman" w:hAnsi="Consolas" w:cs="Times New Roman"/>
+          <w:color w:val="D4D4D4"/>
+          <w:sz w:val="18"/>
+          <w:szCs w:val="18"/>
+        </w:rPr>
+        <w:t>=</w:t>
+      </w:r>
+      <w:r>
+        <w:rPr>
+          <w:rFonts w:ascii="Consolas" w:eastAsia="Times New Roman" w:hAnsi="Consolas" w:cs="Times New Roman"/>
+          <w:color w:val="CCCCCC"/>
+          <w:sz w:val="18"/>
+          <w:szCs w:val="18"/>
+        </w:rPr>
+        <w:t xml:space="preserve"> </w:t>
+      </w:r>
+      <w:proofErr w:type="spellStart"/>
+      <w:r>
+        <w:rPr>
+          <w:rFonts w:ascii="Consolas" w:eastAsia="Times New Roman" w:hAnsi="Consolas" w:cs="Times New Roman"/>
+          <w:color w:val="DCDCAA"/>
+          <w:sz w:val="18"/>
+          <w:szCs w:val="18"/>
+        </w:rPr>
+        <w:t>remove</w:t>
+      </w:r>
+      <w:proofErr w:type="spellEnd"/>
+      <w:r>
+        <w:rPr>
+          <w:rFonts w:ascii="Consolas" w:eastAsia="Times New Roman" w:hAnsi="Consolas" w:cs="Times New Roman"/>
+          <w:color w:val="CCCCCC"/>
+          <w:sz w:val="18"/>
+          <w:szCs w:val="18"/>
+        </w:rPr>
+        <w:t>(</w:t>
+      </w:r>
+      <w:proofErr w:type="spellStart"/>
+      <w:r>
+        <w:rPr>
+          <w:rFonts w:ascii="Consolas" w:eastAsia="Times New Roman" w:hAnsi="Consolas" w:cs="Times New Roman"/>
+          <w:color w:val="CCCCCC"/>
           <w:sz w:val="18"/>
           <w:szCs w:val="18"/>
         </w:rPr>
@@ -9799,7 +11589,45 @@
           <w:sz w:val="18"/>
           <w:szCs w:val="18"/>
         </w:rPr>
-        <w:t>[</w:t>
+        <w:t xml:space="preserve">, </w:t>
+      </w:r>
+      <w:proofErr w:type="spellStart"/>
+      <w:r>
+        <w:rPr>
+          <w:rFonts w:ascii="Consolas" w:eastAsia="Times New Roman" w:hAnsi="Consolas" w:cs="Times New Roman"/>
+          <w:color w:val="CCCCCC"/>
+          <w:sz w:val="18"/>
+          <w:szCs w:val="18"/>
+        </w:rPr>
+        <w:t>array</w:t>
+      </w:r>
+      <w:proofErr w:type="spellEnd"/>
+      <w:r>
+        <w:rPr>
+          <w:rFonts w:ascii="Consolas" w:eastAsia="Times New Roman" w:hAnsi="Consolas" w:cs="Times New Roman"/>
+          <w:color w:val="CCCCCC"/>
+          <w:sz w:val="18"/>
+          <w:szCs w:val="18"/>
+        </w:rPr>
+        <w:t xml:space="preserve"> </w:t>
+      </w:r>
+      <w:r>
+        <w:rPr>
+          <w:rFonts w:ascii="Consolas" w:eastAsia="Times New Roman" w:hAnsi="Consolas" w:cs="Times New Roman"/>
+          <w:color w:val="D4D4D4"/>
+          <w:sz w:val="18"/>
+          <w:szCs w:val="18"/>
+        </w:rPr>
+        <w:t>+</w:t>
+      </w:r>
+      <w:r>
+        <w:rPr>
+          <w:rFonts w:ascii="Consolas" w:eastAsia="Times New Roman" w:hAnsi="Consolas" w:cs="Times New Roman"/>
+          <w:color w:val="CCCCCC"/>
+          <w:sz w:val="18"/>
+          <w:szCs w:val="18"/>
+        </w:rPr>
+        <w:t xml:space="preserve"> </w:t>
       </w:r>
       <w:proofErr w:type="spellStart"/>
       <w:r>
@@ -9819,7 +11647,27 @@
           <w:sz w:val="18"/>
           <w:szCs w:val="18"/>
         </w:rPr>
-        <w:t>];</w:t>
+        <w:t xml:space="preserve">, </w:t>
+      </w:r>
+      <w:proofErr w:type="spellStart"/>
+      <w:r>
+        <w:rPr>
+          <w:rFonts w:ascii="Consolas" w:eastAsia="Times New Roman" w:hAnsi="Consolas" w:cs="Times New Roman"/>
+          <w:color w:val="CCCCCC"/>
+          <w:sz w:val="18"/>
+          <w:szCs w:val="18"/>
+        </w:rPr>
+        <w:t>minValue</w:t>
+      </w:r>
+      <w:proofErr w:type="spellEnd"/>
+      <w:r>
+        <w:rPr>
+          <w:rFonts w:ascii="Consolas" w:eastAsia="Times New Roman" w:hAnsi="Consolas" w:cs="Times New Roman"/>
+          <w:color w:val="CCCCCC"/>
+          <w:sz w:val="18"/>
+          <w:szCs w:val="18"/>
+        </w:rPr>
+        <w:t>);</w:t>
       </w:r>
       <w:r>
         <w:rPr>
@@ -9828,7 +11676,7 @@
           <w:sz w:val="18"/>
           <w:szCs w:val="18"/>
         </w:rPr>
-        <w:t xml:space="preserve"> // Оголошую </w:t>
+        <w:t xml:space="preserve"> // Переміщаємо всі елементи масиву, які = </w:t>
       </w:r>
       <w:proofErr w:type="spellStart"/>
       <w:r>
@@ -9838,7 +11686,7 @@
           <w:sz w:val="18"/>
           <w:szCs w:val="18"/>
         </w:rPr>
-        <w:t>масивy</w:t>
+        <w:t>minValue</w:t>
       </w:r>
       <w:proofErr w:type="spellEnd"/>
       <w:r>
@@ -9848,7 +11696,7 @@
           <w:sz w:val="18"/>
           <w:szCs w:val="18"/>
         </w:rPr>
-        <w:t xml:space="preserve"> з розміром </w:t>
+        <w:t xml:space="preserve">, в кінець масиву, але не видаляємо їх фізично. Результат </w:t>
       </w:r>
       <w:proofErr w:type="spellStart"/>
       <w:r>
@@ -9858,7 +11706,7 @@
           <w:sz w:val="18"/>
           <w:szCs w:val="18"/>
         </w:rPr>
-        <w:t>arraySize</w:t>
+        <w:t>remove</w:t>
       </w:r>
       <w:proofErr w:type="spellEnd"/>
       <w:r>
@@ -9868,7 +11716,27 @@
           <w:sz w:val="18"/>
           <w:szCs w:val="18"/>
         </w:rPr>
-        <w:t>, який ми визначили вище.</w:t>
+        <w:t xml:space="preserve"> є </w:t>
+      </w:r>
+      <w:proofErr w:type="spellStart"/>
+      <w:r>
+        <w:rPr>
+          <w:rFonts w:ascii="Consolas" w:eastAsia="Times New Roman" w:hAnsi="Consolas" w:cs="Times New Roman"/>
+          <w:color w:val="6A9955"/>
+          <w:sz w:val="18"/>
+          <w:szCs w:val="18"/>
+        </w:rPr>
+        <w:t>ітератором</w:t>
+      </w:r>
+      <w:proofErr w:type="spellEnd"/>
+      <w:r>
+        <w:rPr>
+          <w:rFonts w:ascii="Consolas" w:eastAsia="Times New Roman" w:hAnsi="Consolas" w:cs="Times New Roman"/>
+          <w:color w:val="6A9955"/>
+          <w:sz w:val="18"/>
+          <w:szCs w:val="18"/>
+        </w:rPr>
+        <w:t>, що вказує на початок "зменшеного" масиву.</w:t>
       </w:r>
     </w:p>
     <w:p>
@@ -9882,6 +11750,162 @@
           <w:szCs w:val="18"/>
         </w:rPr>
       </w:pPr>
+      <w:r>
+        <w:rPr>
+          <w:rFonts w:ascii="Consolas" w:eastAsia="Times New Roman" w:hAnsi="Consolas" w:cs="Times New Roman"/>
+          <w:color w:val="CCCCCC"/>
+          <w:sz w:val="18"/>
+          <w:szCs w:val="18"/>
+        </w:rPr>
+        <w:t xml:space="preserve">    </w:t>
+      </w:r>
+      <w:proofErr w:type="spellStart"/>
+      <w:r>
+        <w:rPr>
+          <w:rFonts w:ascii="Consolas" w:eastAsia="Times New Roman" w:hAnsi="Consolas" w:cs="Times New Roman"/>
+          <w:color w:val="CCCCCC"/>
+          <w:sz w:val="18"/>
+          <w:szCs w:val="18"/>
+        </w:rPr>
+        <w:t>arraySize</w:t>
+      </w:r>
+      <w:proofErr w:type="spellEnd"/>
+      <w:r>
+        <w:rPr>
+          <w:rFonts w:ascii="Consolas" w:eastAsia="Times New Roman" w:hAnsi="Consolas" w:cs="Times New Roman"/>
+          <w:color w:val="CCCCCC"/>
+          <w:sz w:val="18"/>
+          <w:szCs w:val="18"/>
+        </w:rPr>
+        <w:t xml:space="preserve"> </w:t>
+      </w:r>
+      <w:r>
+        <w:rPr>
+          <w:rFonts w:ascii="Consolas" w:eastAsia="Times New Roman" w:hAnsi="Consolas" w:cs="Times New Roman"/>
+          <w:color w:val="D4D4D4"/>
+          <w:sz w:val="18"/>
+          <w:szCs w:val="18"/>
+        </w:rPr>
+        <w:t>=</w:t>
+      </w:r>
+      <w:r>
+        <w:rPr>
+          <w:rFonts w:ascii="Consolas" w:eastAsia="Times New Roman" w:hAnsi="Consolas" w:cs="Times New Roman"/>
+          <w:color w:val="CCCCCC"/>
+          <w:sz w:val="18"/>
+          <w:szCs w:val="18"/>
+        </w:rPr>
+        <w:t xml:space="preserve"> </w:t>
+      </w:r>
+      <w:proofErr w:type="spellStart"/>
+      <w:r>
+        <w:rPr>
+          <w:rFonts w:ascii="Consolas" w:eastAsia="Times New Roman" w:hAnsi="Consolas" w:cs="Times New Roman"/>
+          <w:color w:val="DCDCAA"/>
+          <w:sz w:val="18"/>
+          <w:szCs w:val="18"/>
+        </w:rPr>
+        <w:t>distance</w:t>
+      </w:r>
+      <w:proofErr w:type="spellEnd"/>
+      <w:r>
+        <w:rPr>
+          <w:rFonts w:ascii="Consolas" w:eastAsia="Times New Roman" w:hAnsi="Consolas" w:cs="Times New Roman"/>
+          <w:color w:val="CCCCCC"/>
+          <w:sz w:val="18"/>
+          <w:szCs w:val="18"/>
+        </w:rPr>
+        <w:t>(</w:t>
+      </w:r>
+      <w:proofErr w:type="spellStart"/>
+      <w:r>
+        <w:rPr>
+          <w:rFonts w:ascii="Consolas" w:eastAsia="Times New Roman" w:hAnsi="Consolas" w:cs="Times New Roman"/>
+          <w:color w:val="CCCCCC"/>
+          <w:sz w:val="18"/>
+          <w:szCs w:val="18"/>
+        </w:rPr>
+        <w:t>array</w:t>
+      </w:r>
+      <w:proofErr w:type="spellEnd"/>
+      <w:r>
+        <w:rPr>
+          <w:rFonts w:ascii="Consolas" w:eastAsia="Times New Roman" w:hAnsi="Consolas" w:cs="Times New Roman"/>
+          <w:color w:val="CCCCCC"/>
+          <w:sz w:val="18"/>
+          <w:szCs w:val="18"/>
+        </w:rPr>
+        <w:t xml:space="preserve">, </w:t>
+      </w:r>
+      <w:proofErr w:type="spellStart"/>
+      <w:r>
+        <w:rPr>
+          <w:rFonts w:ascii="Consolas" w:eastAsia="Times New Roman" w:hAnsi="Consolas" w:cs="Times New Roman"/>
+          <w:color w:val="CCCCCC"/>
+          <w:sz w:val="18"/>
+          <w:szCs w:val="18"/>
+        </w:rPr>
+        <w:t>newEnd</w:t>
+      </w:r>
+      <w:proofErr w:type="spellEnd"/>
+      <w:r>
+        <w:rPr>
+          <w:rFonts w:ascii="Consolas" w:eastAsia="Times New Roman" w:hAnsi="Consolas" w:cs="Times New Roman"/>
+          <w:color w:val="CCCCCC"/>
+          <w:sz w:val="18"/>
+          <w:szCs w:val="18"/>
+        </w:rPr>
+        <w:t>);</w:t>
+      </w:r>
+      <w:r>
+        <w:rPr>
+          <w:rFonts w:ascii="Consolas" w:eastAsia="Times New Roman" w:hAnsi="Consolas" w:cs="Times New Roman"/>
+          <w:color w:val="6A9955"/>
+          <w:sz w:val="18"/>
+          <w:szCs w:val="18"/>
+        </w:rPr>
+        <w:t xml:space="preserve"> // Оновлюємо </w:t>
+      </w:r>
+      <w:proofErr w:type="spellStart"/>
+      <w:r>
+        <w:rPr>
+          <w:rFonts w:ascii="Consolas" w:eastAsia="Times New Roman" w:hAnsi="Consolas" w:cs="Times New Roman"/>
+          <w:color w:val="6A9955"/>
+          <w:sz w:val="18"/>
+          <w:szCs w:val="18"/>
+        </w:rPr>
+        <w:t>arraySize</w:t>
+      </w:r>
+      <w:proofErr w:type="spellEnd"/>
+      <w:r>
+        <w:rPr>
+          <w:rFonts w:ascii="Consolas" w:eastAsia="Times New Roman" w:hAnsi="Consolas" w:cs="Times New Roman"/>
+          <w:color w:val="6A9955"/>
+          <w:sz w:val="18"/>
+          <w:szCs w:val="18"/>
+        </w:rPr>
+        <w:t xml:space="preserve"> до нового розміру масиву після видалення елементів, використовуючи </w:t>
+      </w:r>
+      <w:proofErr w:type="spellStart"/>
+      <w:r>
+        <w:rPr>
+          <w:rFonts w:ascii="Consolas" w:eastAsia="Times New Roman" w:hAnsi="Consolas" w:cs="Times New Roman"/>
+          <w:color w:val="6A9955"/>
+          <w:sz w:val="18"/>
+          <w:szCs w:val="18"/>
+        </w:rPr>
+        <w:t>distance</w:t>
+      </w:r>
+      <w:proofErr w:type="spellEnd"/>
+      <w:r>
+        <w:rPr>
+          <w:rFonts w:ascii="Consolas" w:eastAsia="Times New Roman" w:hAnsi="Consolas" w:cs="Times New Roman"/>
+          <w:color w:val="6A9955"/>
+          <w:sz w:val="18"/>
+          <w:szCs w:val="18"/>
+        </w:rPr>
+        <w:t>.</w:t>
+      </w:r>
     </w:p>
     <w:p>
       <w:pPr>
@@ -9894,15 +11918,6 @@
           <w:szCs w:val="18"/>
         </w:rPr>
       </w:pPr>
-      <w:r>
-        <w:rPr>
-          <w:rFonts w:ascii="Consolas" w:eastAsia="Times New Roman" w:hAnsi="Consolas" w:cs="Times New Roman"/>
-          <w:color w:val="6A9955"/>
-          <w:sz w:val="18"/>
-          <w:szCs w:val="18"/>
-        </w:rPr>
-        <w:t>    // Заповнення масиву випадковими числами</w:t>
-      </w:r>
     </w:p>
     <w:p>
       <w:pPr>
@@ -9918,287 +11933,11 @@
       <w:r>
         <w:rPr>
           <w:rFonts w:ascii="Consolas" w:eastAsia="Times New Roman" w:hAnsi="Consolas" w:cs="Times New Roman"/>
-          <w:color w:val="CCCCCC"/>
-          <w:sz w:val="18"/>
-          <w:szCs w:val="18"/>
-        </w:rPr>
-        <w:t xml:space="preserve">    </w:t>
-      </w:r>
-      <w:proofErr w:type="spellStart"/>
-      <w:r>
-        <w:rPr>
-          <w:rFonts w:ascii="Consolas" w:eastAsia="Times New Roman" w:hAnsi="Consolas" w:cs="Times New Roman"/>
-          <w:color w:val="DCDCAA"/>
-          <w:sz w:val="18"/>
-          <w:szCs w:val="18"/>
-        </w:rPr>
-        <w:t>srand</w:t>
-      </w:r>
-      <w:proofErr w:type="spellEnd"/>
-      <w:r>
-        <w:rPr>
-          <w:rFonts w:ascii="Consolas" w:eastAsia="Times New Roman" w:hAnsi="Consolas" w:cs="Times New Roman"/>
-          <w:color w:val="CCCCCC"/>
-          <w:sz w:val="18"/>
-          <w:szCs w:val="18"/>
-        </w:rPr>
-        <w:t>(</w:t>
-      </w:r>
-      <w:proofErr w:type="spellStart"/>
-      <w:r>
-        <w:rPr>
-          <w:rFonts w:ascii="Consolas" w:eastAsia="Times New Roman" w:hAnsi="Consolas" w:cs="Times New Roman"/>
-          <w:color w:val="569CD6"/>
-          <w:sz w:val="18"/>
-          <w:szCs w:val="18"/>
-        </w:rPr>
-        <w:t>static_cast</w:t>
-      </w:r>
-      <w:proofErr w:type="spellEnd"/>
-      <w:r>
-        <w:rPr>
-          <w:rFonts w:ascii="Consolas" w:eastAsia="Times New Roman" w:hAnsi="Consolas" w:cs="Times New Roman"/>
-          <w:color w:val="D4D4D4"/>
-          <w:sz w:val="18"/>
-          <w:szCs w:val="18"/>
-        </w:rPr>
-        <w:t>&lt;</w:t>
-      </w:r>
-      <w:proofErr w:type="spellStart"/>
-      <w:r>
-        <w:rPr>
-          <w:rFonts w:ascii="Consolas" w:eastAsia="Times New Roman" w:hAnsi="Consolas" w:cs="Times New Roman"/>
-          <w:color w:val="569CD6"/>
-          <w:sz w:val="18"/>
-          <w:szCs w:val="18"/>
-        </w:rPr>
-        <w:t>unsigned</w:t>
-      </w:r>
-      <w:proofErr w:type="spellEnd"/>
-      <w:r>
-        <w:rPr>
-          <w:rFonts w:ascii="Consolas" w:eastAsia="Times New Roman" w:hAnsi="Consolas" w:cs="Times New Roman"/>
-          <w:color w:val="CCCCCC"/>
-          <w:sz w:val="18"/>
-          <w:szCs w:val="18"/>
-        </w:rPr>
-        <w:t xml:space="preserve"> </w:t>
-      </w:r>
-      <w:proofErr w:type="spellStart"/>
-      <w:r>
-        <w:rPr>
-          <w:rFonts w:ascii="Consolas" w:eastAsia="Times New Roman" w:hAnsi="Consolas" w:cs="Times New Roman"/>
-          <w:color w:val="569CD6"/>
-          <w:sz w:val="18"/>
-          <w:szCs w:val="18"/>
-        </w:rPr>
-        <w:t>int</w:t>
-      </w:r>
-      <w:proofErr w:type="spellEnd"/>
-      <w:r>
-        <w:rPr>
-          <w:rFonts w:ascii="Consolas" w:eastAsia="Times New Roman" w:hAnsi="Consolas" w:cs="Times New Roman"/>
-          <w:color w:val="D4D4D4"/>
-          <w:sz w:val="18"/>
-          <w:szCs w:val="18"/>
-        </w:rPr>
-        <w:t>&gt;</w:t>
-      </w:r>
-      <w:r>
-        <w:rPr>
-          <w:rFonts w:ascii="Consolas" w:eastAsia="Times New Roman" w:hAnsi="Consolas" w:cs="Times New Roman"/>
-          <w:color w:val="CCCCCC"/>
-          <w:sz w:val="18"/>
-          <w:szCs w:val="18"/>
-        </w:rPr>
-        <w:t>(</w:t>
-      </w:r>
-      <w:proofErr w:type="spellStart"/>
-      <w:r>
-        <w:rPr>
-          <w:rFonts w:ascii="Consolas" w:eastAsia="Times New Roman" w:hAnsi="Consolas" w:cs="Times New Roman"/>
-          <w:color w:val="DCDCAA"/>
-          <w:sz w:val="18"/>
-          <w:szCs w:val="18"/>
-        </w:rPr>
-        <w:t>time</w:t>
-      </w:r>
-      <w:proofErr w:type="spellEnd"/>
-      <w:r>
-        <w:rPr>
-          <w:rFonts w:ascii="Consolas" w:eastAsia="Times New Roman" w:hAnsi="Consolas" w:cs="Times New Roman"/>
-          <w:color w:val="CCCCCC"/>
-          <w:sz w:val="18"/>
-          <w:szCs w:val="18"/>
-        </w:rPr>
-        <w:t>(</w:t>
-      </w:r>
-      <w:r>
-        <w:rPr>
-          <w:rFonts w:ascii="Consolas" w:eastAsia="Times New Roman" w:hAnsi="Consolas" w:cs="Times New Roman"/>
-          <w:color w:val="B5CEA8"/>
-          <w:sz w:val="18"/>
-          <w:szCs w:val="18"/>
-        </w:rPr>
-        <w:t>0</w:t>
-      </w:r>
-      <w:r>
-        <w:rPr>
-          <w:rFonts w:ascii="Consolas" w:eastAsia="Times New Roman" w:hAnsi="Consolas" w:cs="Times New Roman"/>
-          <w:color w:val="CCCCCC"/>
-          <w:sz w:val="18"/>
-          <w:szCs w:val="18"/>
-        </w:rPr>
-        <w:t>)));</w:t>
-      </w:r>
-      <w:r>
-        <w:rPr>
-          <w:rFonts w:ascii="Consolas" w:eastAsia="Times New Roman" w:hAnsi="Consolas" w:cs="Times New Roman"/>
           <w:color w:val="6A9955"/>
           <w:sz w:val="18"/>
           <w:szCs w:val="18"/>
         </w:rPr>
-        <w:t xml:space="preserve"> // </w:t>
-      </w:r>
-      <w:proofErr w:type="spellStart"/>
-      <w:r>
-        <w:rPr>
-          <w:rFonts w:ascii="Consolas" w:eastAsia="Times New Roman" w:hAnsi="Consolas" w:cs="Times New Roman"/>
-          <w:color w:val="6A9955"/>
-          <w:sz w:val="18"/>
-          <w:szCs w:val="18"/>
-        </w:rPr>
-        <w:t>Ініціалізуємо</w:t>
-      </w:r>
-      <w:proofErr w:type="spellEnd"/>
-      <w:r>
-        <w:rPr>
-          <w:rFonts w:ascii="Consolas" w:eastAsia="Times New Roman" w:hAnsi="Consolas" w:cs="Times New Roman"/>
-          <w:color w:val="6A9955"/>
-          <w:sz w:val="18"/>
-          <w:szCs w:val="18"/>
-        </w:rPr>
-        <w:t xml:space="preserve"> генератор випадкових чисел за допомогою поточного часу. Використовуємо </w:t>
-      </w:r>
-      <w:proofErr w:type="spellStart"/>
-      <w:r>
-        <w:rPr>
-          <w:rFonts w:ascii="Consolas" w:eastAsia="Times New Roman" w:hAnsi="Consolas" w:cs="Times New Roman"/>
-          <w:color w:val="6A9955"/>
-          <w:sz w:val="18"/>
-          <w:szCs w:val="18"/>
-        </w:rPr>
-        <w:t>static_cast</w:t>
-      </w:r>
-      <w:proofErr w:type="spellEnd"/>
-      <w:r>
-        <w:rPr>
-          <w:rFonts w:ascii="Consolas" w:eastAsia="Times New Roman" w:hAnsi="Consolas" w:cs="Times New Roman"/>
-          <w:color w:val="6A9955"/>
-          <w:sz w:val="18"/>
-          <w:szCs w:val="18"/>
-        </w:rPr>
-        <w:t>&lt;</w:t>
-      </w:r>
-      <w:proofErr w:type="spellStart"/>
-      <w:r>
-        <w:rPr>
-          <w:rFonts w:ascii="Consolas" w:eastAsia="Times New Roman" w:hAnsi="Consolas" w:cs="Times New Roman"/>
-          <w:color w:val="6A9955"/>
-          <w:sz w:val="18"/>
-          <w:szCs w:val="18"/>
-        </w:rPr>
-        <w:t>unsigned</w:t>
-      </w:r>
-      <w:proofErr w:type="spellEnd"/>
-      <w:r>
-        <w:rPr>
-          <w:rFonts w:ascii="Consolas" w:eastAsia="Times New Roman" w:hAnsi="Consolas" w:cs="Times New Roman"/>
-          <w:color w:val="6A9955"/>
-          <w:sz w:val="18"/>
-          <w:szCs w:val="18"/>
-        </w:rPr>
-        <w:t xml:space="preserve"> </w:t>
-      </w:r>
-      <w:proofErr w:type="spellStart"/>
-      <w:r>
-        <w:rPr>
-          <w:rFonts w:ascii="Consolas" w:eastAsia="Times New Roman" w:hAnsi="Consolas" w:cs="Times New Roman"/>
-          <w:color w:val="6A9955"/>
-          <w:sz w:val="18"/>
-          <w:szCs w:val="18"/>
-        </w:rPr>
-        <w:t>int</w:t>
-      </w:r>
-      <w:proofErr w:type="spellEnd"/>
-      <w:r>
-        <w:rPr>
-          <w:rFonts w:ascii="Consolas" w:eastAsia="Times New Roman" w:hAnsi="Consolas" w:cs="Times New Roman"/>
-          <w:color w:val="6A9955"/>
-          <w:sz w:val="18"/>
-          <w:szCs w:val="18"/>
-        </w:rPr>
-        <w:t xml:space="preserve">&gt;, оскільки </w:t>
-      </w:r>
-      <w:proofErr w:type="spellStart"/>
-      <w:r>
-        <w:rPr>
-          <w:rFonts w:ascii="Consolas" w:eastAsia="Times New Roman" w:hAnsi="Consolas" w:cs="Times New Roman"/>
-          <w:color w:val="6A9955"/>
-          <w:sz w:val="18"/>
-          <w:szCs w:val="18"/>
-        </w:rPr>
-        <w:t>srand</w:t>
-      </w:r>
-      <w:proofErr w:type="spellEnd"/>
-      <w:r>
-        <w:rPr>
-          <w:rFonts w:ascii="Consolas" w:eastAsia="Times New Roman" w:hAnsi="Consolas" w:cs="Times New Roman"/>
-          <w:color w:val="6A9955"/>
-          <w:sz w:val="18"/>
-          <w:szCs w:val="18"/>
-        </w:rPr>
-        <w:t xml:space="preserve"> очікує </w:t>
-      </w:r>
-      <w:proofErr w:type="spellStart"/>
-      <w:r>
-        <w:rPr>
-          <w:rFonts w:ascii="Consolas" w:eastAsia="Times New Roman" w:hAnsi="Consolas" w:cs="Times New Roman"/>
-          <w:color w:val="6A9955"/>
-          <w:sz w:val="18"/>
-          <w:szCs w:val="18"/>
-        </w:rPr>
-        <w:t>беззнаковий</w:t>
-      </w:r>
-      <w:proofErr w:type="spellEnd"/>
-      <w:r>
-        <w:rPr>
-          <w:rFonts w:ascii="Consolas" w:eastAsia="Times New Roman" w:hAnsi="Consolas" w:cs="Times New Roman"/>
-          <w:color w:val="6A9955"/>
-          <w:sz w:val="18"/>
-          <w:szCs w:val="18"/>
-        </w:rPr>
-        <w:t xml:space="preserve"> </w:t>
-      </w:r>
-      <w:proofErr w:type="spellStart"/>
-      <w:r>
-        <w:rPr>
-          <w:rFonts w:ascii="Consolas" w:eastAsia="Times New Roman" w:hAnsi="Consolas" w:cs="Times New Roman"/>
-          <w:color w:val="6A9955"/>
-          <w:sz w:val="18"/>
-          <w:szCs w:val="18"/>
-        </w:rPr>
-        <w:t>цілочисельний</w:t>
-      </w:r>
-      <w:proofErr w:type="spellEnd"/>
-      <w:r>
-        <w:rPr>
-          <w:rFonts w:ascii="Consolas" w:eastAsia="Times New Roman" w:hAnsi="Consolas" w:cs="Times New Roman"/>
-          <w:color w:val="6A9955"/>
-          <w:sz w:val="18"/>
-          <w:szCs w:val="18"/>
-        </w:rPr>
-        <w:t xml:space="preserve"> аргумент.</w:t>
+        <w:t>    // Знаходимо середнє арифметичне масиву</w:t>
       </w:r>
     </w:p>
     <w:p>
@@ -10215,11 +11954,136 @@
       <w:r>
         <w:rPr>
           <w:rFonts w:ascii="Consolas" w:eastAsia="Times New Roman" w:hAnsi="Consolas" w:cs="Times New Roman"/>
+          <w:color w:val="CCCCCC"/>
+          <w:sz w:val="18"/>
+          <w:szCs w:val="18"/>
+        </w:rPr>
+        <w:t xml:space="preserve">    </w:t>
+      </w:r>
+      <w:proofErr w:type="spellStart"/>
+      <w:r>
+        <w:rPr>
+          <w:rFonts w:ascii="Consolas" w:eastAsia="Times New Roman" w:hAnsi="Consolas" w:cs="Times New Roman"/>
+          <w:color w:val="569CD6"/>
+          <w:sz w:val="18"/>
+          <w:szCs w:val="18"/>
+        </w:rPr>
+        <w:t>double</w:t>
+      </w:r>
+      <w:proofErr w:type="spellEnd"/>
+      <w:r>
+        <w:rPr>
+          <w:rFonts w:ascii="Consolas" w:eastAsia="Times New Roman" w:hAnsi="Consolas" w:cs="Times New Roman"/>
+          <w:color w:val="CCCCCC"/>
+          <w:sz w:val="18"/>
+          <w:szCs w:val="18"/>
+        </w:rPr>
+        <w:t xml:space="preserve"> </w:t>
+      </w:r>
+      <w:proofErr w:type="spellStart"/>
+      <w:r>
+        <w:rPr>
+          <w:rFonts w:ascii="Consolas" w:eastAsia="Times New Roman" w:hAnsi="Consolas" w:cs="Times New Roman"/>
+          <w:color w:val="CCCCCC"/>
+          <w:sz w:val="18"/>
+          <w:szCs w:val="18"/>
+        </w:rPr>
+        <w:t>average</w:t>
+      </w:r>
+      <w:proofErr w:type="spellEnd"/>
+      <w:r>
+        <w:rPr>
+          <w:rFonts w:ascii="Consolas" w:eastAsia="Times New Roman" w:hAnsi="Consolas" w:cs="Times New Roman"/>
+          <w:color w:val="CCCCCC"/>
+          <w:sz w:val="18"/>
+          <w:szCs w:val="18"/>
+        </w:rPr>
+        <w:t xml:space="preserve"> </w:t>
+      </w:r>
+      <w:r>
+        <w:rPr>
+          <w:rFonts w:ascii="Consolas" w:eastAsia="Times New Roman" w:hAnsi="Consolas" w:cs="Times New Roman"/>
+          <w:color w:val="D4D4D4"/>
+          <w:sz w:val="18"/>
+          <w:szCs w:val="18"/>
+        </w:rPr>
+        <w:t>=</w:t>
+      </w:r>
+      <w:r>
+        <w:rPr>
+          <w:rFonts w:ascii="Consolas" w:eastAsia="Times New Roman" w:hAnsi="Consolas" w:cs="Times New Roman"/>
+          <w:color w:val="CCCCCC"/>
+          <w:sz w:val="18"/>
+          <w:szCs w:val="18"/>
+        </w:rPr>
+        <w:t xml:space="preserve"> </w:t>
+      </w:r>
+      <w:r>
+        <w:rPr>
+          <w:rFonts w:ascii="Consolas" w:eastAsia="Times New Roman" w:hAnsi="Consolas" w:cs="Times New Roman"/>
+          <w:color w:val="B5CEA8"/>
+          <w:sz w:val="18"/>
+          <w:szCs w:val="18"/>
+        </w:rPr>
+        <w:t>0.0</w:t>
+      </w:r>
+      <w:r>
+        <w:rPr>
+          <w:rFonts w:ascii="Consolas" w:eastAsia="Times New Roman" w:hAnsi="Consolas" w:cs="Times New Roman"/>
+          <w:color w:val="CCCCCC"/>
+          <w:sz w:val="18"/>
+          <w:szCs w:val="18"/>
+        </w:rPr>
+        <w:t>;</w:t>
+      </w:r>
+      <w:r>
+        <w:rPr>
+          <w:rFonts w:ascii="Consolas" w:eastAsia="Times New Roman" w:hAnsi="Consolas" w:cs="Times New Roman"/>
           <w:color w:val="6A9955"/>
           <w:sz w:val="18"/>
           <w:szCs w:val="18"/>
         </w:rPr>
-        <w:t>    // Цикл, який проходить через всі елементи масиву і заповнює їх випадковими числами від 0 до 20.</w:t>
+        <w:t xml:space="preserve"> // Ініціалізація </w:t>
+      </w:r>
+      <w:proofErr w:type="spellStart"/>
+      <w:r>
+        <w:rPr>
+          <w:rFonts w:ascii="Consolas" w:eastAsia="Times New Roman" w:hAnsi="Consolas" w:cs="Times New Roman"/>
+          <w:color w:val="6A9955"/>
+          <w:sz w:val="18"/>
+          <w:szCs w:val="18"/>
+        </w:rPr>
+        <w:t>зміннної</w:t>
+      </w:r>
+      <w:proofErr w:type="spellEnd"/>
+      <w:r>
+        <w:rPr>
+          <w:rFonts w:ascii="Consolas" w:eastAsia="Times New Roman" w:hAnsi="Consolas" w:cs="Times New Roman"/>
+          <w:color w:val="6A9955"/>
+          <w:sz w:val="18"/>
+          <w:szCs w:val="18"/>
+        </w:rPr>
+        <w:t xml:space="preserve"> </w:t>
+      </w:r>
+      <w:proofErr w:type="spellStart"/>
+      <w:r>
+        <w:rPr>
+          <w:rFonts w:ascii="Consolas" w:eastAsia="Times New Roman" w:hAnsi="Consolas" w:cs="Times New Roman"/>
+          <w:color w:val="6A9955"/>
+          <w:sz w:val="18"/>
+          <w:szCs w:val="18"/>
+        </w:rPr>
+        <w:t>average</w:t>
+      </w:r>
+      <w:proofErr w:type="spellEnd"/>
+      <w:r>
+        <w:rPr>
+          <w:rFonts w:ascii="Consolas" w:eastAsia="Times New Roman" w:hAnsi="Consolas" w:cs="Times New Roman"/>
+          <w:color w:val="6A9955"/>
+          <w:sz w:val="18"/>
+          <w:szCs w:val="18"/>
+        </w:rPr>
+        <w:t xml:space="preserve"> для обчислення середнього арифметичного.</w:t>
       </w:r>
     </w:p>
     <w:p>
@@ -10236,143 +12100,11 @@
       <w:r>
         <w:rPr>
           <w:rFonts w:ascii="Consolas" w:eastAsia="Times New Roman" w:hAnsi="Consolas" w:cs="Times New Roman"/>
-          <w:color w:val="CCCCCC"/>
-          <w:sz w:val="18"/>
-          <w:szCs w:val="18"/>
-        </w:rPr>
-        <w:t xml:space="preserve">    </w:t>
-      </w:r>
-      <w:proofErr w:type="spellStart"/>
-      <w:r>
-        <w:rPr>
-          <w:rFonts w:ascii="Consolas" w:eastAsia="Times New Roman" w:hAnsi="Consolas" w:cs="Times New Roman"/>
-          <w:color w:val="C586C0"/>
-          <w:sz w:val="18"/>
-          <w:szCs w:val="18"/>
-        </w:rPr>
-        <w:t>for</w:t>
-      </w:r>
-      <w:proofErr w:type="spellEnd"/>
-      <w:r>
-        <w:rPr>
-          <w:rFonts w:ascii="Consolas" w:eastAsia="Times New Roman" w:hAnsi="Consolas" w:cs="Times New Roman"/>
-          <w:color w:val="CCCCCC"/>
-          <w:sz w:val="18"/>
-          <w:szCs w:val="18"/>
-        </w:rPr>
-        <w:t xml:space="preserve"> (</w:t>
-      </w:r>
-      <w:proofErr w:type="spellStart"/>
-      <w:r>
-        <w:rPr>
-          <w:rFonts w:ascii="Consolas" w:eastAsia="Times New Roman" w:hAnsi="Consolas" w:cs="Times New Roman"/>
-          <w:color w:val="569CD6"/>
-          <w:sz w:val="18"/>
-          <w:szCs w:val="18"/>
-        </w:rPr>
-        <w:t>int</w:t>
-      </w:r>
-      <w:proofErr w:type="spellEnd"/>
-      <w:r>
-        <w:rPr>
-          <w:rFonts w:ascii="Consolas" w:eastAsia="Times New Roman" w:hAnsi="Consolas" w:cs="Times New Roman"/>
-          <w:color w:val="CCCCCC"/>
-          <w:sz w:val="18"/>
-          <w:szCs w:val="18"/>
-        </w:rPr>
-        <w:t xml:space="preserve"> i </w:t>
-      </w:r>
-      <w:r>
-        <w:rPr>
-          <w:rFonts w:ascii="Consolas" w:eastAsia="Times New Roman" w:hAnsi="Consolas" w:cs="Times New Roman"/>
-          <w:color w:val="D4D4D4"/>
-          <w:sz w:val="18"/>
-          <w:szCs w:val="18"/>
-        </w:rPr>
-        <w:t>=</w:t>
-      </w:r>
-      <w:r>
-        <w:rPr>
-          <w:rFonts w:ascii="Consolas" w:eastAsia="Times New Roman" w:hAnsi="Consolas" w:cs="Times New Roman"/>
-          <w:color w:val="CCCCCC"/>
-          <w:sz w:val="18"/>
-          <w:szCs w:val="18"/>
-        </w:rPr>
-        <w:t xml:space="preserve"> </w:t>
-      </w:r>
-      <w:r>
-        <w:rPr>
-          <w:rFonts w:ascii="Consolas" w:eastAsia="Times New Roman" w:hAnsi="Consolas" w:cs="Times New Roman"/>
-          <w:color w:val="B5CEA8"/>
-          <w:sz w:val="18"/>
-          <w:szCs w:val="18"/>
-        </w:rPr>
-        <w:t>0</w:t>
-      </w:r>
-      <w:r>
-        <w:rPr>
-          <w:rFonts w:ascii="Consolas" w:eastAsia="Times New Roman" w:hAnsi="Consolas" w:cs="Times New Roman"/>
-          <w:color w:val="CCCCCC"/>
-          <w:sz w:val="18"/>
-          <w:szCs w:val="18"/>
-        </w:rPr>
-        <w:t xml:space="preserve">; i </w:t>
-      </w:r>
-      <w:r>
-        <w:rPr>
-          <w:rFonts w:ascii="Consolas" w:eastAsia="Times New Roman" w:hAnsi="Consolas" w:cs="Times New Roman"/>
-          <w:color w:val="D4D4D4"/>
-          <w:sz w:val="18"/>
-          <w:szCs w:val="18"/>
-        </w:rPr>
-        <w:t>&lt;</w:t>
-      </w:r>
-      <w:r>
-        <w:rPr>
-          <w:rFonts w:ascii="Consolas" w:eastAsia="Times New Roman" w:hAnsi="Consolas" w:cs="Times New Roman"/>
-          <w:color w:val="CCCCCC"/>
-          <w:sz w:val="18"/>
-          <w:szCs w:val="18"/>
-        </w:rPr>
-        <w:t xml:space="preserve"> </w:t>
-      </w:r>
-      <w:proofErr w:type="spellStart"/>
-      <w:r>
-        <w:rPr>
-          <w:rFonts w:ascii="Consolas" w:eastAsia="Times New Roman" w:hAnsi="Consolas" w:cs="Times New Roman"/>
-          <w:color w:val="CCCCCC"/>
-          <w:sz w:val="18"/>
-          <w:szCs w:val="18"/>
-        </w:rPr>
-        <w:t>arraySize</w:t>
-      </w:r>
-      <w:proofErr w:type="spellEnd"/>
-      <w:r>
-        <w:rPr>
-          <w:rFonts w:ascii="Consolas" w:eastAsia="Times New Roman" w:hAnsi="Consolas" w:cs="Times New Roman"/>
-          <w:color w:val="CCCCCC"/>
-          <w:sz w:val="18"/>
-          <w:szCs w:val="18"/>
-        </w:rPr>
-        <w:t xml:space="preserve">; </w:t>
-      </w:r>
-      <w:r>
-        <w:rPr>
-          <w:rFonts w:ascii="Consolas" w:eastAsia="Times New Roman" w:hAnsi="Consolas" w:cs="Times New Roman"/>
-          <w:color w:val="D4D4D4"/>
-          <w:sz w:val="18"/>
-          <w:szCs w:val="18"/>
-        </w:rPr>
-        <w:t>++</w:t>
-      </w:r>
-      <w:r>
-        <w:rPr>
-          <w:rFonts w:ascii="Consolas" w:eastAsia="Times New Roman" w:hAnsi="Consolas" w:cs="Times New Roman"/>
-          <w:color w:val="CCCCCC"/>
-          <w:sz w:val="18"/>
-          <w:szCs w:val="18"/>
-        </w:rPr>
-        <w:t xml:space="preserve">i) { </w:t>
+          <w:color w:val="6A9955"/>
+          <w:sz w:val="18"/>
+          <w:szCs w:val="18"/>
+        </w:rPr>
+        <w:t>    // Цикл, який сумує всі елементи масиву для подальшого обчислення середнього арифметичного.</w:t>
       </w:r>
     </w:p>
     <w:p>
@@ -10393,27 +12125,47 @@
           <w:sz w:val="18"/>
           <w:szCs w:val="18"/>
         </w:rPr>
-        <w:t xml:space="preserve">        </w:t>
-      </w:r>
-      <w:proofErr w:type="spellStart"/>
-      <w:r>
-        <w:rPr>
-          <w:rFonts w:ascii="Consolas" w:eastAsia="Times New Roman" w:hAnsi="Consolas" w:cs="Times New Roman"/>
-          <w:color w:val="9CDCFE"/>
-          <w:sz w:val="18"/>
-          <w:szCs w:val="18"/>
-        </w:rPr>
-        <w:t>array</w:t>
-      </w:r>
-      <w:proofErr w:type="spellEnd"/>
-      <w:r>
-        <w:rPr>
-          <w:rFonts w:ascii="Consolas" w:eastAsia="Times New Roman" w:hAnsi="Consolas" w:cs="Times New Roman"/>
-          <w:color w:val="CCCCCC"/>
-          <w:sz w:val="18"/>
-          <w:szCs w:val="18"/>
-        </w:rPr>
-        <w:t xml:space="preserve">[i] </w:t>
+        <w:t xml:space="preserve">    </w:t>
+      </w:r>
+      <w:proofErr w:type="spellStart"/>
+      <w:r>
+        <w:rPr>
+          <w:rFonts w:ascii="Consolas" w:eastAsia="Times New Roman" w:hAnsi="Consolas" w:cs="Times New Roman"/>
+          <w:color w:val="C586C0"/>
+          <w:sz w:val="18"/>
+          <w:szCs w:val="18"/>
+        </w:rPr>
+        <w:t>for</w:t>
+      </w:r>
+      <w:proofErr w:type="spellEnd"/>
+      <w:r>
+        <w:rPr>
+          <w:rFonts w:ascii="Consolas" w:eastAsia="Times New Roman" w:hAnsi="Consolas" w:cs="Times New Roman"/>
+          <w:color w:val="CCCCCC"/>
+          <w:sz w:val="18"/>
+          <w:szCs w:val="18"/>
+        </w:rPr>
+        <w:t xml:space="preserve"> (</w:t>
+      </w:r>
+      <w:proofErr w:type="spellStart"/>
+      <w:r>
+        <w:rPr>
+          <w:rFonts w:ascii="Consolas" w:eastAsia="Times New Roman" w:hAnsi="Consolas" w:cs="Times New Roman"/>
+          <w:color w:val="569CD6"/>
+          <w:sz w:val="18"/>
+          <w:szCs w:val="18"/>
+        </w:rPr>
+        <w:t>int</w:t>
+      </w:r>
+      <w:proofErr w:type="spellEnd"/>
+      <w:r>
+        <w:rPr>
+          <w:rFonts w:ascii="Consolas" w:eastAsia="Times New Roman" w:hAnsi="Consolas" w:cs="Times New Roman"/>
+          <w:color w:val="CCCCCC"/>
+          <w:sz w:val="18"/>
+          <w:szCs w:val="18"/>
+        </w:rPr>
+        <w:t xml:space="preserve"> i </w:t>
       </w:r>
       <w:r>
         <w:rPr>
@@ -10433,25 +12185,23 @@
         </w:rPr>
         <w:t xml:space="preserve"> </w:t>
       </w:r>
-      <w:proofErr w:type="spellStart"/>
-      <w:r>
-        <w:rPr>
-          <w:rFonts w:ascii="Consolas" w:eastAsia="Times New Roman" w:hAnsi="Consolas" w:cs="Times New Roman"/>
-          <w:color w:val="DCDCAA"/>
-          <w:sz w:val="18"/>
-          <w:szCs w:val="18"/>
-        </w:rPr>
-        <w:t>rand</w:t>
-      </w:r>
-      <w:proofErr w:type="spellEnd"/>
-      <w:r>
-        <w:rPr>
-          <w:rFonts w:ascii="Consolas" w:eastAsia="Times New Roman" w:hAnsi="Consolas" w:cs="Times New Roman"/>
-          <w:color w:val="CCCCCC"/>
-          <w:sz w:val="18"/>
-          <w:szCs w:val="18"/>
-        </w:rPr>
-        <w:t xml:space="preserve">() </w:t>
+      <w:r>
+        <w:rPr>
+          <w:rFonts w:ascii="Consolas" w:eastAsia="Times New Roman" w:hAnsi="Consolas" w:cs="Times New Roman"/>
+          <w:color w:val="B5CEA8"/>
+          <w:sz w:val="18"/>
+          <w:szCs w:val="18"/>
+        </w:rPr>
+        <w:t>0</w:t>
+      </w:r>
+      <w:r>
+        <w:rPr>
+          <w:rFonts w:ascii="Consolas" w:eastAsia="Times New Roman" w:hAnsi="Consolas" w:cs="Times New Roman"/>
+          <w:color w:val="CCCCCC"/>
+          <w:sz w:val="18"/>
+          <w:szCs w:val="18"/>
+        </w:rPr>
+        <w:t xml:space="preserve">; i </w:t>
       </w:r>
       <w:r>
         <w:rPr>
@@ -10460,43 +12210,54 @@
           <w:sz w:val="18"/>
           <w:szCs w:val="18"/>
         </w:rPr>
-        <w:t>%</w:t>
-      </w:r>
-      <w:r>
-        <w:rPr>
-          <w:rFonts w:ascii="Consolas" w:eastAsia="Times New Roman" w:hAnsi="Consolas" w:cs="Times New Roman"/>
-          <w:color w:val="CCCCCC"/>
-          <w:sz w:val="18"/>
-          <w:szCs w:val="18"/>
-        </w:rPr>
-        <w:t xml:space="preserve"> </w:t>
-      </w:r>
-      <w:r>
-        <w:rPr>
-          <w:rFonts w:ascii="Consolas" w:eastAsia="Times New Roman" w:hAnsi="Consolas" w:cs="Times New Roman"/>
-          <w:color w:val="B5CEA8"/>
-          <w:sz w:val="18"/>
-          <w:szCs w:val="18"/>
-        </w:rPr>
-        <w:t>20</w:t>
-      </w:r>
-      <w:r>
-        <w:rPr>
-          <w:rFonts w:ascii="Consolas" w:eastAsia="Times New Roman" w:hAnsi="Consolas" w:cs="Times New Roman"/>
-          <w:color w:val="CCCCCC"/>
-          <w:sz w:val="18"/>
-          <w:szCs w:val="18"/>
-        </w:rPr>
-        <w:t>;</w:t>
-      </w:r>
-      <w:r>
-        <w:rPr>
-          <w:rFonts w:ascii="Consolas" w:eastAsia="Times New Roman" w:hAnsi="Consolas" w:cs="Times New Roman"/>
-          <w:color w:val="6A9955"/>
-          <w:sz w:val="18"/>
-          <w:szCs w:val="18"/>
-        </w:rPr>
-        <w:t xml:space="preserve"> // Генеруємо числа від 0 до 20.</w:t>
+        <w:t>&lt;</w:t>
+      </w:r>
+      <w:r>
+        <w:rPr>
+          <w:rFonts w:ascii="Consolas" w:eastAsia="Times New Roman" w:hAnsi="Consolas" w:cs="Times New Roman"/>
+          <w:color w:val="CCCCCC"/>
+          <w:sz w:val="18"/>
+          <w:szCs w:val="18"/>
+        </w:rPr>
+        <w:t xml:space="preserve"> </w:t>
+      </w:r>
+      <w:proofErr w:type="spellStart"/>
+      <w:r>
+        <w:rPr>
+          <w:rFonts w:ascii="Consolas" w:eastAsia="Times New Roman" w:hAnsi="Consolas" w:cs="Times New Roman"/>
+          <w:color w:val="CCCCCC"/>
+          <w:sz w:val="18"/>
+          <w:szCs w:val="18"/>
+        </w:rPr>
+        <w:t>arraySize</w:t>
+      </w:r>
+      <w:proofErr w:type="spellEnd"/>
+      <w:r>
+        <w:rPr>
+          <w:rFonts w:ascii="Consolas" w:eastAsia="Times New Roman" w:hAnsi="Consolas" w:cs="Times New Roman"/>
+          <w:color w:val="CCCCCC"/>
+          <w:sz w:val="18"/>
+          <w:szCs w:val="18"/>
+        </w:rPr>
+        <w:t xml:space="preserve">; </w:t>
+      </w:r>
+      <w:r>
+        <w:rPr>
+          <w:rFonts w:ascii="Consolas" w:eastAsia="Times New Roman" w:hAnsi="Consolas" w:cs="Times New Roman"/>
+          <w:color w:val="D4D4D4"/>
+          <w:sz w:val="18"/>
+          <w:szCs w:val="18"/>
+        </w:rPr>
+        <w:t>++</w:t>
+      </w:r>
+      <w:r>
+        <w:rPr>
+          <w:rFonts w:ascii="Consolas" w:eastAsia="Times New Roman" w:hAnsi="Consolas" w:cs="Times New Roman"/>
+          <w:color w:val="CCCCCC"/>
+          <w:sz w:val="18"/>
+          <w:szCs w:val="18"/>
+        </w:rPr>
+        <w:t>i) {</w:t>
       </w:r>
     </w:p>
     <w:p>
@@ -10517,7 +12278,65 @@
           <w:sz w:val="18"/>
           <w:szCs w:val="18"/>
         </w:rPr>
-        <w:t>    }</w:t>
+        <w:t xml:space="preserve">        </w:t>
+      </w:r>
+      <w:proofErr w:type="spellStart"/>
+      <w:r>
+        <w:rPr>
+          <w:rFonts w:ascii="Consolas" w:eastAsia="Times New Roman" w:hAnsi="Consolas" w:cs="Times New Roman"/>
+          <w:color w:val="CCCCCC"/>
+          <w:sz w:val="18"/>
+          <w:szCs w:val="18"/>
+        </w:rPr>
+        <w:t>average</w:t>
+      </w:r>
+      <w:proofErr w:type="spellEnd"/>
+      <w:r>
+        <w:rPr>
+          <w:rFonts w:ascii="Consolas" w:eastAsia="Times New Roman" w:hAnsi="Consolas" w:cs="Times New Roman"/>
+          <w:color w:val="CCCCCC"/>
+          <w:sz w:val="18"/>
+          <w:szCs w:val="18"/>
+        </w:rPr>
+        <w:t xml:space="preserve"> </w:t>
+      </w:r>
+      <w:r>
+        <w:rPr>
+          <w:rFonts w:ascii="Consolas" w:eastAsia="Times New Roman" w:hAnsi="Consolas" w:cs="Times New Roman"/>
+          <w:color w:val="D4D4D4"/>
+          <w:sz w:val="18"/>
+          <w:szCs w:val="18"/>
+        </w:rPr>
+        <w:t>+=</w:t>
+      </w:r>
+      <w:r>
+        <w:rPr>
+          <w:rFonts w:ascii="Consolas" w:eastAsia="Times New Roman" w:hAnsi="Consolas" w:cs="Times New Roman"/>
+          <w:color w:val="CCCCCC"/>
+          <w:sz w:val="18"/>
+          <w:szCs w:val="18"/>
+        </w:rPr>
+        <w:t xml:space="preserve"> </w:t>
+      </w:r>
+      <w:proofErr w:type="spellStart"/>
+      <w:r>
+        <w:rPr>
+          <w:rFonts w:ascii="Consolas" w:eastAsia="Times New Roman" w:hAnsi="Consolas" w:cs="Times New Roman"/>
+          <w:color w:val="9CDCFE"/>
+          <w:sz w:val="18"/>
+          <w:szCs w:val="18"/>
+        </w:rPr>
+        <w:t>array</w:t>
+      </w:r>
+      <w:proofErr w:type="spellEnd"/>
+      <w:r>
+        <w:rPr>
+          <w:rFonts w:ascii="Consolas" w:eastAsia="Times New Roman" w:hAnsi="Consolas" w:cs="Times New Roman"/>
+          <w:color w:val="CCCCCC"/>
+          <w:sz w:val="18"/>
+          <w:szCs w:val="18"/>
+        </w:rPr>
+        <w:t>[i];</w:t>
       </w:r>
     </w:p>
     <w:p>
@@ -10531,6 +12350,15 @@
           <w:szCs w:val="18"/>
         </w:rPr>
       </w:pPr>
+      <w:r>
+        <w:rPr>
+          <w:rFonts w:ascii="Consolas" w:eastAsia="Times New Roman" w:hAnsi="Consolas" w:cs="Times New Roman"/>
+          <w:color w:val="CCCCCC"/>
+          <w:sz w:val="18"/>
+          <w:szCs w:val="18"/>
+        </w:rPr>
+        <w:t>    }</w:t>
+      </w:r>
     </w:p>
     <w:p>
       <w:pPr>
@@ -10546,11 +12374,69 @@
       <w:r>
         <w:rPr>
           <w:rFonts w:ascii="Consolas" w:eastAsia="Times New Roman" w:hAnsi="Consolas" w:cs="Times New Roman"/>
-          <w:color w:val="6A9955"/>
-          <w:sz w:val="18"/>
-          <w:szCs w:val="18"/>
-        </w:rPr>
-        <w:t>    // Роздруковуємо початковий масив</w:t>
+          <w:color w:val="CCCCCC"/>
+          <w:sz w:val="18"/>
+          <w:szCs w:val="18"/>
+        </w:rPr>
+        <w:t xml:space="preserve">    </w:t>
+      </w:r>
+      <w:proofErr w:type="spellStart"/>
+      <w:r>
+        <w:rPr>
+          <w:rFonts w:ascii="Consolas" w:eastAsia="Times New Roman" w:hAnsi="Consolas" w:cs="Times New Roman"/>
+          <w:color w:val="CCCCCC"/>
+          <w:sz w:val="18"/>
+          <w:szCs w:val="18"/>
+        </w:rPr>
+        <w:t>average</w:t>
+      </w:r>
+      <w:proofErr w:type="spellEnd"/>
+      <w:r>
+        <w:rPr>
+          <w:rFonts w:ascii="Consolas" w:eastAsia="Times New Roman" w:hAnsi="Consolas" w:cs="Times New Roman"/>
+          <w:color w:val="CCCCCC"/>
+          <w:sz w:val="18"/>
+          <w:szCs w:val="18"/>
+        </w:rPr>
+        <w:t xml:space="preserve"> </w:t>
+      </w:r>
+      <w:r>
+        <w:rPr>
+          <w:rFonts w:ascii="Consolas" w:eastAsia="Times New Roman" w:hAnsi="Consolas" w:cs="Times New Roman"/>
+          <w:color w:val="D4D4D4"/>
+          <w:sz w:val="18"/>
+          <w:szCs w:val="18"/>
+        </w:rPr>
+        <w:t>/=</w:t>
+      </w:r>
+      <w:r>
+        <w:rPr>
+          <w:rFonts w:ascii="Consolas" w:eastAsia="Times New Roman" w:hAnsi="Consolas" w:cs="Times New Roman"/>
+          <w:color w:val="CCCCCC"/>
+          <w:sz w:val="18"/>
+          <w:szCs w:val="18"/>
+        </w:rPr>
+        <w:t xml:space="preserve"> </w:t>
+      </w:r>
+      <w:proofErr w:type="spellStart"/>
+      <w:r>
+        <w:rPr>
+          <w:rFonts w:ascii="Consolas" w:eastAsia="Times New Roman" w:hAnsi="Consolas" w:cs="Times New Roman"/>
+          <w:color w:val="CCCCCC"/>
+          <w:sz w:val="18"/>
+          <w:szCs w:val="18"/>
+        </w:rPr>
+        <w:t>arraySize</w:t>
+      </w:r>
+      <w:proofErr w:type="spellEnd"/>
+      <w:r>
+        <w:rPr>
+          <w:rFonts w:ascii="Consolas" w:eastAsia="Times New Roman" w:hAnsi="Consolas" w:cs="Times New Roman"/>
+          <w:color w:val="CCCCCC"/>
+          <w:sz w:val="18"/>
+          <w:szCs w:val="18"/>
+        </w:rPr>
+        <w:t>;</w:t>
       </w:r>
     </w:p>
     <w:p>
@@ -10564,80 +12450,6 @@
           <w:szCs w:val="18"/>
         </w:rPr>
       </w:pPr>
-      <w:r>
-        <w:rPr>
-          <w:rFonts w:ascii="Consolas" w:eastAsia="Times New Roman" w:hAnsi="Consolas" w:cs="Times New Roman"/>
-          <w:color w:val="CCCCCC"/>
-          <w:sz w:val="18"/>
-          <w:szCs w:val="18"/>
-        </w:rPr>
-        <w:t xml:space="preserve">    </w:t>
-      </w:r>
-      <w:proofErr w:type="spellStart"/>
-      <w:r>
-        <w:rPr>
-          <w:rFonts w:ascii="Consolas" w:eastAsia="Times New Roman" w:hAnsi="Consolas" w:cs="Times New Roman"/>
-          <w:color w:val="CCCCCC"/>
-          <w:sz w:val="18"/>
-          <w:szCs w:val="18"/>
-        </w:rPr>
-        <w:t>cout</w:t>
-      </w:r>
-      <w:proofErr w:type="spellEnd"/>
-      <w:r>
-        <w:rPr>
-          <w:rFonts w:ascii="Consolas" w:eastAsia="Times New Roman" w:hAnsi="Consolas" w:cs="Times New Roman"/>
-          <w:color w:val="CCCCCC"/>
-          <w:sz w:val="18"/>
-          <w:szCs w:val="18"/>
-        </w:rPr>
-        <w:t xml:space="preserve"> </w:t>
-      </w:r>
-      <w:r>
-        <w:rPr>
-          <w:rFonts w:ascii="Consolas" w:eastAsia="Times New Roman" w:hAnsi="Consolas" w:cs="Times New Roman"/>
-          <w:color w:val="D4D4D4"/>
-          <w:sz w:val="18"/>
-          <w:szCs w:val="18"/>
-        </w:rPr>
-        <w:t>&lt;&lt;</w:t>
-      </w:r>
-      <w:r>
-        <w:rPr>
-          <w:rFonts w:ascii="Consolas" w:eastAsia="Times New Roman" w:hAnsi="Consolas" w:cs="Times New Roman"/>
-          <w:color w:val="CCCCCC"/>
-          <w:sz w:val="18"/>
-          <w:szCs w:val="18"/>
-        </w:rPr>
-        <w:t xml:space="preserve"> </w:t>
-      </w:r>
-      <w:r>
-        <w:rPr>
-          <w:rFonts w:ascii="Consolas" w:eastAsia="Times New Roman" w:hAnsi="Consolas" w:cs="Times New Roman"/>
-          <w:color w:val="CE9178"/>
-          <w:sz w:val="18"/>
-          <w:szCs w:val="18"/>
-        </w:rPr>
-        <w:t>"Початковий масив: "</w:t>
-      </w:r>
-      <w:r>
-        <w:rPr>
-          <w:rFonts w:ascii="Consolas" w:eastAsia="Times New Roman" w:hAnsi="Consolas" w:cs="Times New Roman"/>
-          <w:color w:val="CCCCCC"/>
-          <w:sz w:val="18"/>
-          <w:szCs w:val="18"/>
-        </w:rPr>
-        <w:t>;</w:t>
-      </w:r>
-      <w:r>
-        <w:rPr>
-          <w:rFonts w:ascii="Consolas" w:eastAsia="Times New Roman" w:hAnsi="Consolas" w:cs="Times New Roman"/>
-          <w:color w:val="6A9955"/>
-          <w:sz w:val="18"/>
-          <w:szCs w:val="18"/>
-        </w:rPr>
-        <w:t xml:space="preserve"> // Виводимо повідомлення про те, що ми виводимо початковий масив.</w:t>
-      </w:r>
     </w:p>
     <w:p>
       <w:pPr>
@@ -10657,7 +12469,7 @@
           <w:sz w:val="18"/>
           <w:szCs w:val="18"/>
         </w:rPr>
-        <w:t>    // Цикл, який виводить на екран всі елементи масиву.</w:t>
+        <w:t>    // Додаємо три нових елементи на початок масиву, кожен із значенням середнього арифметичного (заокругленого до цілого числа).</w:t>
       </w:r>
     </w:p>
     <w:p>
@@ -10774,17 +12586,15 @@
         </w:rPr>
         <w:t xml:space="preserve"> </w:t>
       </w:r>
-      <w:proofErr w:type="spellStart"/>
-      <w:r>
-        <w:rPr>
-          <w:rFonts w:ascii="Consolas" w:eastAsia="Times New Roman" w:hAnsi="Consolas" w:cs="Times New Roman"/>
-          <w:color w:val="CCCCCC"/>
-          <w:sz w:val="18"/>
-          <w:szCs w:val="18"/>
-        </w:rPr>
-        <w:t>arraySize</w:t>
-      </w:r>
-      <w:proofErr w:type="spellEnd"/>
+      <w:r>
+        <w:rPr>
+          <w:rFonts w:ascii="Consolas" w:eastAsia="Times New Roman" w:hAnsi="Consolas" w:cs="Times New Roman"/>
+          <w:color w:val="B5CEA8"/>
+          <w:sz w:val="18"/>
+          <w:szCs w:val="18"/>
+        </w:rPr>
+        <w:t>3</w:t>
+      </w:r>
       <w:r>
         <w:rPr>
           <w:rFonts w:ascii="Consolas" w:eastAsia="Times New Roman" w:hAnsi="Consolas" w:cs="Times New Roman"/>
@@ -10810,7 +12620,7 @@
           <w:sz w:val="18"/>
           <w:szCs w:val="18"/>
         </w:rPr>
-        <w:t xml:space="preserve">i) { </w:t>
+        <w:t>i) {</w:t>
       </w:r>
     </w:p>
     <w:p>
@@ -10837,21 +12647,21 @@
       <w:r>
         <w:rPr>
           <w:rFonts w:ascii="Consolas" w:eastAsia="Times New Roman" w:hAnsi="Consolas" w:cs="Times New Roman"/>
-          <w:color w:val="CCCCCC"/>
-          <w:sz w:val="18"/>
-          <w:szCs w:val="18"/>
-        </w:rPr>
-        <w:t>cout</w:t>
-      </w:r>
-      <w:proofErr w:type="spellEnd"/>
-      <w:r>
-        <w:rPr>
-          <w:rFonts w:ascii="Consolas" w:eastAsia="Times New Roman" w:hAnsi="Consolas" w:cs="Times New Roman"/>
-          <w:color w:val="CCCCCC"/>
-          <w:sz w:val="18"/>
-          <w:szCs w:val="18"/>
-        </w:rPr>
-        <w:t xml:space="preserve"> </w:t>
+          <w:color w:val="9CDCFE"/>
+          <w:sz w:val="18"/>
+          <w:szCs w:val="18"/>
+        </w:rPr>
+        <w:t>array</w:t>
+      </w:r>
+      <w:proofErr w:type="spellEnd"/>
+      <w:r>
+        <w:rPr>
+          <w:rFonts w:ascii="Consolas" w:eastAsia="Times New Roman" w:hAnsi="Consolas" w:cs="Times New Roman"/>
+          <w:color w:val="CCCCCC"/>
+          <w:sz w:val="18"/>
+          <w:szCs w:val="18"/>
+        </w:rPr>
+        <w:t xml:space="preserve">[i] </w:t>
       </w:r>
       <w:r>
         <w:rPr>
@@ -10860,37 +12670,28 @@
           <w:sz w:val="18"/>
           <w:szCs w:val="18"/>
         </w:rPr>
-        <w:t>&lt;&lt;</w:t>
-      </w:r>
-      <w:r>
-        <w:rPr>
-          <w:rFonts w:ascii="Consolas" w:eastAsia="Times New Roman" w:hAnsi="Consolas" w:cs="Times New Roman"/>
-          <w:color w:val="CCCCCC"/>
-          <w:sz w:val="18"/>
-          <w:szCs w:val="18"/>
-        </w:rPr>
-        <w:t xml:space="preserve"> </w:t>
-      </w:r>
-      <w:proofErr w:type="spellStart"/>
-      <w:r>
-        <w:rPr>
-          <w:rFonts w:ascii="Consolas" w:eastAsia="Times New Roman" w:hAnsi="Consolas" w:cs="Times New Roman"/>
-          <w:color w:val="9CDCFE"/>
-          <w:sz w:val="18"/>
-          <w:szCs w:val="18"/>
-        </w:rPr>
-        <w:t>array</w:t>
-      </w:r>
-      <w:proofErr w:type="spellEnd"/>
-      <w:r>
-        <w:rPr>
-          <w:rFonts w:ascii="Consolas" w:eastAsia="Times New Roman" w:hAnsi="Consolas" w:cs="Times New Roman"/>
-          <w:color w:val="CCCCCC"/>
-          <w:sz w:val="18"/>
-          <w:szCs w:val="18"/>
-        </w:rPr>
-        <w:t xml:space="preserve">[i] </w:t>
-      </w:r>
+        <w:t>=</w:t>
+      </w:r>
+      <w:r>
+        <w:rPr>
+          <w:rFonts w:ascii="Consolas" w:eastAsia="Times New Roman" w:hAnsi="Consolas" w:cs="Times New Roman"/>
+          <w:color w:val="CCCCCC"/>
+          <w:sz w:val="18"/>
+          <w:szCs w:val="18"/>
+        </w:rPr>
+        <w:t xml:space="preserve"> </w:t>
+      </w:r>
+      <w:proofErr w:type="spellStart"/>
+      <w:r>
+        <w:rPr>
+          <w:rFonts w:ascii="Consolas" w:eastAsia="Times New Roman" w:hAnsi="Consolas" w:cs="Times New Roman"/>
+          <w:color w:val="569CD6"/>
+          <w:sz w:val="18"/>
+          <w:szCs w:val="18"/>
+        </w:rPr>
+        <w:t>static_cast</w:t>
+      </w:r>
+      <w:proofErr w:type="spellEnd"/>
       <w:r>
         <w:rPr>
           <w:rFonts w:ascii="Consolas" w:eastAsia="Times New Roman" w:hAnsi="Consolas" w:cs="Times New Roman"/>
@@ -10898,34 +12699,56 @@
           <w:sz w:val="18"/>
           <w:szCs w:val="18"/>
         </w:rPr>
-        <w:t>&lt;&lt;</w:t>
-      </w:r>
-      <w:r>
-        <w:rPr>
-          <w:rFonts w:ascii="Consolas" w:eastAsia="Times New Roman" w:hAnsi="Consolas" w:cs="Times New Roman"/>
-          <w:color w:val="CCCCCC"/>
-          <w:sz w:val="18"/>
-          <w:szCs w:val="18"/>
-        </w:rPr>
-        <w:t xml:space="preserve"> </w:t>
-      </w:r>
-      <w:r>
-        <w:rPr>
-          <w:rFonts w:ascii="Consolas" w:eastAsia="Times New Roman" w:hAnsi="Consolas" w:cs="Times New Roman"/>
-          <w:color w:val="CE9178"/>
-          <w:sz w:val="18"/>
-          <w:szCs w:val="18"/>
-        </w:rPr>
-        <w:t>" "</w:t>
-      </w:r>
-      <w:r>
-        <w:rPr>
-          <w:rFonts w:ascii="Consolas" w:eastAsia="Times New Roman" w:hAnsi="Consolas" w:cs="Times New Roman"/>
-          <w:color w:val="CCCCCC"/>
-          <w:sz w:val="18"/>
-          <w:szCs w:val="18"/>
-        </w:rPr>
-        <w:t>;</w:t>
+        <w:t>&lt;</w:t>
+      </w:r>
+      <w:proofErr w:type="spellStart"/>
+      <w:r>
+        <w:rPr>
+          <w:rFonts w:ascii="Consolas" w:eastAsia="Times New Roman" w:hAnsi="Consolas" w:cs="Times New Roman"/>
+          <w:color w:val="569CD6"/>
+          <w:sz w:val="18"/>
+          <w:szCs w:val="18"/>
+        </w:rPr>
+        <w:t>int</w:t>
+      </w:r>
+      <w:proofErr w:type="spellEnd"/>
+      <w:r>
+        <w:rPr>
+          <w:rFonts w:ascii="Consolas" w:eastAsia="Times New Roman" w:hAnsi="Consolas" w:cs="Times New Roman"/>
+          <w:color w:val="D4D4D4"/>
+          <w:sz w:val="18"/>
+          <w:szCs w:val="18"/>
+        </w:rPr>
+        <w:t>&gt;</w:t>
+      </w:r>
+      <w:r>
+        <w:rPr>
+          <w:rFonts w:ascii="Consolas" w:eastAsia="Times New Roman" w:hAnsi="Consolas" w:cs="Times New Roman"/>
+          <w:color w:val="CCCCCC"/>
+          <w:sz w:val="18"/>
+          <w:szCs w:val="18"/>
+        </w:rPr>
+        <w:t>(</w:t>
+      </w:r>
+      <w:proofErr w:type="spellStart"/>
+      <w:r>
+        <w:rPr>
+          <w:rFonts w:ascii="Consolas" w:eastAsia="Times New Roman" w:hAnsi="Consolas" w:cs="Times New Roman"/>
+          <w:color w:val="CCCCCC"/>
+          <w:sz w:val="18"/>
+          <w:szCs w:val="18"/>
+        </w:rPr>
+        <w:t>average</w:t>
+      </w:r>
+      <w:proofErr w:type="spellEnd"/>
+      <w:r>
+        <w:rPr>
+          <w:rFonts w:ascii="Consolas" w:eastAsia="Times New Roman" w:hAnsi="Consolas" w:cs="Times New Roman"/>
+          <w:color w:val="CCCCCC"/>
+          <w:sz w:val="18"/>
+          <w:szCs w:val="18"/>
+        </w:rPr>
+        <w:t>);</w:t>
       </w:r>
     </w:p>
     <w:p>
@@ -11007,17 +12830,15 @@
         </w:rPr>
         <w:t xml:space="preserve"> </w:t>
       </w:r>
-      <w:proofErr w:type="spellStart"/>
-      <w:r>
-        <w:rPr>
-          <w:rFonts w:ascii="Consolas" w:eastAsia="Times New Roman" w:hAnsi="Consolas" w:cs="Times New Roman"/>
-          <w:color w:val="CCCCCC"/>
-          <w:sz w:val="18"/>
-          <w:szCs w:val="18"/>
-        </w:rPr>
-        <w:t>endl</w:t>
-      </w:r>
-      <w:proofErr w:type="spellEnd"/>
+      <w:r>
+        <w:rPr>
+          <w:rFonts w:ascii="Consolas" w:eastAsia="Times New Roman" w:hAnsi="Consolas" w:cs="Times New Roman"/>
+          <w:color w:val="CE9178"/>
+          <w:sz w:val="18"/>
+          <w:szCs w:val="18"/>
+        </w:rPr>
+        <w:t>"Змінений масив: "</w:t>
+      </w:r>
       <w:r>
         <w:rPr>
           <w:rFonts w:ascii="Consolas" w:eastAsia="Times New Roman" w:hAnsi="Consolas" w:cs="Times New Roman"/>
@@ -11034,7 +12855,27 @@
           <w:sz w:val="18"/>
           <w:szCs w:val="18"/>
         </w:rPr>
-        <w:t xml:space="preserve"> // Перевів рядок для зручності виведення.</w:t>
+        <w:t xml:space="preserve"> // (</w:t>
+      </w:r>
+      <w:proofErr w:type="spellStart"/>
+      <w:r>
+        <w:rPr>
+          <w:rFonts w:ascii="Consolas" w:eastAsia="Times New Roman" w:hAnsi="Consolas" w:cs="Times New Roman"/>
+          <w:color w:val="6A9955"/>
+          <w:sz w:val="18"/>
+          <w:szCs w:val="18"/>
+        </w:rPr>
+        <w:t>Родруковуємо</w:t>
+      </w:r>
+      <w:proofErr w:type="spellEnd"/>
+      <w:r>
+        <w:rPr>
+          <w:rFonts w:ascii="Consolas" w:eastAsia="Times New Roman" w:hAnsi="Consolas" w:cs="Times New Roman"/>
+          <w:color w:val="6A9955"/>
+          <w:sz w:val="18"/>
+          <w:szCs w:val="18"/>
+        </w:rPr>
+        <w:t>) Виводимо змінений масив.</w:t>
       </w:r>
     </w:p>
     <w:p>
@@ -11048,6 +12889,15 @@
           <w:szCs w:val="18"/>
         </w:rPr>
       </w:pPr>
+      <w:r>
+        <w:rPr>
+          <w:rFonts w:ascii="Consolas" w:eastAsia="Times New Roman" w:hAnsi="Consolas" w:cs="Times New Roman"/>
+          <w:color w:val="CCCCCC"/>
+          <w:sz w:val="18"/>
+          <w:szCs w:val="18"/>
+        </w:rPr>
+        <w:t xml:space="preserve">    </w:t>
+      </w:r>
     </w:p>
     <w:p>
       <w:pPr>
@@ -11067,7 +12917,7 @@
           <w:sz w:val="18"/>
           <w:szCs w:val="18"/>
         </w:rPr>
-        <w:t>    // Знаходимо мінімальне значення в масиві</w:t>
+        <w:t>    // Цикл, який виводить на екран всі елементи зміненого масиву.</w:t>
       </w:r>
     </w:p>
     <w:p>
@@ -11094,6 +12944,26 @@
       <w:r>
         <w:rPr>
           <w:rFonts w:ascii="Consolas" w:eastAsia="Times New Roman" w:hAnsi="Consolas" w:cs="Times New Roman"/>
+          <w:color w:val="C586C0"/>
+          <w:sz w:val="18"/>
+          <w:szCs w:val="18"/>
+        </w:rPr>
+        <w:t>for</w:t>
+      </w:r>
+      <w:proofErr w:type="spellEnd"/>
+      <w:r>
+        <w:rPr>
+          <w:rFonts w:ascii="Consolas" w:eastAsia="Times New Roman" w:hAnsi="Consolas" w:cs="Times New Roman"/>
+          <w:color w:val="CCCCCC"/>
+          <w:sz w:val="18"/>
+          <w:szCs w:val="18"/>
+        </w:rPr>
+        <w:t xml:space="preserve"> (</w:t>
+      </w:r>
+      <w:proofErr w:type="spellStart"/>
+      <w:r>
+        <w:rPr>
+          <w:rFonts w:ascii="Consolas" w:eastAsia="Times New Roman" w:hAnsi="Consolas" w:cs="Times New Roman"/>
           <w:color w:val="569CD6"/>
           <w:sz w:val="18"/>
           <w:szCs w:val="18"/>
@@ -11108,27 +12978,7 @@
           <w:sz w:val="18"/>
           <w:szCs w:val="18"/>
         </w:rPr>
-        <w:t xml:space="preserve"> </w:t>
-      </w:r>
-      <w:proofErr w:type="spellStart"/>
-      <w:r>
-        <w:rPr>
-          <w:rFonts w:ascii="Consolas" w:eastAsia="Times New Roman" w:hAnsi="Consolas" w:cs="Times New Roman"/>
-          <w:color w:val="CCCCCC"/>
-          <w:sz w:val="18"/>
-          <w:szCs w:val="18"/>
-        </w:rPr>
-        <w:t>minValue</w:t>
-      </w:r>
-      <w:proofErr w:type="spellEnd"/>
-      <w:r>
-        <w:rPr>
-          <w:rFonts w:ascii="Consolas" w:eastAsia="Times New Roman" w:hAnsi="Consolas" w:cs="Times New Roman"/>
-          <w:color w:val="CCCCCC"/>
-          <w:sz w:val="18"/>
-          <w:szCs w:val="18"/>
-        </w:rPr>
-        <w:t xml:space="preserve"> </w:t>
+        <w:t xml:space="preserve"> i </w:t>
       </w:r>
       <w:r>
         <w:rPr>
@@ -11151,71 +13001,58 @@
       <w:r>
         <w:rPr>
           <w:rFonts w:ascii="Consolas" w:eastAsia="Times New Roman" w:hAnsi="Consolas" w:cs="Times New Roman"/>
+          <w:color w:val="B5CEA8"/>
+          <w:sz w:val="18"/>
+          <w:szCs w:val="18"/>
+        </w:rPr>
+        <w:t>0</w:t>
+      </w:r>
+      <w:r>
+        <w:rPr>
+          <w:rFonts w:ascii="Consolas" w:eastAsia="Times New Roman" w:hAnsi="Consolas" w:cs="Times New Roman"/>
+          <w:color w:val="CCCCCC"/>
+          <w:sz w:val="18"/>
+          <w:szCs w:val="18"/>
+        </w:rPr>
+        <w:t xml:space="preserve">; i </w:t>
+      </w:r>
+      <w:r>
+        <w:rPr>
+          <w:rFonts w:ascii="Consolas" w:eastAsia="Times New Roman" w:hAnsi="Consolas" w:cs="Times New Roman"/>
           <w:color w:val="D4D4D4"/>
           <w:sz w:val="18"/>
           <w:szCs w:val="18"/>
         </w:rPr>
-        <w:t>*</w:t>
-      </w:r>
-      <w:proofErr w:type="spellStart"/>
-      <w:r>
-        <w:rPr>
-          <w:rFonts w:ascii="Consolas" w:eastAsia="Times New Roman" w:hAnsi="Consolas" w:cs="Times New Roman"/>
-          <w:color w:val="DCDCAA"/>
-          <w:sz w:val="18"/>
-          <w:szCs w:val="18"/>
-        </w:rPr>
-        <w:t>min_element</w:t>
-      </w:r>
-      <w:proofErr w:type="spellEnd"/>
-      <w:r>
-        <w:rPr>
-          <w:rFonts w:ascii="Consolas" w:eastAsia="Times New Roman" w:hAnsi="Consolas" w:cs="Times New Roman"/>
-          <w:color w:val="CCCCCC"/>
-          <w:sz w:val="18"/>
-          <w:szCs w:val="18"/>
-        </w:rPr>
-        <w:t>(</w:t>
-      </w:r>
-      <w:proofErr w:type="spellStart"/>
-      <w:r>
-        <w:rPr>
-          <w:rFonts w:ascii="Consolas" w:eastAsia="Times New Roman" w:hAnsi="Consolas" w:cs="Times New Roman"/>
-          <w:color w:val="CCCCCC"/>
-          <w:sz w:val="18"/>
-          <w:szCs w:val="18"/>
-        </w:rPr>
-        <w:t>array</w:t>
-      </w:r>
-      <w:proofErr w:type="spellEnd"/>
-      <w:r>
-        <w:rPr>
-          <w:rFonts w:ascii="Consolas" w:eastAsia="Times New Roman" w:hAnsi="Consolas" w:cs="Times New Roman"/>
-          <w:color w:val="CCCCCC"/>
-          <w:sz w:val="18"/>
-          <w:szCs w:val="18"/>
-        </w:rPr>
-        <w:t xml:space="preserve">, </w:t>
-      </w:r>
-      <w:proofErr w:type="spellStart"/>
-      <w:r>
-        <w:rPr>
-          <w:rFonts w:ascii="Consolas" w:eastAsia="Times New Roman" w:hAnsi="Consolas" w:cs="Times New Roman"/>
-          <w:color w:val="CCCCCC"/>
-          <w:sz w:val="18"/>
-          <w:szCs w:val="18"/>
-        </w:rPr>
-        <w:t>array</w:t>
-      </w:r>
-      <w:proofErr w:type="spellEnd"/>
-      <w:r>
-        <w:rPr>
-          <w:rFonts w:ascii="Consolas" w:eastAsia="Times New Roman" w:hAnsi="Consolas" w:cs="Times New Roman"/>
-          <w:color w:val="CCCCCC"/>
-          <w:sz w:val="18"/>
-          <w:szCs w:val="18"/>
-        </w:rPr>
-        <w:t xml:space="preserve"> </w:t>
+        <w:t>&lt;</w:t>
+      </w:r>
+      <w:r>
+        <w:rPr>
+          <w:rFonts w:ascii="Consolas" w:eastAsia="Times New Roman" w:hAnsi="Consolas" w:cs="Times New Roman"/>
+          <w:color w:val="CCCCCC"/>
+          <w:sz w:val="18"/>
+          <w:szCs w:val="18"/>
+        </w:rPr>
+        <w:t xml:space="preserve"> </w:t>
+      </w:r>
+      <w:proofErr w:type="spellStart"/>
+      <w:r>
+        <w:rPr>
+          <w:rFonts w:ascii="Consolas" w:eastAsia="Times New Roman" w:hAnsi="Consolas" w:cs="Times New Roman"/>
+          <w:color w:val="CCCCCC"/>
+          <w:sz w:val="18"/>
+          <w:szCs w:val="18"/>
+        </w:rPr>
+        <w:t>arraySize</w:t>
+      </w:r>
+      <w:proofErr w:type="spellEnd"/>
+      <w:r>
+        <w:rPr>
+          <w:rFonts w:ascii="Consolas" w:eastAsia="Times New Roman" w:hAnsi="Consolas" w:cs="Times New Roman"/>
+          <w:color w:val="CCCCCC"/>
+          <w:sz w:val="18"/>
+          <w:szCs w:val="18"/>
+        </w:rPr>
+        <w:t xml:space="preserve">; </w:t>
       </w:r>
       <w:r>
         <w:rPr>
@@ -11224,85 +13061,16 @@
           <w:sz w:val="18"/>
           <w:szCs w:val="18"/>
         </w:rPr>
-        <w:t>+</w:t>
-      </w:r>
-      <w:r>
-        <w:rPr>
-          <w:rFonts w:ascii="Consolas" w:eastAsia="Times New Roman" w:hAnsi="Consolas" w:cs="Times New Roman"/>
-          <w:color w:val="CCCCCC"/>
-          <w:sz w:val="18"/>
-          <w:szCs w:val="18"/>
-        </w:rPr>
-        <w:t xml:space="preserve"> </w:t>
-      </w:r>
-      <w:proofErr w:type="spellStart"/>
-      <w:r>
-        <w:rPr>
-          <w:rFonts w:ascii="Consolas" w:eastAsia="Times New Roman" w:hAnsi="Consolas" w:cs="Times New Roman"/>
-          <w:color w:val="CCCCCC"/>
-          <w:sz w:val="18"/>
-          <w:szCs w:val="18"/>
-        </w:rPr>
-        <w:t>arraySize</w:t>
-      </w:r>
-      <w:proofErr w:type="spellEnd"/>
-      <w:r>
-        <w:rPr>
-          <w:rFonts w:ascii="Consolas" w:eastAsia="Times New Roman" w:hAnsi="Consolas" w:cs="Times New Roman"/>
-          <w:color w:val="CCCCCC"/>
-          <w:sz w:val="18"/>
-          <w:szCs w:val="18"/>
-        </w:rPr>
-        <w:t>);</w:t>
-      </w:r>
-      <w:r>
-        <w:rPr>
-          <w:rFonts w:ascii="Consolas" w:eastAsia="Times New Roman" w:hAnsi="Consolas" w:cs="Times New Roman"/>
-          <w:color w:val="6A9955"/>
-          <w:sz w:val="18"/>
-          <w:szCs w:val="18"/>
-        </w:rPr>
-        <w:t xml:space="preserve"> //  Знаходимо мінімальне значення в масиві за допомогою </w:t>
-      </w:r>
-      <w:proofErr w:type="spellStart"/>
-      <w:r>
-        <w:rPr>
-          <w:rFonts w:ascii="Consolas" w:eastAsia="Times New Roman" w:hAnsi="Consolas" w:cs="Times New Roman"/>
-          <w:color w:val="6A9955"/>
-          <w:sz w:val="18"/>
-          <w:szCs w:val="18"/>
-        </w:rPr>
-        <w:t>min_element</w:t>
-      </w:r>
-      <w:proofErr w:type="spellEnd"/>
-      <w:r>
-        <w:rPr>
-          <w:rFonts w:ascii="Consolas" w:eastAsia="Times New Roman" w:hAnsi="Consolas" w:cs="Times New Roman"/>
-          <w:color w:val="6A9955"/>
-          <w:sz w:val="18"/>
-          <w:szCs w:val="18"/>
-        </w:rPr>
-        <w:t xml:space="preserve"> та зберігаю його у змінній </w:t>
-      </w:r>
-      <w:proofErr w:type="spellStart"/>
-      <w:r>
-        <w:rPr>
-          <w:rFonts w:ascii="Consolas" w:eastAsia="Times New Roman" w:hAnsi="Consolas" w:cs="Times New Roman"/>
-          <w:color w:val="6A9955"/>
-          <w:sz w:val="18"/>
-          <w:szCs w:val="18"/>
-        </w:rPr>
-        <w:t>minValue</w:t>
-      </w:r>
-      <w:proofErr w:type="spellEnd"/>
-      <w:r>
-        <w:rPr>
-          <w:rFonts w:ascii="Consolas" w:eastAsia="Times New Roman" w:hAnsi="Consolas" w:cs="Times New Roman"/>
-          <w:color w:val="6A9955"/>
-          <w:sz w:val="18"/>
-          <w:szCs w:val="18"/>
-        </w:rPr>
-        <w:t>.</w:t>
+        <w:t>++</w:t>
+      </w:r>
+      <w:r>
+        <w:rPr>
+          <w:rFonts w:ascii="Consolas" w:eastAsia="Times New Roman" w:hAnsi="Consolas" w:cs="Times New Roman"/>
+          <w:color w:val="CCCCCC"/>
+          <w:sz w:val="18"/>
+          <w:szCs w:val="18"/>
+        </w:rPr>
+        <w:t>i) {</w:t>
       </w:r>
     </w:p>
     <w:p>
@@ -11316,6 +13084,109 @@
           <w:szCs w:val="18"/>
         </w:rPr>
       </w:pPr>
+      <w:r>
+        <w:rPr>
+          <w:rFonts w:ascii="Consolas" w:eastAsia="Times New Roman" w:hAnsi="Consolas" w:cs="Times New Roman"/>
+          <w:color w:val="CCCCCC"/>
+          <w:sz w:val="18"/>
+          <w:szCs w:val="18"/>
+        </w:rPr>
+        <w:t xml:space="preserve">        </w:t>
+      </w:r>
+      <w:proofErr w:type="spellStart"/>
+      <w:r>
+        <w:rPr>
+          <w:rFonts w:ascii="Consolas" w:eastAsia="Times New Roman" w:hAnsi="Consolas" w:cs="Times New Roman"/>
+          <w:color w:val="CCCCCC"/>
+          <w:sz w:val="18"/>
+          <w:szCs w:val="18"/>
+        </w:rPr>
+        <w:t>cout</w:t>
+      </w:r>
+      <w:proofErr w:type="spellEnd"/>
+      <w:r>
+        <w:rPr>
+          <w:rFonts w:ascii="Consolas" w:eastAsia="Times New Roman" w:hAnsi="Consolas" w:cs="Times New Roman"/>
+          <w:color w:val="CCCCCC"/>
+          <w:sz w:val="18"/>
+          <w:szCs w:val="18"/>
+        </w:rPr>
+        <w:t xml:space="preserve"> </w:t>
+      </w:r>
+      <w:r>
+        <w:rPr>
+          <w:rFonts w:ascii="Consolas" w:eastAsia="Times New Roman" w:hAnsi="Consolas" w:cs="Times New Roman"/>
+          <w:color w:val="D4D4D4"/>
+          <w:sz w:val="18"/>
+          <w:szCs w:val="18"/>
+        </w:rPr>
+        <w:t>&lt;&lt;</w:t>
+      </w:r>
+      <w:r>
+        <w:rPr>
+          <w:rFonts w:ascii="Consolas" w:eastAsia="Times New Roman" w:hAnsi="Consolas" w:cs="Times New Roman"/>
+          <w:color w:val="CCCCCC"/>
+          <w:sz w:val="18"/>
+          <w:szCs w:val="18"/>
+        </w:rPr>
+        <w:t xml:space="preserve"> </w:t>
+      </w:r>
+      <w:proofErr w:type="spellStart"/>
+      <w:r>
+        <w:rPr>
+          <w:rFonts w:ascii="Consolas" w:eastAsia="Times New Roman" w:hAnsi="Consolas" w:cs="Times New Roman"/>
+          <w:color w:val="9CDCFE"/>
+          <w:sz w:val="18"/>
+          <w:szCs w:val="18"/>
+        </w:rPr>
+        <w:t>array</w:t>
+      </w:r>
+      <w:proofErr w:type="spellEnd"/>
+      <w:r>
+        <w:rPr>
+          <w:rFonts w:ascii="Consolas" w:eastAsia="Times New Roman" w:hAnsi="Consolas" w:cs="Times New Roman"/>
+          <w:color w:val="CCCCCC"/>
+          <w:sz w:val="18"/>
+          <w:szCs w:val="18"/>
+        </w:rPr>
+        <w:t xml:space="preserve">[i] </w:t>
+      </w:r>
+      <w:r>
+        <w:rPr>
+          <w:rFonts w:ascii="Consolas" w:eastAsia="Times New Roman" w:hAnsi="Consolas" w:cs="Times New Roman"/>
+          <w:color w:val="D4D4D4"/>
+          <w:sz w:val="18"/>
+          <w:szCs w:val="18"/>
+        </w:rPr>
+        <w:t>&lt;&lt;</w:t>
+      </w:r>
+      <w:r>
+        <w:rPr>
+          <w:rFonts w:ascii="Consolas" w:eastAsia="Times New Roman" w:hAnsi="Consolas" w:cs="Times New Roman"/>
+          <w:color w:val="CCCCCC"/>
+          <w:sz w:val="18"/>
+          <w:szCs w:val="18"/>
+        </w:rPr>
+        <w:t xml:space="preserve"> </w:t>
+      </w:r>
+      <w:r>
+        <w:rPr>
+          <w:rFonts w:ascii="Consolas" w:eastAsia="Times New Roman" w:hAnsi="Consolas" w:cs="Times New Roman"/>
+          <w:color w:val="CE9178"/>
+          <w:sz w:val="18"/>
+          <w:szCs w:val="18"/>
+        </w:rPr>
+        <w:t>" "</w:t>
+      </w:r>
+      <w:r>
+        <w:rPr>
+          <w:rFonts w:ascii="Consolas" w:eastAsia="Times New Roman" w:hAnsi="Consolas" w:cs="Times New Roman"/>
+          <w:color w:val="CCCCCC"/>
+          <w:sz w:val="18"/>
+          <w:szCs w:val="18"/>
+        </w:rPr>
+        <w:t>;</w:t>
+      </w:r>
     </w:p>
     <w:p>
       <w:pPr>
@@ -11331,11 +13202,11 @@
       <w:r>
         <w:rPr>
           <w:rFonts w:ascii="Consolas" w:eastAsia="Times New Roman" w:hAnsi="Consolas" w:cs="Times New Roman"/>
-          <w:color w:val="6A9955"/>
-          <w:sz w:val="18"/>
-          <w:szCs w:val="18"/>
-        </w:rPr>
-        <w:t>    // Видаляємо всі елементи, які співпадають з мінімальним значенням</w:t>
+          <w:color w:val="CCCCCC"/>
+          <w:sz w:val="18"/>
+          <w:szCs w:val="18"/>
+        </w:rPr>
+        <w:t>    }</w:t>
       </w:r>
     </w:p>
     <w:p>
@@ -11358,260 +13229,6 @@
         </w:rPr>
         <w:t xml:space="preserve">    </w:t>
       </w:r>
-      <w:proofErr w:type="spellStart"/>
-      <w:r>
-        <w:rPr>
-          <w:rFonts w:ascii="Consolas" w:eastAsia="Times New Roman" w:hAnsi="Consolas" w:cs="Times New Roman"/>
-          <w:color w:val="569CD6"/>
-          <w:sz w:val="18"/>
-          <w:szCs w:val="18"/>
-        </w:rPr>
-        <w:t>int</w:t>
-      </w:r>
-      <w:proofErr w:type="spellEnd"/>
-      <w:r>
-        <w:rPr>
-          <w:rFonts w:ascii="Consolas" w:eastAsia="Times New Roman" w:hAnsi="Consolas" w:cs="Times New Roman"/>
-          <w:color w:val="D4D4D4"/>
-          <w:sz w:val="18"/>
-          <w:szCs w:val="18"/>
-        </w:rPr>
-        <w:t>*</w:t>
-      </w:r>
-      <w:r>
-        <w:rPr>
-          <w:rFonts w:ascii="Consolas" w:eastAsia="Times New Roman" w:hAnsi="Consolas" w:cs="Times New Roman"/>
-          <w:color w:val="CCCCCC"/>
-          <w:sz w:val="18"/>
-          <w:szCs w:val="18"/>
-        </w:rPr>
-        <w:t xml:space="preserve"> </w:t>
-      </w:r>
-      <w:proofErr w:type="spellStart"/>
-      <w:r>
-        <w:rPr>
-          <w:rFonts w:ascii="Consolas" w:eastAsia="Times New Roman" w:hAnsi="Consolas" w:cs="Times New Roman"/>
-          <w:color w:val="CCCCCC"/>
-          <w:sz w:val="18"/>
-          <w:szCs w:val="18"/>
-        </w:rPr>
-        <w:t>newEnd</w:t>
-      </w:r>
-      <w:proofErr w:type="spellEnd"/>
-      <w:r>
-        <w:rPr>
-          <w:rFonts w:ascii="Consolas" w:eastAsia="Times New Roman" w:hAnsi="Consolas" w:cs="Times New Roman"/>
-          <w:color w:val="CCCCCC"/>
-          <w:sz w:val="18"/>
-          <w:szCs w:val="18"/>
-        </w:rPr>
-        <w:t xml:space="preserve"> </w:t>
-      </w:r>
-      <w:r>
-        <w:rPr>
-          <w:rFonts w:ascii="Consolas" w:eastAsia="Times New Roman" w:hAnsi="Consolas" w:cs="Times New Roman"/>
-          <w:color w:val="D4D4D4"/>
-          <w:sz w:val="18"/>
-          <w:szCs w:val="18"/>
-        </w:rPr>
-        <w:t>=</w:t>
-      </w:r>
-      <w:r>
-        <w:rPr>
-          <w:rFonts w:ascii="Consolas" w:eastAsia="Times New Roman" w:hAnsi="Consolas" w:cs="Times New Roman"/>
-          <w:color w:val="CCCCCC"/>
-          <w:sz w:val="18"/>
-          <w:szCs w:val="18"/>
-        </w:rPr>
-        <w:t xml:space="preserve"> </w:t>
-      </w:r>
-      <w:proofErr w:type="spellStart"/>
-      <w:r>
-        <w:rPr>
-          <w:rFonts w:ascii="Consolas" w:eastAsia="Times New Roman" w:hAnsi="Consolas" w:cs="Times New Roman"/>
-          <w:color w:val="DCDCAA"/>
-          <w:sz w:val="18"/>
-          <w:szCs w:val="18"/>
-        </w:rPr>
-        <w:t>remove</w:t>
-      </w:r>
-      <w:proofErr w:type="spellEnd"/>
-      <w:r>
-        <w:rPr>
-          <w:rFonts w:ascii="Consolas" w:eastAsia="Times New Roman" w:hAnsi="Consolas" w:cs="Times New Roman"/>
-          <w:color w:val="CCCCCC"/>
-          <w:sz w:val="18"/>
-          <w:szCs w:val="18"/>
-        </w:rPr>
-        <w:t>(</w:t>
-      </w:r>
-      <w:proofErr w:type="spellStart"/>
-      <w:r>
-        <w:rPr>
-          <w:rFonts w:ascii="Consolas" w:eastAsia="Times New Roman" w:hAnsi="Consolas" w:cs="Times New Roman"/>
-          <w:color w:val="CCCCCC"/>
-          <w:sz w:val="18"/>
-          <w:szCs w:val="18"/>
-        </w:rPr>
-        <w:t>array</w:t>
-      </w:r>
-      <w:proofErr w:type="spellEnd"/>
-      <w:r>
-        <w:rPr>
-          <w:rFonts w:ascii="Consolas" w:eastAsia="Times New Roman" w:hAnsi="Consolas" w:cs="Times New Roman"/>
-          <w:color w:val="CCCCCC"/>
-          <w:sz w:val="18"/>
-          <w:szCs w:val="18"/>
-        </w:rPr>
-        <w:t xml:space="preserve">, </w:t>
-      </w:r>
-      <w:proofErr w:type="spellStart"/>
-      <w:r>
-        <w:rPr>
-          <w:rFonts w:ascii="Consolas" w:eastAsia="Times New Roman" w:hAnsi="Consolas" w:cs="Times New Roman"/>
-          <w:color w:val="CCCCCC"/>
-          <w:sz w:val="18"/>
-          <w:szCs w:val="18"/>
-        </w:rPr>
-        <w:t>array</w:t>
-      </w:r>
-      <w:proofErr w:type="spellEnd"/>
-      <w:r>
-        <w:rPr>
-          <w:rFonts w:ascii="Consolas" w:eastAsia="Times New Roman" w:hAnsi="Consolas" w:cs="Times New Roman"/>
-          <w:color w:val="CCCCCC"/>
-          <w:sz w:val="18"/>
-          <w:szCs w:val="18"/>
-        </w:rPr>
-        <w:t xml:space="preserve"> </w:t>
-      </w:r>
-      <w:r>
-        <w:rPr>
-          <w:rFonts w:ascii="Consolas" w:eastAsia="Times New Roman" w:hAnsi="Consolas" w:cs="Times New Roman"/>
-          <w:color w:val="D4D4D4"/>
-          <w:sz w:val="18"/>
-          <w:szCs w:val="18"/>
-        </w:rPr>
-        <w:t>+</w:t>
-      </w:r>
-      <w:r>
-        <w:rPr>
-          <w:rFonts w:ascii="Consolas" w:eastAsia="Times New Roman" w:hAnsi="Consolas" w:cs="Times New Roman"/>
-          <w:color w:val="CCCCCC"/>
-          <w:sz w:val="18"/>
-          <w:szCs w:val="18"/>
-        </w:rPr>
-        <w:t xml:space="preserve"> </w:t>
-      </w:r>
-      <w:proofErr w:type="spellStart"/>
-      <w:r>
-        <w:rPr>
-          <w:rFonts w:ascii="Consolas" w:eastAsia="Times New Roman" w:hAnsi="Consolas" w:cs="Times New Roman"/>
-          <w:color w:val="CCCCCC"/>
-          <w:sz w:val="18"/>
-          <w:szCs w:val="18"/>
-        </w:rPr>
-        <w:t>arraySize</w:t>
-      </w:r>
-      <w:proofErr w:type="spellEnd"/>
-      <w:r>
-        <w:rPr>
-          <w:rFonts w:ascii="Consolas" w:eastAsia="Times New Roman" w:hAnsi="Consolas" w:cs="Times New Roman"/>
-          <w:color w:val="CCCCCC"/>
-          <w:sz w:val="18"/>
-          <w:szCs w:val="18"/>
-        </w:rPr>
-        <w:t xml:space="preserve">, </w:t>
-      </w:r>
-      <w:proofErr w:type="spellStart"/>
-      <w:r>
-        <w:rPr>
-          <w:rFonts w:ascii="Consolas" w:eastAsia="Times New Roman" w:hAnsi="Consolas" w:cs="Times New Roman"/>
-          <w:color w:val="CCCCCC"/>
-          <w:sz w:val="18"/>
-          <w:szCs w:val="18"/>
-        </w:rPr>
-        <w:t>minValue</w:t>
-      </w:r>
-      <w:proofErr w:type="spellEnd"/>
-      <w:r>
-        <w:rPr>
-          <w:rFonts w:ascii="Consolas" w:eastAsia="Times New Roman" w:hAnsi="Consolas" w:cs="Times New Roman"/>
-          <w:color w:val="CCCCCC"/>
-          <w:sz w:val="18"/>
-          <w:szCs w:val="18"/>
-        </w:rPr>
-        <w:t>);</w:t>
-      </w:r>
-      <w:r>
-        <w:rPr>
-          <w:rFonts w:ascii="Consolas" w:eastAsia="Times New Roman" w:hAnsi="Consolas" w:cs="Times New Roman"/>
-          <w:color w:val="6A9955"/>
-          <w:sz w:val="18"/>
-          <w:szCs w:val="18"/>
-        </w:rPr>
-        <w:t xml:space="preserve"> // Переміщаємо всі елементи масиву, які = </w:t>
-      </w:r>
-      <w:proofErr w:type="spellStart"/>
-      <w:r>
-        <w:rPr>
-          <w:rFonts w:ascii="Consolas" w:eastAsia="Times New Roman" w:hAnsi="Consolas" w:cs="Times New Roman"/>
-          <w:color w:val="6A9955"/>
-          <w:sz w:val="18"/>
-          <w:szCs w:val="18"/>
-        </w:rPr>
-        <w:t>minValue</w:t>
-      </w:r>
-      <w:proofErr w:type="spellEnd"/>
-      <w:r>
-        <w:rPr>
-          <w:rFonts w:ascii="Consolas" w:eastAsia="Times New Roman" w:hAnsi="Consolas" w:cs="Times New Roman"/>
-          <w:color w:val="6A9955"/>
-          <w:sz w:val="18"/>
-          <w:szCs w:val="18"/>
-        </w:rPr>
-        <w:t xml:space="preserve">, в кінець масиву, але не видаляємо їх фізично. Результат </w:t>
-      </w:r>
-      <w:proofErr w:type="spellStart"/>
-      <w:r>
-        <w:rPr>
-          <w:rFonts w:ascii="Consolas" w:eastAsia="Times New Roman" w:hAnsi="Consolas" w:cs="Times New Roman"/>
-          <w:color w:val="6A9955"/>
-          <w:sz w:val="18"/>
-          <w:szCs w:val="18"/>
-        </w:rPr>
-        <w:t>remove</w:t>
-      </w:r>
-      <w:proofErr w:type="spellEnd"/>
-      <w:r>
-        <w:rPr>
-          <w:rFonts w:ascii="Consolas" w:eastAsia="Times New Roman" w:hAnsi="Consolas" w:cs="Times New Roman"/>
-          <w:color w:val="6A9955"/>
-          <w:sz w:val="18"/>
-          <w:szCs w:val="18"/>
-        </w:rPr>
-        <w:t xml:space="preserve"> є </w:t>
-      </w:r>
-      <w:proofErr w:type="spellStart"/>
-      <w:r>
-        <w:rPr>
-          <w:rFonts w:ascii="Consolas" w:eastAsia="Times New Roman" w:hAnsi="Consolas" w:cs="Times New Roman"/>
-          <w:color w:val="6A9955"/>
-          <w:sz w:val="18"/>
-          <w:szCs w:val="18"/>
-        </w:rPr>
-        <w:t>ітератором</w:t>
-      </w:r>
-      <w:proofErr w:type="spellEnd"/>
-      <w:r>
-        <w:rPr>
-          <w:rFonts w:ascii="Consolas" w:eastAsia="Times New Roman" w:hAnsi="Consolas" w:cs="Times New Roman"/>
-          <w:color w:val="6A9955"/>
-          <w:sz w:val="18"/>
-          <w:szCs w:val="18"/>
-        </w:rPr>
-        <w:t>, що вказує на початок "зменшеного" масиву.</w:t>
-      </w:r>
     </w:p>
     <w:p>
       <w:pPr>
@@ -11631,1498 +13248,6 @@
           <w:sz w:val="18"/>
           <w:szCs w:val="18"/>
         </w:rPr>
-        <w:t xml:space="preserve">    </w:t>
-      </w:r>
-      <w:proofErr w:type="spellStart"/>
-      <w:r>
-        <w:rPr>
-          <w:rFonts w:ascii="Consolas" w:eastAsia="Times New Roman" w:hAnsi="Consolas" w:cs="Times New Roman"/>
-          <w:color w:val="CCCCCC"/>
-          <w:sz w:val="18"/>
-          <w:szCs w:val="18"/>
-        </w:rPr>
-        <w:t>arraySize</w:t>
-      </w:r>
-      <w:proofErr w:type="spellEnd"/>
-      <w:r>
-        <w:rPr>
-          <w:rFonts w:ascii="Consolas" w:eastAsia="Times New Roman" w:hAnsi="Consolas" w:cs="Times New Roman"/>
-          <w:color w:val="CCCCCC"/>
-          <w:sz w:val="18"/>
-          <w:szCs w:val="18"/>
-        </w:rPr>
-        <w:t xml:space="preserve"> </w:t>
-      </w:r>
-      <w:r>
-        <w:rPr>
-          <w:rFonts w:ascii="Consolas" w:eastAsia="Times New Roman" w:hAnsi="Consolas" w:cs="Times New Roman"/>
-          <w:color w:val="D4D4D4"/>
-          <w:sz w:val="18"/>
-          <w:szCs w:val="18"/>
-        </w:rPr>
-        <w:t>=</w:t>
-      </w:r>
-      <w:r>
-        <w:rPr>
-          <w:rFonts w:ascii="Consolas" w:eastAsia="Times New Roman" w:hAnsi="Consolas" w:cs="Times New Roman"/>
-          <w:color w:val="CCCCCC"/>
-          <w:sz w:val="18"/>
-          <w:szCs w:val="18"/>
-        </w:rPr>
-        <w:t xml:space="preserve"> </w:t>
-      </w:r>
-      <w:proofErr w:type="spellStart"/>
-      <w:r>
-        <w:rPr>
-          <w:rFonts w:ascii="Consolas" w:eastAsia="Times New Roman" w:hAnsi="Consolas" w:cs="Times New Roman"/>
-          <w:color w:val="DCDCAA"/>
-          <w:sz w:val="18"/>
-          <w:szCs w:val="18"/>
-        </w:rPr>
-        <w:t>distance</w:t>
-      </w:r>
-      <w:proofErr w:type="spellEnd"/>
-      <w:r>
-        <w:rPr>
-          <w:rFonts w:ascii="Consolas" w:eastAsia="Times New Roman" w:hAnsi="Consolas" w:cs="Times New Roman"/>
-          <w:color w:val="CCCCCC"/>
-          <w:sz w:val="18"/>
-          <w:szCs w:val="18"/>
-        </w:rPr>
-        <w:t>(</w:t>
-      </w:r>
-      <w:proofErr w:type="spellStart"/>
-      <w:r>
-        <w:rPr>
-          <w:rFonts w:ascii="Consolas" w:eastAsia="Times New Roman" w:hAnsi="Consolas" w:cs="Times New Roman"/>
-          <w:color w:val="CCCCCC"/>
-          <w:sz w:val="18"/>
-          <w:szCs w:val="18"/>
-        </w:rPr>
-        <w:t>array</w:t>
-      </w:r>
-      <w:proofErr w:type="spellEnd"/>
-      <w:r>
-        <w:rPr>
-          <w:rFonts w:ascii="Consolas" w:eastAsia="Times New Roman" w:hAnsi="Consolas" w:cs="Times New Roman"/>
-          <w:color w:val="CCCCCC"/>
-          <w:sz w:val="18"/>
-          <w:szCs w:val="18"/>
-        </w:rPr>
-        <w:t xml:space="preserve">, </w:t>
-      </w:r>
-      <w:proofErr w:type="spellStart"/>
-      <w:r>
-        <w:rPr>
-          <w:rFonts w:ascii="Consolas" w:eastAsia="Times New Roman" w:hAnsi="Consolas" w:cs="Times New Roman"/>
-          <w:color w:val="CCCCCC"/>
-          <w:sz w:val="18"/>
-          <w:szCs w:val="18"/>
-        </w:rPr>
-        <w:t>newEnd</w:t>
-      </w:r>
-      <w:proofErr w:type="spellEnd"/>
-      <w:r>
-        <w:rPr>
-          <w:rFonts w:ascii="Consolas" w:eastAsia="Times New Roman" w:hAnsi="Consolas" w:cs="Times New Roman"/>
-          <w:color w:val="CCCCCC"/>
-          <w:sz w:val="18"/>
-          <w:szCs w:val="18"/>
-        </w:rPr>
-        <w:t>);</w:t>
-      </w:r>
-      <w:r>
-        <w:rPr>
-          <w:rFonts w:ascii="Consolas" w:eastAsia="Times New Roman" w:hAnsi="Consolas" w:cs="Times New Roman"/>
-          <w:color w:val="6A9955"/>
-          <w:sz w:val="18"/>
-          <w:szCs w:val="18"/>
-        </w:rPr>
-        <w:t xml:space="preserve"> // Оновлюємо </w:t>
-      </w:r>
-      <w:proofErr w:type="spellStart"/>
-      <w:r>
-        <w:rPr>
-          <w:rFonts w:ascii="Consolas" w:eastAsia="Times New Roman" w:hAnsi="Consolas" w:cs="Times New Roman"/>
-          <w:color w:val="6A9955"/>
-          <w:sz w:val="18"/>
-          <w:szCs w:val="18"/>
-        </w:rPr>
-        <w:t>arraySize</w:t>
-      </w:r>
-      <w:proofErr w:type="spellEnd"/>
-      <w:r>
-        <w:rPr>
-          <w:rFonts w:ascii="Consolas" w:eastAsia="Times New Roman" w:hAnsi="Consolas" w:cs="Times New Roman"/>
-          <w:color w:val="6A9955"/>
-          <w:sz w:val="18"/>
-          <w:szCs w:val="18"/>
-        </w:rPr>
-        <w:t xml:space="preserve"> до нового розміру масиву після видалення елементів, використовуючи </w:t>
-      </w:r>
-      <w:proofErr w:type="spellStart"/>
-      <w:r>
-        <w:rPr>
-          <w:rFonts w:ascii="Consolas" w:eastAsia="Times New Roman" w:hAnsi="Consolas" w:cs="Times New Roman"/>
-          <w:color w:val="6A9955"/>
-          <w:sz w:val="18"/>
-          <w:szCs w:val="18"/>
-        </w:rPr>
-        <w:t>distance</w:t>
-      </w:r>
-      <w:proofErr w:type="spellEnd"/>
-      <w:r>
-        <w:rPr>
-          <w:rFonts w:ascii="Consolas" w:eastAsia="Times New Roman" w:hAnsi="Consolas" w:cs="Times New Roman"/>
-          <w:color w:val="6A9955"/>
-          <w:sz w:val="18"/>
-          <w:szCs w:val="18"/>
-        </w:rPr>
-        <w:t>.</w:t>
-      </w:r>
-    </w:p>
-    <w:p>
-      <w:pPr>
-        <w:shd w:val="clear" w:color="auto" w:fill="1F1F1F"/>
-        <w:spacing w:after="0" w:line="285" w:lineRule="atLeast"/>
-        <w:rPr>
-          <w:rFonts w:ascii="Consolas" w:eastAsia="Times New Roman" w:hAnsi="Consolas" w:cs="Times New Roman"/>
-          <w:color w:val="CCCCCC"/>
-          <w:sz w:val="18"/>
-          <w:szCs w:val="18"/>
-        </w:rPr>
-      </w:pPr>
-    </w:p>
-    <w:p>
-      <w:pPr>
-        <w:shd w:val="clear" w:color="auto" w:fill="1F1F1F"/>
-        <w:spacing w:after="0" w:line="285" w:lineRule="atLeast"/>
-        <w:rPr>
-          <w:rFonts w:ascii="Consolas" w:eastAsia="Times New Roman" w:hAnsi="Consolas" w:cs="Times New Roman"/>
-          <w:color w:val="CCCCCC"/>
-          <w:sz w:val="18"/>
-          <w:szCs w:val="18"/>
-        </w:rPr>
-      </w:pPr>
-      <w:r>
-        <w:rPr>
-          <w:rFonts w:ascii="Consolas" w:eastAsia="Times New Roman" w:hAnsi="Consolas" w:cs="Times New Roman"/>
-          <w:color w:val="6A9955"/>
-          <w:sz w:val="18"/>
-          <w:szCs w:val="18"/>
-        </w:rPr>
-        <w:t>    // Знаходимо середнє арифметичне масиву</w:t>
-      </w:r>
-    </w:p>
-    <w:p>
-      <w:pPr>
-        <w:shd w:val="clear" w:color="auto" w:fill="1F1F1F"/>
-        <w:spacing w:after="0" w:line="285" w:lineRule="atLeast"/>
-        <w:rPr>
-          <w:rFonts w:ascii="Consolas" w:eastAsia="Times New Roman" w:hAnsi="Consolas" w:cs="Times New Roman"/>
-          <w:color w:val="CCCCCC"/>
-          <w:sz w:val="18"/>
-          <w:szCs w:val="18"/>
-        </w:rPr>
-      </w:pPr>
-      <w:r>
-        <w:rPr>
-          <w:rFonts w:ascii="Consolas" w:eastAsia="Times New Roman" w:hAnsi="Consolas" w:cs="Times New Roman"/>
-          <w:color w:val="CCCCCC"/>
-          <w:sz w:val="18"/>
-          <w:szCs w:val="18"/>
-        </w:rPr>
-        <w:t xml:space="preserve">    </w:t>
-      </w:r>
-      <w:proofErr w:type="spellStart"/>
-      <w:r>
-        <w:rPr>
-          <w:rFonts w:ascii="Consolas" w:eastAsia="Times New Roman" w:hAnsi="Consolas" w:cs="Times New Roman"/>
-          <w:color w:val="569CD6"/>
-          <w:sz w:val="18"/>
-          <w:szCs w:val="18"/>
-        </w:rPr>
-        <w:t>double</w:t>
-      </w:r>
-      <w:proofErr w:type="spellEnd"/>
-      <w:r>
-        <w:rPr>
-          <w:rFonts w:ascii="Consolas" w:eastAsia="Times New Roman" w:hAnsi="Consolas" w:cs="Times New Roman"/>
-          <w:color w:val="CCCCCC"/>
-          <w:sz w:val="18"/>
-          <w:szCs w:val="18"/>
-        </w:rPr>
-        <w:t xml:space="preserve"> </w:t>
-      </w:r>
-      <w:proofErr w:type="spellStart"/>
-      <w:r>
-        <w:rPr>
-          <w:rFonts w:ascii="Consolas" w:eastAsia="Times New Roman" w:hAnsi="Consolas" w:cs="Times New Roman"/>
-          <w:color w:val="CCCCCC"/>
-          <w:sz w:val="18"/>
-          <w:szCs w:val="18"/>
-        </w:rPr>
-        <w:t>average</w:t>
-      </w:r>
-      <w:proofErr w:type="spellEnd"/>
-      <w:r>
-        <w:rPr>
-          <w:rFonts w:ascii="Consolas" w:eastAsia="Times New Roman" w:hAnsi="Consolas" w:cs="Times New Roman"/>
-          <w:color w:val="CCCCCC"/>
-          <w:sz w:val="18"/>
-          <w:szCs w:val="18"/>
-        </w:rPr>
-        <w:t xml:space="preserve"> </w:t>
-      </w:r>
-      <w:r>
-        <w:rPr>
-          <w:rFonts w:ascii="Consolas" w:eastAsia="Times New Roman" w:hAnsi="Consolas" w:cs="Times New Roman"/>
-          <w:color w:val="D4D4D4"/>
-          <w:sz w:val="18"/>
-          <w:szCs w:val="18"/>
-        </w:rPr>
-        <w:t>=</w:t>
-      </w:r>
-      <w:r>
-        <w:rPr>
-          <w:rFonts w:ascii="Consolas" w:eastAsia="Times New Roman" w:hAnsi="Consolas" w:cs="Times New Roman"/>
-          <w:color w:val="CCCCCC"/>
-          <w:sz w:val="18"/>
-          <w:szCs w:val="18"/>
-        </w:rPr>
-        <w:t xml:space="preserve"> </w:t>
-      </w:r>
-      <w:r>
-        <w:rPr>
-          <w:rFonts w:ascii="Consolas" w:eastAsia="Times New Roman" w:hAnsi="Consolas" w:cs="Times New Roman"/>
-          <w:color w:val="B5CEA8"/>
-          <w:sz w:val="18"/>
-          <w:szCs w:val="18"/>
-        </w:rPr>
-        <w:t>0.0</w:t>
-      </w:r>
-      <w:r>
-        <w:rPr>
-          <w:rFonts w:ascii="Consolas" w:eastAsia="Times New Roman" w:hAnsi="Consolas" w:cs="Times New Roman"/>
-          <w:color w:val="CCCCCC"/>
-          <w:sz w:val="18"/>
-          <w:szCs w:val="18"/>
-        </w:rPr>
-        <w:t>;</w:t>
-      </w:r>
-      <w:r>
-        <w:rPr>
-          <w:rFonts w:ascii="Consolas" w:eastAsia="Times New Roman" w:hAnsi="Consolas" w:cs="Times New Roman"/>
-          <w:color w:val="6A9955"/>
-          <w:sz w:val="18"/>
-          <w:szCs w:val="18"/>
-        </w:rPr>
-        <w:t xml:space="preserve"> // Ініціалізація </w:t>
-      </w:r>
-      <w:proofErr w:type="spellStart"/>
-      <w:r>
-        <w:rPr>
-          <w:rFonts w:ascii="Consolas" w:eastAsia="Times New Roman" w:hAnsi="Consolas" w:cs="Times New Roman"/>
-          <w:color w:val="6A9955"/>
-          <w:sz w:val="18"/>
-          <w:szCs w:val="18"/>
-        </w:rPr>
-        <w:t>зміннної</w:t>
-      </w:r>
-      <w:proofErr w:type="spellEnd"/>
-      <w:r>
-        <w:rPr>
-          <w:rFonts w:ascii="Consolas" w:eastAsia="Times New Roman" w:hAnsi="Consolas" w:cs="Times New Roman"/>
-          <w:color w:val="6A9955"/>
-          <w:sz w:val="18"/>
-          <w:szCs w:val="18"/>
-        </w:rPr>
-        <w:t xml:space="preserve"> </w:t>
-      </w:r>
-      <w:proofErr w:type="spellStart"/>
-      <w:r>
-        <w:rPr>
-          <w:rFonts w:ascii="Consolas" w:eastAsia="Times New Roman" w:hAnsi="Consolas" w:cs="Times New Roman"/>
-          <w:color w:val="6A9955"/>
-          <w:sz w:val="18"/>
-          <w:szCs w:val="18"/>
-        </w:rPr>
-        <w:t>average</w:t>
-      </w:r>
-      <w:proofErr w:type="spellEnd"/>
-      <w:r>
-        <w:rPr>
-          <w:rFonts w:ascii="Consolas" w:eastAsia="Times New Roman" w:hAnsi="Consolas" w:cs="Times New Roman"/>
-          <w:color w:val="6A9955"/>
-          <w:sz w:val="18"/>
-          <w:szCs w:val="18"/>
-        </w:rPr>
-        <w:t xml:space="preserve"> для обчислення середнього арифметичного.</w:t>
-      </w:r>
-    </w:p>
-    <w:p>
-      <w:pPr>
-        <w:shd w:val="clear" w:color="auto" w:fill="1F1F1F"/>
-        <w:spacing w:after="0" w:line="285" w:lineRule="atLeast"/>
-        <w:rPr>
-          <w:rFonts w:ascii="Consolas" w:eastAsia="Times New Roman" w:hAnsi="Consolas" w:cs="Times New Roman"/>
-          <w:color w:val="CCCCCC"/>
-          <w:sz w:val="18"/>
-          <w:szCs w:val="18"/>
-        </w:rPr>
-      </w:pPr>
-      <w:r>
-        <w:rPr>
-          <w:rFonts w:ascii="Consolas" w:eastAsia="Times New Roman" w:hAnsi="Consolas" w:cs="Times New Roman"/>
-          <w:color w:val="6A9955"/>
-          <w:sz w:val="18"/>
-          <w:szCs w:val="18"/>
-        </w:rPr>
-        <w:t>    // Цикл, який сумує всі елементи масиву для подальшого обчислення середнього арифметичного.</w:t>
-      </w:r>
-    </w:p>
-    <w:p>
-      <w:pPr>
-        <w:shd w:val="clear" w:color="auto" w:fill="1F1F1F"/>
-        <w:spacing w:after="0" w:line="285" w:lineRule="atLeast"/>
-        <w:rPr>
-          <w:rFonts w:ascii="Consolas" w:eastAsia="Times New Roman" w:hAnsi="Consolas" w:cs="Times New Roman"/>
-          <w:color w:val="CCCCCC"/>
-          <w:sz w:val="18"/>
-          <w:szCs w:val="18"/>
-        </w:rPr>
-      </w:pPr>
-      <w:r>
-        <w:rPr>
-          <w:rFonts w:ascii="Consolas" w:eastAsia="Times New Roman" w:hAnsi="Consolas" w:cs="Times New Roman"/>
-          <w:color w:val="CCCCCC"/>
-          <w:sz w:val="18"/>
-          <w:szCs w:val="18"/>
-        </w:rPr>
-        <w:t xml:space="preserve">    </w:t>
-      </w:r>
-      <w:proofErr w:type="spellStart"/>
-      <w:r>
-        <w:rPr>
-          <w:rFonts w:ascii="Consolas" w:eastAsia="Times New Roman" w:hAnsi="Consolas" w:cs="Times New Roman"/>
-          <w:color w:val="C586C0"/>
-          <w:sz w:val="18"/>
-          <w:szCs w:val="18"/>
-        </w:rPr>
-        <w:t>for</w:t>
-      </w:r>
-      <w:proofErr w:type="spellEnd"/>
-      <w:r>
-        <w:rPr>
-          <w:rFonts w:ascii="Consolas" w:eastAsia="Times New Roman" w:hAnsi="Consolas" w:cs="Times New Roman"/>
-          <w:color w:val="CCCCCC"/>
-          <w:sz w:val="18"/>
-          <w:szCs w:val="18"/>
-        </w:rPr>
-        <w:t xml:space="preserve"> (</w:t>
-      </w:r>
-      <w:proofErr w:type="spellStart"/>
-      <w:r>
-        <w:rPr>
-          <w:rFonts w:ascii="Consolas" w:eastAsia="Times New Roman" w:hAnsi="Consolas" w:cs="Times New Roman"/>
-          <w:color w:val="569CD6"/>
-          <w:sz w:val="18"/>
-          <w:szCs w:val="18"/>
-        </w:rPr>
-        <w:t>int</w:t>
-      </w:r>
-      <w:proofErr w:type="spellEnd"/>
-      <w:r>
-        <w:rPr>
-          <w:rFonts w:ascii="Consolas" w:eastAsia="Times New Roman" w:hAnsi="Consolas" w:cs="Times New Roman"/>
-          <w:color w:val="CCCCCC"/>
-          <w:sz w:val="18"/>
-          <w:szCs w:val="18"/>
-        </w:rPr>
-        <w:t xml:space="preserve"> i </w:t>
-      </w:r>
-      <w:r>
-        <w:rPr>
-          <w:rFonts w:ascii="Consolas" w:eastAsia="Times New Roman" w:hAnsi="Consolas" w:cs="Times New Roman"/>
-          <w:color w:val="D4D4D4"/>
-          <w:sz w:val="18"/>
-          <w:szCs w:val="18"/>
-        </w:rPr>
-        <w:t>=</w:t>
-      </w:r>
-      <w:r>
-        <w:rPr>
-          <w:rFonts w:ascii="Consolas" w:eastAsia="Times New Roman" w:hAnsi="Consolas" w:cs="Times New Roman"/>
-          <w:color w:val="CCCCCC"/>
-          <w:sz w:val="18"/>
-          <w:szCs w:val="18"/>
-        </w:rPr>
-        <w:t xml:space="preserve"> </w:t>
-      </w:r>
-      <w:r>
-        <w:rPr>
-          <w:rFonts w:ascii="Consolas" w:eastAsia="Times New Roman" w:hAnsi="Consolas" w:cs="Times New Roman"/>
-          <w:color w:val="B5CEA8"/>
-          <w:sz w:val="18"/>
-          <w:szCs w:val="18"/>
-        </w:rPr>
-        <w:t>0</w:t>
-      </w:r>
-      <w:r>
-        <w:rPr>
-          <w:rFonts w:ascii="Consolas" w:eastAsia="Times New Roman" w:hAnsi="Consolas" w:cs="Times New Roman"/>
-          <w:color w:val="CCCCCC"/>
-          <w:sz w:val="18"/>
-          <w:szCs w:val="18"/>
-        </w:rPr>
-        <w:t xml:space="preserve">; i </w:t>
-      </w:r>
-      <w:r>
-        <w:rPr>
-          <w:rFonts w:ascii="Consolas" w:eastAsia="Times New Roman" w:hAnsi="Consolas" w:cs="Times New Roman"/>
-          <w:color w:val="D4D4D4"/>
-          <w:sz w:val="18"/>
-          <w:szCs w:val="18"/>
-        </w:rPr>
-        <w:t>&lt;</w:t>
-      </w:r>
-      <w:r>
-        <w:rPr>
-          <w:rFonts w:ascii="Consolas" w:eastAsia="Times New Roman" w:hAnsi="Consolas" w:cs="Times New Roman"/>
-          <w:color w:val="CCCCCC"/>
-          <w:sz w:val="18"/>
-          <w:szCs w:val="18"/>
-        </w:rPr>
-        <w:t xml:space="preserve"> </w:t>
-      </w:r>
-      <w:proofErr w:type="spellStart"/>
-      <w:r>
-        <w:rPr>
-          <w:rFonts w:ascii="Consolas" w:eastAsia="Times New Roman" w:hAnsi="Consolas" w:cs="Times New Roman"/>
-          <w:color w:val="CCCCCC"/>
-          <w:sz w:val="18"/>
-          <w:szCs w:val="18"/>
-        </w:rPr>
-        <w:t>arraySize</w:t>
-      </w:r>
-      <w:proofErr w:type="spellEnd"/>
-      <w:r>
-        <w:rPr>
-          <w:rFonts w:ascii="Consolas" w:eastAsia="Times New Roman" w:hAnsi="Consolas" w:cs="Times New Roman"/>
-          <w:color w:val="CCCCCC"/>
-          <w:sz w:val="18"/>
-          <w:szCs w:val="18"/>
-        </w:rPr>
-        <w:t xml:space="preserve">; </w:t>
-      </w:r>
-      <w:r>
-        <w:rPr>
-          <w:rFonts w:ascii="Consolas" w:eastAsia="Times New Roman" w:hAnsi="Consolas" w:cs="Times New Roman"/>
-          <w:color w:val="D4D4D4"/>
-          <w:sz w:val="18"/>
-          <w:szCs w:val="18"/>
-        </w:rPr>
-        <w:t>++</w:t>
-      </w:r>
-      <w:r>
-        <w:rPr>
-          <w:rFonts w:ascii="Consolas" w:eastAsia="Times New Roman" w:hAnsi="Consolas" w:cs="Times New Roman"/>
-          <w:color w:val="CCCCCC"/>
-          <w:sz w:val="18"/>
-          <w:szCs w:val="18"/>
-        </w:rPr>
-        <w:t>i) {</w:t>
-      </w:r>
-    </w:p>
-    <w:p>
-      <w:pPr>
-        <w:shd w:val="clear" w:color="auto" w:fill="1F1F1F"/>
-        <w:spacing w:after="0" w:line="285" w:lineRule="atLeast"/>
-        <w:rPr>
-          <w:rFonts w:ascii="Consolas" w:eastAsia="Times New Roman" w:hAnsi="Consolas" w:cs="Times New Roman"/>
-          <w:color w:val="CCCCCC"/>
-          <w:sz w:val="18"/>
-          <w:szCs w:val="18"/>
-        </w:rPr>
-      </w:pPr>
-      <w:r>
-        <w:rPr>
-          <w:rFonts w:ascii="Consolas" w:eastAsia="Times New Roman" w:hAnsi="Consolas" w:cs="Times New Roman"/>
-          <w:color w:val="CCCCCC"/>
-          <w:sz w:val="18"/>
-          <w:szCs w:val="18"/>
-        </w:rPr>
-        <w:t xml:space="preserve">        </w:t>
-      </w:r>
-      <w:proofErr w:type="spellStart"/>
-      <w:r>
-        <w:rPr>
-          <w:rFonts w:ascii="Consolas" w:eastAsia="Times New Roman" w:hAnsi="Consolas" w:cs="Times New Roman"/>
-          <w:color w:val="CCCCCC"/>
-          <w:sz w:val="18"/>
-          <w:szCs w:val="18"/>
-        </w:rPr>
-        <w:t>average</w:t>
-      </w:r>
-      <w:proofErr w:type="spellEnd"/>
-      <w:r>
-        <w:rPr>
-          <w:rFonts w:ascii="Consolas" w:eastAsia="Times New Roman" w:hAnsi="Consolas" w:cs="Times New Roman"/>
-          <w:color w:val="CCCCCC"/>
-          <w:sz w:val="18"/>
-          <w:szCs w:val="18"/>
-        </w:rPr>
-        <w:t xml:space="preserve"> </w:t>
-      </w:r>
-      <w:r>
-        <w:rPr>
-          <w:rFonts w:ascii="Consolas" w:eastAsia="Times New Roman" w:hAnsi="Consolas" w:cs="Times New Roman"/>
-          <w:color w:val="D4D4D4"/>
-          <w:sz w:val="18"/>
-          <w:szCs w:val="18"/>
-        </w:rPr>
-        <w:t>+=</w:t>
-      </w:r>
-      <w:r>
-        <w:rPr>
-          <w:rFonts w:ascii="Consolas" w:eastAsia="Times New Roman" w:hAnsi="Consolas" w:cs="Times New Roman"/>
-          <w:color w:val="CCCCCC"/>
-          <w:sz w:val="18"/>
-          <w:szCs w:val="18"/>
-        </w:rPr>
-        <w:t xml:space="preserve"> </w:t>
-      </w:r>
-      <w:proofErr w:type="spellStart"/>
-      <w:r>
-        <w:rPr>
-          <w:rFonts w:ascii="Consolas" w:eastAsia="Times New Roman" w:hAnsi="Consolas" w:cs="Times New Roman"/>
-          <w:color w:val="9CDCFE"/>
-          <w:sz w:val="18"/>
-          <w:szCs w:val="18"/>
-        </w:rPr>
-        <w:t>array</w:t>
-      </w:r>
-      <w:proofErr w:type="spellEnd"/>
-      <w:r>
-        <w:rPr>
-          <w:rFonts w:ascii="Consolas" w:eastAsia="Times New Roman" w:hAnsi="Consolas" w:cs="Times New Roman"/>
-          <w:color w:val="CCCCCC"/>
-          <w:sz w:val="18"/>
-          <w:szCs w:val="18"/>
-        </w:rPr>
-        <w:t>[i];</w:t>
-      </w:r>
-    </w:p>
-    <w:p>
-      <w:pPr>
-        <w:shd w:val="clear" w:color="auto" w:fill="1F1F1F"/>
-        <w:spacing w:after="0" w:line="285" w:lineRule="atLeast"/>
-        <w:rPr>
-          <w:rFonts w:ascii="Consolas" w:eastAsia="Times New Roman" w:hAnsi="Consolas" w:cs="Times New Roman"/>
-          <w:color w:val="CCCCCC"/>
-          <w:sz w:val="18"/>
-          <w:szCs w:val="18"/>
-        </w:rPr>
-      </w:pPr>
-      <w:r>
-        <w:rPr>
-          <w:rFonts w:ascii="Consolas" w:eastAsia="Times New Roman" w:hAnsi="Consolas" w:cs="Times New Roman"/>
-          <w:color w:val="CCCCCC"/>
-          <w:sz w:val="18"/>
-          <w:szCs w:val="18"/>
-        </w:rPr>
-        <w:t>    }</w:t>
-      </w:r>
-    </w:p>
-    <w:p>
-      <w:pPr>
-        <w:shd w:val="clear" w:color="auto" w:fill="1F1F1F"/>
-        <w:spacing w:after="0" w:line="285" w:lineRule="atLeast"/>
-        <w:rPr>
-          <w:rFonts w:ascii="Consolas" w:eastAsia="Times New Roman" w:hAnsi="Consolas" w:cs="Times New Roman"/>
-          <w:color w:val="CCCCCC"/>
-          <w:sz w:val="18"/>
-          <w:szCs w:val="18"/>
-        </w:rPr>
-      </w:pPr>
-      <w:r>
-        <w:rPr>
-          <w:rFonts w:ascii="Consolas" w:eastAsia="Times New Roman" w:hAnsi="Consolas" w:cs="Times New Roman"/>
-          <w:color w:val="CCCCCC"/>
-          <w:sz w:val="18"/>
-          <w:szCs w:val="18"/>
-        </w:rPr>
-        <w:t xml:space="preserve">    </w:t>
-      </w:r>
-      <w:proofErr w:type="spellStart"/>
-      <w:r>
-        <w:rPr>
-          <w:rFonts w:ascii="Consolas" w:eastAsia="Times New Roman" w:hAnsi="Consolas" w:cs="Times New Roman"/>
-          <w:color w:val="CCCCCC"/>
-          <w:sz w:val="18"/>
-          <w:szCs w:val="18"/>
-        </w:rPr>
-        <w:t>average</w:t>
-      </w:r>
-      <w:proofErr w:type="spellEnd"/>
-      <w:r>
-        <w:rPr>
-          <w:rFonts w:ascii="Consolas" w:eastAsia="Times New Roman" w:hAnsi="Consolas" w:cs="Times New Roman"/>
-          <w:color w:val="CCCCCC"/>
-          <w:sz w:val="18"/>
-          <w:szCs w:val="18"/>
-        </w:rPr>
-        <w:t xml:space="preserve"> </w:t>
-      </w:r>
-      <w:r>
-        <w:rPr>
-          <w:rFonts w:ascii="Consolas" w:eastAsia="Times New Roman" w:hAnsi="Consolas" w:cs="Times New Roman"/>
-          <w:color w:val="D4D4D4"/>
-          <w:sz w:val="18"/>
-          <w:szCs w:val="18"/>
-        </w:rPr>
-        <w:t>/=</w:t>
-      </w:r>
-      <w:r>
-        <w:rPr>
-          <w:rFonts w:ascii="Consolas" w:eastAsia="Times New Roman" w:hAnsi="Consolas" w:cs="Times New Roman"/>
-          <w:color w:val="CCCCCC"/>
-          <w:sz w:val="18"/>
-          <w:szCs w:val="18"/>
-        </w:rPr>
-        <w:t xml:space="preserve"> </w:t>
-      </w:r>
-      <w:proofErr w:type="spellStart"/>
-      <w:r>
-        <w:rPr>
-          <w:rFonts w:ascii="Consolas" w:eastAsia="Times New Roman" w:hAnsi="Consolas" w:cs="Times New Roman"/>
-          <w:color w:val="CCCCCC"/>
-          <w:sz w:val="18"/>
-          <w:szCs w:val="18"/>
-        </w:rPr>
-        <w:t>arraySize</w:t>
-      </w:r>
-      <w:proofErr w:type="spellEnd"/>
-      <w:r>
-        <w:rPr>
-          <w:rFonts w:ascii="Consolas" w:eastAsia="Times New Roman" w:hAnsi="Consolas" w:cs="Times New Roman"/>
-          <w:color w:val="CCCCCC"/>
-          <w:sz w:val="18"/>
-          <w:szCs w:val="18"/>
-        </w:rPr>
-        <w:t>;</w:t>
-      </w:r>
-    </w:p>
-    <w:p>
-      <w:pPr>
-        <w:shd w:val="clear" w:color="auto" w:fill="1F1F1F"/>
-        <w:spacing w:after="0" w:line="285" w:lineRule="atLeast"/>
-        <w:rPr>
-          <w:rFonts w:ascii="Consolas" w:eastAsia="Times New Roman" w:hAnsi="Consolas" w:cs="Times New Roman"/>
-          <w:color w:val="CCCCCC"/>
-          <w:sz w:val="18"/>
-          <w:szCs w:val="18"/>
-        </w:rPr>
-      </w:pPr>
-    </w:p>
-    <w:p>
-      <w:pPr>
-        <w:shd w:val="clear" w:color="auto" w:fill="1F1F1F"/>
-        <w:spacing w:after="0" w:line="285" w:lineRule="atLeast"/>
-        <w:rPr>
-          <w:rFonts w:ascii="Consolas" w:eastAsia="Times New Roman" w:hAnsi="Consolas" w:cs="Times New Roman"/>
-          <w:color w:val="CCCCCC"/>
-          <w:sz w:val="18"/>
-          <w:szCs w:val="18"/>
-        </w:rPr>
-      </w:pPr>
-      <w:r>
-        <w:rPr>
-          <w:rFonts w:ascii="Consolas" w:eastAsia="Times New Roman" w:hAnsi="Consolas" w:cs="Times New Roman"/>
-          <w:color w:val="6A9955"/>
-          <w:sz w:val="18"/>
-          <w:szCs w:val="18"/>
-        </w:rPr>
-        <w:t>    // Додаємо три нових елементи на початок масиву, кожен із значенням середнього арифметичного (заокругленого до цілого числа).</w:t>
-      </w:r>
-    </w:p>
-    <w:p>
-      <w:pPr>
-        <w:shd w:val="clear" w:color="auto" w:fill="1F1F1F"/>
-        <w:spacing w:after="0" w:line="285" w:lineRule="atLeast"/>
-        <w:rPr>
-          <w:rFonts w:ascii="Consolas" w:eastAsia="Times New Roman" w:hAnsi="Consolas" w:cs="Times New Roman"/>
-          <w:color w:val="CCCCCC"/>
-          <w:sz w:val="18"/>
-          <w:szCs w:val="18"/>
-        </w:rPr>
-      </w:pPr>
-      <w:r>
-        <w:rPr>
-          <w:rFonts w:ascii="Consolas" w:eastAsia="Times New Roman" w:hAnsi="Consolas" w:cs="Times New Roman"/>
-          <w:color w:val="CCCCCC"/>
-          <w:sz w:val="18"/>
-          <w:szCs w:val="18"/>
-        </w:rPr>
-        <w:t xml:space="preserve">    </w:t>
-      </w:r>
-      <w:proofErr w:type="spellStart"/>
-      <w:r>
-        <w:rPr>
-          <w:rFonts w:ascii="Consolas" w:eastAsia="Times New Roman" w:hAnsi="Consolas" w:cs="Times New Roman"/>
-          <w:color w:val="C586C0"/>
-          <w:sz w:val="18"/>
-          <w:szCs w:val="18"/>
-        </w:rPr>
-        <w:t>for</w:t>
-      </w:r>
-      <w:proofErr w:type="spellEnd"/>
-      <w:r>
-        <w:rPr>
-          <w:rFonts w:ascii="Consolas" w:eastAsia="Times New Roman" w:hAnsi="Consolas" w:cs="Times New Roman"/>
-          <w:color w:val="CCCCCC"/>
-          <w:sz w:val="18"/>
-          <w:szCs w:val="18"/>
-        </w:rPr>
-        <w:t xml:space="preserve"> (</w:t>
-      </w:r>
-      <w:proofErr w:type="spellStart"/>
-      <w:r>
-        <w:rPr>
-          <w:rFonts w:ascii="Consolas" w:eastAsia="Times New Roman" w:hAnsi="Consolas" w:cs="Times New Roman"/>
-          <w:color w:val="569CD6"/>
-          <w:sz w:val="18"/>
-          <w:szCs w:val="18"/>
-        </w:rPr>
-        <w:t>int</w:t>
-      </w:r>
-      <w:proofErr w:type="spellEnd"/>
-      <w:r>
-        <w:rPr>
-          <w:rFonts w:ascii="Consolas" w:eastAsia="Times New Roman" w:hAnsi="Consolas" w:cs="Times New Roman"/>
-          <w:color w:val="CCCCCC"/>
-          <w:sz w:val="18"/>
-          <w:szCs w:val="18"/>
-        </w:rPr>
-        <w:t xml:space="preserve"> i </w:t>
-      </w:r>
-      <w:r>
-        <w:rPr>
-          <w:rFonts w:ascii="Consolas" w:eastAsia="Times New Roman" w:hAnsi="Consolas" w:cs="Times New Roman"/>
-          <w:color w:val="D4D4D4"/>
-          <w:sz w:val="18"/>
-          <w:szCs w:val="18"/>
-        </w:rPr>
-        <w:t>=</w:t>
-      </w:r>
-      <w:r>
-        <w:rPr>
-          <w:rFonts w:ascii="Consolas" w:eastAsia="Times New Roman" w:hAnsi="Consolas" w:cs="Times New Roman"/>
-          <w:color w:val="CCCCCC"/>
-          <w:sz w:val="18"/>
-          <w:szCs w:val="18"/>
-        </w:rPr>
-        <w:t xml:space="preserve"> </w:t>
-      </w:r>
-      <w:r>
-        <w:rPr>
-          <w:rFonts w:ascii="Consolas" w:eastAsia="Times New Roman" w:hAnsi="Consolas" w:cs="Times New Roman"/>
-          <w:color w:val="B5CEA8"/>
-          <w:sz w:val="18"/>
-          <w:szCs w:val="18"/>
-        </w:rPr>
-        <w:t>0</w:t>
-      </w:r>
-      <w:r>
-        <w:rPr>
-          <w:rFonts w:ascii="Consolas" w:eastAsia="Times New Roman" w:hAnsi="Consolas" w:cs="Times New Roman"/>
-          <w:color w:val="CCCCCC"/>
-          <w:sz w:val="18"/>
-          <w:szCs w:val="18"/>
-        </w:rPr>
-        <w:t xml:space="preserve">; i </w:t>
-      </w:r>
-      <w:r>
-        <w:rPr>
-          <w:rFonts w:ascii="Consolas" w:eastAsia="Times New Roman" w:hAnsi="Consolas" w:cs="Times New Roman"/>
-          <w:color w:val="D4D4D4"/>
-          <w:sz w:val="18"/>
-          <w:szCs w:val="18"/>
-        </w:rPr>
-        <w:t>&lt;</w:t>
-      </w:r>
-      <w:r>
-        <w:rPr>
-          <w:rFonts w:ascii="Consolas" w:eastAsia="Times New Roman" w:hAnsi="Consolas" w:cs="Times New Roman"/>
-          <w:color w:val="CCCCCC"/>
-          <w:sz w:val="18"/>
-          <w:szCs w:val="18"/>
-        </w:rPr>
-        <w:t xml:space="preserve"> </w:t>
-      </w:r>
-      <w:r>
-        <w:rPr>
-          <w:rFonts w:ascii="Consolas" w:eastAsia="Times New Roman" w:hAnsi="Consolas" w:cs="Times New Roman"/>
-          <w:color w:val="B5CEA8"/>
-          <w:sz w:val="18"/>
-          <w:szCs w:val="18"/>
-        </w:rPr>
-        <w:t>3</w:t>
-      </w:r>
-      <w:r>
-        <w:rPr>
-          <w:rFonts w:ascii="Consolas" w:eastAsia="Times New Roman" w:hAnsi="Consolas" w:cs="Times New Roman"/>
-          <w:color w:val="CCCCCC"/>
-          <w:sz w:val="18"/>
-          <w:szCs w:val="18"/>
-        </w:rPr>
-        <w:t xml:space="preserve">; </w:t>
-      </w:r>
-      <w:r>
-        <w:rPr>
-          <w:rFonts w:ascii="Consolas" w:eastAsia="Times New Roman" w:hAnsi="Consolas" w:cs="Times New Roman"/>
-          <w:color w:val="D4D4D4"/>
-          <w:sz w:val="18"/>
-          <w:szCs w:val="18"/>
-        </w:rPr>
-        <w:t>++</w:t>
-      </w:r>
-      <w:r>
-        <w:rPr>
-          <w:rFonts w:ascii="Consolas" w:eastAsia="Times New Roman" w:hAnsi="Consolas" w:cs="Times New Roman"/>
-          <w:color w:val="CCCCCC"/>
-          <w:sz w:val="18"/>
-          <w:szCs w:val="18"/>
-        </w:rPr>
-        <w:t>i) {</w:t>
-      </w:r>
-    </w:p>
-    <w:p>
-      <w:pPr>
-        <w:shd w:val="clear" w:color="auto" w:fill="1F1F1F"/>
-        <w:spacing w:after="0" w:line="285" w:lineRule="atLeast"/>
-        <w:rPr>
-          <w:rFonts w:ascii="Consolas" w:eastAsia="Times New Roman" w:hAnsi="Consolas" w:cs="Times New Roman"/>
-          <w:color w:val="CCCCCC"/>
-          <w:sz w:val="18"/>
-          <w:szCs w:val="18"/>
-        </w:rPr>
-      </w:pPr>
-      <w:r>
-        <w:rPr>
-          <w:rFonts w:ascii="Consolas" w:eastAsia="Times New Roman" w:hAnsi="Consolas" w:cs="Times New Roman"/>
-          <w:color w:val="CCCCCC"/>
-          <w:sz w:val="18"/>
-          <w:szCs w:val="18"/>
-        </w:rPr>
-        <w:t xml:space="preserve">        </w:t>
-      </w:r>
-      <w:proofErr w:type="spellStart"/>
-      <w:r>
-        <w:rPr>
-          <w:rFonts w:ascii="Consolas" w:eastAsia="Times New Roman" w:hAnsi="Consolas" w:cs="Times New Roman"/>
-          <w:color w:val="9CDCFE"/>
-          <w:sz w:val="18"/>
-          <w:szCs w:val="18"/>
-        </w:rPr>
-        <w:t>array</w:t>
-      </w:r>
-      <w:proofErr w:type="spellEnd"/>
-      <w:r>
-        <w:rPr>
-          <w:rFonts w:ascii="Consolas" w:eastAsia="Times New Roman" w:hAnsi="Consolas" w:cs="Times New Roman"/>
-          <w:color w:val="CCCCCC"/>
-          <w:sz w:val="18"/>
-          <w:szCs w:val="18"/>
-        </w:rPr>
-        <w:t xml:space="preserve">[i] </w:t>
-      </w:r>
-      <w:r>
-        <w:rPr>
-          <w:rFonts w:ascii="Consolas" w:eastAsia="Times New Roman" w:hAnsi="Consolas" w:cs="Times New Roman"/>
-          <w:color w:val="D4D4D4"/>
-          <w:sz w:val="18"/>
-          <w:szCs w:val="18"/>
-        </w:rPr>
-        <w:t>=</w:t>
-      </w:r>
-      <w:r>
-        <w:rPr>
-          <w:rFonts w:ascii="Consolas" w:eastAsia="Times New Roman" w:hAnsi="Consolas" w:cs="Times New Roman"/>
-          <w:color w:val="CCCCCC"/>
-          <w:sz w:val="18"/>
-          <w:szCs w:val="18"/>
-        </w:rPr>
-        <w:t xml:space="preserve"> </w:t>
-      </w:r>
-      <w:proofErr w:type="spellStart"/>
-      <w:r>
-        <w:rPr>
-          <w:rFonts w:ascii="Consolas" w:eastAsia="Times New Roman" w:hAnsi="Consolas" w:cs="Times New Roman"/>
-          <w:color w:val="569CD6"/>
-          <w:sz w:val="18"/>
-          <w:szCs w:val="18"/>
-        </w:rPr>
-        <w:t>static_cast</w:t>
-      </w:r>
-      <w:proofErr w:type="spellEnd"/>
-      <w:r>
-        <w:rPr>
-          <w:rFonts w:ascii="Consolas" w:eastAsia="Times New Roman" w:hAnsi="Consolas" w:cs="Times New Roman"/>
-          <w:color w:val="D4D4D4"/>
-          <w:sz w:val="18"/>
-          <w:szCs w:val="18"/>
-        </w:rPr>
-        <w:t>&lt;</w:t>
-      </w:r>
-      <w:proofErr w:type="spellStart"/>
-      <w:r>
-        <w:rPr>
-          <w:rFonts w:ascii="Consolas" w:eastAsia="Times New Roman" w:hAnsi="Consolas" w:cs="Times New Roman"/>
-          <w:color w:val="569CD6"/>
-          <w:sz w:val="18"/>
-          <w:szCs w:val="18"/>
-        </w:rPr>
-        <w:t>int</w:t>
-      </w:r>
-      <w:proofErr w:type="spellEnd"/>
-      <w:r>
-        <w:rPr>
-          <w:rFonts w:ascii="Consolas" w:eastAsia="Times New Roman" w:hAnsi="Consolas" w:cs="Times New Roman"/>
-          <w:color w:val="D4D4D4"/>
-          <w:sz w:val="18"/>
-          <w:szCs w:val="18"/>
-        </w:rPr>
-        <w:t>&gt;</w:t>
-      </w:r>
-      <w:r>
-        <w:rPr>
-          <w:rFonts w:ascii="Consolas" w:eastAsia="Times New Roman" w:hAnsi="Consolas" w:cs="Times New Roman"/>
-          <w:color w:val="CCCCCC"/>
-          <w:sz w:val="18"/>
-          <w:szCs w:val="18"/>
-        </w:rPr>
-        <w:t>(</w:t>
-      </w:r>
-      <w:proofErr w:type="spellStart"/>
-      <w:r>
-        <w:rPr>
-          <w:rFonts w:ascii="Consolas" w:eastAsia="Times New Roman" w:hAnsi="Consolas" w:cs="Times New Roman"/>
-          <w:color w:val="CCCCCC"/>
-          <w:sz w:val="18"/>
-          <w:szCs w:val="18"/>
-        </w:rPr>
-        <w:t>average</w:t>
-      </w:r>
-      <w:proofErr w:type="spellEnd"/>
-      <w:r>
-        <w:rPr>
-          <w:rFonts w:ascii="Consolas" w:eastAsia="Times New Roman" w:hAnsi="Consolas" w:cs="Times New Roman"/>
-          <w:color w:val="CCCCCC"/>
-          <w:sz w:val="18"/>
-          <w:szCs w:val="18"/>
-        </w:rPr>
-        <w:t>);</w:t>
-      </w:r>
-    </w:p>
-    <w:p>
-      <w:pPr>
-        <w:shd w:val="clear" w:color="auto" w:fill="1F1F1F"/>
-        <w:spacing w:after="0" w:line="285" w:lineRule="atLeast"/>
-        <w:rPr>
-          <w:rFonts w:ascii="Consolas" w:eastAsia="Times New Roman" w:hAnsi="Consolas" w:cs="Times New Roman"/>
-          <w:color w:val="CCCCCC"/>
-          <w:sz w:val="18"/>
-          <w:szCs w:val="18"/>
-        </w:rPr>
-      </w:pPr>
-      <w:r>
-        <w:rPr>
-          <w:rFonts w:ascii="Consolas" w:eastAsia="Times New Roman" w:hAnsi="Consolas" w:cs="Times New Roman"/>
-          <w:color w:val="CCCCCC"/>
-          <w:sz w:val="18"/>
-          <w:szCs w:val="18"/>
-        </w:rPr>
-        <w:t>    }</w:t>
-      </w:r>
-    </w:p>
-    <w:p>
-      <w:pPr>
-        <w:shd w:val="clear" w:color="auto" w:fill="1F1F1F"/>
-        <w:spacing w:after="0" w:line="285" w:lineRule="atLeast"/>
-        <w:rPr>
-          <w:rFonts w:ascii="Consolas" w:eastAsia="Times New Roman" w:hAnsi="Consolas" w:cs="Times New Roman"/>
-          <w:color w:val="CCCCCC"/>
-          <w:sz w:val="18"/>
-          <w:szCs w:val="18"/>
-        </w:rPr>
-      </w:pPr>
-      <w:r>
-        <w:rPr>
-          <w:rFonts w:ascii="Consolas" w:eastAsia="Times New Roman" w:hAnsi="Consolas" w:cs="Times New Roman"/>
-          <w:color w:val="CCCCCC"/>
-          <w:sz w:val="18"/>
-          <w:szCs w:val="18"/>
-        </w:rPr>
-        <w:t xml:space="preserve">    </w:t>
-      </w:r>
-      <w:proofErr w:type="spellStart"/>
-      <w:r>
-        <w:rPr>
-          <w:rFonts w:ascii="Consolas" w:eastAsia="Times New Roman" w:hAnsi="Consolas" w:cs="Times New Roman"/>
-          <w:color w:val="CCCCCC"/>
-          <w:sz w:val="18"/>
-          <w:szCs w:val="18"/>
-        </w:rPr>
-        <w:t>cout</w:t>
-      </w:r>
-      <w:proofErr w:type="spellEnd"/>
-      <w:r>
-        <w:rPr>
-          <w:rFonts w:ascii="Consolas" w:eastAsia="Times New Roman" w:hAnsi="Consolas" w:cs="Times New Roman"/>
-          <w:color w:val="CCCCCC"/>
-          <w:sz w:val="18"/>
-          <w:szCs w:val="18"/>
-        </w:rPr>
-        <w:t xml:space="preserve"> </w:t>
-      </w:r>
-      <w:r>
-        <w:rPr>
-          <w:rFonts w:ascii="Consolas" w:eastAsia="Times New Roman" w:hAnsi="Consolas" w:cs="Times New Roman"/>
-          <w:color w:val="D4D4D4"/>
-          <w:sz w:val="18"/>
-          <w:szCs w:val="18"/>
-        </w:rPr>
-        <w:t>&lt;&lt;</w:t>
-      </w:r>
-      <w:r>
-        <w:rPr>
-          <w:rFonts w:ascii="Consolas" w:eastAsia="Times New Roman" w:hAnsi="Consolas" w:cs="Times New Roman"/>
-          <w:color w:val="CCCCCC"/>
-          <w:sz w:val="18"/>
-          <w:szCs w:val="18"/>
-        </w:rPr>
-        <w:t xml:space="preserve"> </w:t>
-      </w:r>
-      <w:r>
-        <w:rPr>
-          <w:rFonts w:ascii="Consolas" w:eastAsia="Times New Roman" w:hAnsi="Consolas" w:cs="Times New Roman"/>
-          <w:color w:val="CE9178"/>
-          <w:sz w:val="18"/>
-          <w:szCs w:val="18"/>
-        </w:rPr>
-        <w:t>"Змінений масив: "</w:t>
-      </w:r>
-      <w:r>
-        <w:rPr>
-          <w:rFonts w:ascii="Consolas" w:eastAsia="Times New Roman" w:hAnsi="Consolas" w:cs="Times New Roman"/>
-          <w:color w:val="CCCCCC"/>
-          <w:sz w:val="18"/>
-          <w:szCs w:val="18"/>
-        </w:rPr>
-        <w:t>;</w:t>
-      </w:r>
-      <w:r>
-        <w:rPr>
-          <w:rFonts w:ascii="Consolas" w:eastAsia="Times New Roman" w:hAnsi="Consolas" w:cs="Times New Roman"/>
-          <w:color w:val="6A9955"/>
-          <w:sz w:val="18"/>
-          <w:szCs w:val="18"/>
-        </w:rPr>
-        <w:t xml:space="preserve"> // (</w:t>
-      </w:r>
-      <w:proofErr w:type="spellStart"/>
-      <w:r>
-        <w:rPr>
-          <w:rFonts w:ascii="Consolas" w:eastAsia="Times New Roman" w:hAnsi="Consolas" w:cs="Times New Roman"/>
-          <w:color w:val="6A9955"/>
-          <w:sz w:val="18"/>
-          <w:szCs w:val="18"/>
-        </w:rPr>
-        <w:t>Родруковуємо</w:t>
-      </w:r>
-      <w:proofErr w:type="spellEnd"/>
-      <w:r>
-        <w:rPr>
-          <w:rFonts w:ascii="Consolas" w:eastAsia="Times New Roman" w:hAnsi="Consolas" w:cs="Times New Roman"/>
-          <w:color w:val="6A9955"/>
-          <w:sz w:val="18"/>
-          <w:szCs w:val="18"/>
-        </w:rPr>
-        <w:t>) Виводимо змінений масив.</w:t>
-      </w:r>
-    </w:p>
-    <w:p>
-      <w:pPr>
-        <w:shd w:val="clear" w:color="auto" w:fill="1F1F1F"/>
-        <w:spacing w:after="0" w:line="285" w:lineRule="atLeast"/>
-        <w:rPr>
-          <w:rFonts w:ascii="Consolas" w:eastAsia="Times New Roman" w:hAnsi="Consolas" w:cs="Times New Roman"/>
-          <w:color w:val="CCCCCC"/>
-          <w:sz w:val="18"/>
-          <w:szCs w:val="18"/>
-        </w:rPr>
-      </w:pPr>
-      <w:r>
-        <w:rPr>
-          <w:rFonts w:ascii="Consolas" w:eastAsia="Times New Roman" w:hAnsi="Consolas" w:cs="Times New Roman"/>
-          <w:color w:val="CCCCCC"/>
-          <w:sz w:val="18"/>
-          <w:szCs w:val="18"/>
-        </w:rPr>
-        <w:t xml:space="preserve">    </w:t>
-      </w:r>
-    </w:p>
-    <w:p>
-      <w:pPr>
-        <w:shd w:val="clear" w:color="auto" w:fill="1F1F1F"/>
-        <w:spacing w:after="0" w:line="285" w:lineRule="atLeast"/>
-        <w:rPr>
-          <w:rFonts w:ascii="Consolas" w:eastAsia="Times New Roman" w:hAnsi="Consolas" w:cs="Times New Roman"/>
-          <w:color w:val="CCCCCC"/>
-          <w:sz w:val="18"/>
-          <w:szCs w:val="18"/>
-        </w:rPr>
-      </w:pPr>
-      <w:r>
-        <w:rPr>
-          <w:rFonts w:ascii="Consolas" w:eastAsia="Times New Roman" w:hAnsi="Consolas" w:cs="Times New Roman"/>
-          <w:color w:val="6A9955"/>
-          <w:sz w:val="18"/>
-          <w:szCs w:val="18"/>
-        </w:rPr>
-        <w:t>    // Цикл, який виводить на екран всі елементи зміненого масиву.</w:t>
-      </w:r>
-    </w:p>
-    <w:p>
-      <w:pPr>
-        <w:shd w:val="clear" w:color="auto" w:fill="1F1F1F"/>
-        <w:spacing w:after="0" w:line="285" w:lineRule="atLeast"/>
-        <w:rPr>
-          <w:rFonts w:ascii="Consolas" w:eastAsia="Times New Roman" w:hAnsi="Consolas" w:cs="Times New Roman"/>
-          <w:color w:val="CCCCCC"/>
-          <w:sz w:val="18"/>
-          <w:szCs w:val="18"/>
-        </w:rPr>
-      </w:pPr>
-      <w:r>
-        <w:rPr>
-          <w:rFonts w:ascii="Consolas" w:eastAsia="Times New Roman" w:hAnsi="Consolas" w:cs="Times New Roman"/>
-          <w:color w:val="CCCCCC"/>
-          <w:sz w:val="18"/>
-          <w:szCs w:val="18"/>
-        </w:rPr>
-        <w:t xml:space="preserve">    </w:t>
-      </w:r>
-      <w:proofErr w:type="spellStart"/>
-      <w:r>
-        <w:rPr>
-          <w:rFonts w:ascii="Consolas" w:eastAsia="Times New Roman" w:hAnsi="Consolas" w:cs="Times New Roman"/>
-          <w:color w:val="C586C0"/>
-          <w:sz w:val="18"/>
-          <w:szCs w:val="18"/>
-        </w:rPr>
-        <w:t>for</w:t>
-      </w:r>
-      <w:proofErr w:type="spellEnd"/>
-      <w:r>
-        <w:rPr>
-          <w:rFonts w:ascii="Consolas" w:eastAsia="Times New Roman" w:hAnsi="Consolas" w:cs="Times New Roman"/>
-          <w:color w:val="CCCCCC"/>
-          <w:sz w:val="18"/>
-          <w:szCs w:val="18"/>
-        </w:rPr>
-        <w:t xml:space="preserve"> (</w:t>
-      </w:r>
-      <w:proofErr w:type="spellStart"/>
-      <w:r>
-        <w:rPr>
-          <w:rFonts w:ascii="Consolas" w:eastAsia="Times New Roman" w:hAnsi="Consolas" w:cs="Times New Roman"/>
-          <w:color w:val="569CD6"/>
-          <w:sz w:val="18"/>
-          <w:szCs w:val="18"/>
-        </w:rPr>
-        <w:t>int</w:t>
-      </w:r>
-      <w:proofErr w:type="spellEnd"/>
-      <w:r>
-        <w:rPr>
-          <w:rFonts w:ascii="Consolas" w:eastAsia="Times New Roman" w:hAnsi="Consolas" w:cs="Times New Roman"/>
-          <w:color w:val="CCCCCC"/>
-          <w:sz w:val="18"/>
-          <w:szCs w:val="18"/>
-        </w:rPr>
-        <w:t xml:space="preserve"> i </w:t>
-      </w:r>
-      <w:r>
-        <w:rPr>
-          <w:rFonts w:ascii="Consolas" w:eastAsia="Times New Roman" w:hAnsi="Consolas" w:cs="Times New Roman"/>
-          <w:color w:val="D4D4D4"/>
-          <w:sz w:val="18"/>
-          <w:szCs w:val="18"/>
-        </w:rPr>
-        <w:t>=</w:t>
-      </w:r>
-      <w:r>
-        <w:rPr>
-          <w:rFonts w:ascii="Consolas" w:eastAsia="Times New Roman" w:hAnsi="Consolas" w:cs="Times New Roman"/>
-          <w:color w:val="CCCCCC"/>
-          <w:sz w:val="18"/>
-          <w:szCs w:val="18"/>
-        </w:rPr>
-        <w:t xml:space="preserve"> </w:t>
-      </w:r>
-      <w:r>
-        <w:rPr>
-          <w:rFonts w:ascii="Consolas" w:eastAsia="Times New Roman" w:hAnsi="Consolas" w:cs="Times New Roman"/>
-          <w:color w:val="B5CEA8"/>
-          <w:sz w:val="18"/>
-          <w:szCs w:val="18"/>
-        </w:rPr>
-        <w:t>0</w:t>
-      </w:r>
-      <w:r>
-        <w:rPr>
-          <w:rFonts w:ascii="Consolas" w:eastAsia="Times New Roman" w:hAnsi="Consolas" w:cs="Times New Roman"/>
-          <w:color w:val="CCCCCC"/>
-          <w:sz w:val="18"/>
-          <w:szCs w:val="18"/>
-        </w:rPr>
-        <w:t xml:space="preserve">; i </w:t>
-      </w:r>
-      <w:r>
-        <w:rPr>
-          <w:rFonts w:ascii="Consolas" w:eastAsia="Times New Roman" w:hAnsi="Consolas" w:cs="Times New Roman"/>
-          <w:color w:val="D4D4D4"/>
-          <w:sz w:val="18"/>
-          <w:szCs w:val="18"/>
-        </w:rPr>
-        <w:t>&lt;</w:t>
-      </w:r>
-      <w:r>
-        <w:rPr>
-          <w:rFonts w:ascii="Consolas" w:eastAsia="Times New Roman" w:hAnsi="Consolas" w:cs="Times New Roman"/>
-          <w:color w:val="CCCCCC"/>
-          <w:sz w:val="18"/>
-          <w:szCs w:val="18"/>
-        </w:rPr>
-        <w:t xml:space="preserve"> </w:t>
-      </w:r>
-      <w:proofErr w:type="spellStart"/>
-      <w:r>
-        <w:rPr>
-          <w:rFonts w:ascii="Consolas" w:eastAsia="Times New Roman" w:hAnsi="Consolas" w:cs="Times New Roman"/>
-          <w:color w:val="CCCCCC"/>
-          <w:sz w:val="18"/>
-          <w:szCs w:val="18"/>
-        </w:rPr>
-        <w:t>arraySize</w:t>
-      </w:r>
-      <w:proofErr w:type="spellEnd"/>
-      <w:r>
-        <w:rPr>
-          <w:rFonts w:ascii="Consolas" w:eastAsia="Times New Roman" w:hAnsi="Consolas" w:cs="Times New Roman"/>
-          <w:color w:val="CCCCCC"/>
-          <w:sz w:val="18"/>
-          <w:szCs w:val="18"/>
-        </w:rPr>
-        <w:t xml:space="preserve">; </w:t>
-      </w:r>
-      <w:r>
-        <w:rPr>
-          <w:rFonts w:ascii="Consolas" w:eastAsia="Times New Roman" w:hAnsi="Consolas" w:cs="Times New Roman"/>
-          <w:color w:val="D4D4D4"/>
-          <w:sz w:val="18"/>
-          <w:szCs w:val="18"/>
-        </w:rPr>
-        <w:t>++</w:t>
-      </w:r>
-      <w:r>
-        <w:rPr>
-          <w:rFonts w:ascii="Consolas" w:eastAsia="Times New Roman" w:hAnsi="Consolas" w:cs="Times New Roman"/>
-          <w:color w:val="CCCCCC"/>
-          <w:sz w:val="18"/>
-          <w:szCs w:val="18"/>
-        </w:rPr>
-        <w:t>i) {</w:t>
-      </w:r>
-    </w:p>
-    <w:p>
-      <w:pPr>
-        <w:shd w:val="clear" w:color="auto" w:fill="1F1F1F"/>
-        <w:spacing w:after="0" w:line="285" w:lineRule="atLeast"/>
-        <w:rPr>
-          <w:rFonts w:ascii="Consolas" w:eastAsia="Times New Roman" w:hAnsi="Consolas" w:cs="Times New Roman"/>
-          <w:color w:val="CCCCCC"/>
-          <w:sz w:val="18"/>
-          <w:szCs w:val="18"/>
-        </w:rPr>
-      </w:pPr>
-      <w:r>
-        <w:rPr>
-          <w:rFonts w:ascii="Consolas" w:eastAsia="Times New Roman" w:hAnsi="Consolas" w:cs="Times New Roman"/>
-          <w:color w:val="CCCCCC"/>
-          <w:sz w:val="18"/>
-          <w:szCs w:val="18"/>
-        </w:rPr>
-        <w:t xml:space="preserve">        </w:t>
-      </w:r>
-      <w:proofErr w:type="spellStart"/>
-      <w:r>
-        <w:rPr>
-          <w:rFonts w:ascii="Consolas" w:eastAsia="Times New Roman" w:hAnsi="Consolas" w:cs="Times New Roman"/>
-          <w:color w:val="CCCCCC"/>
-          <w:sz w:val="18"/>
-          <w:szCs w:val="18"/>
-        </w:rPr>
-        <w:t>cout</w:t>
-      </w:r>
-      <w:proofErr w:type="spellEnd"/>
-      <w:r>
-        <w:rPr>
-          <w:rFonts w:ascii="Consolas" w:eastAsia="Times New Roman" w:hAnsi="Consolas" w:cs="Times New Roman"/>
-          <w:color w:val="CCCCCC"/>
-          <w:sz w:val="18"/>
-          <w:szCs w:val="18"/>
-        </w:rPr>
-        <w:t xml:space="preserve"> </w:t>
-      </w:r>
-      <w:r>
-        <w:rPr>
-          <w:rFonts w:ascii="Consolas" w:eastAsia="Times New Roman" w:hAnsi="Consolas" w:cs="Times New Roman"/>
-          <w:color w:val="D4D4D4"/>
-          <w:sz w:val="18"/>
-          <w:szCs w:val="18"/>
-        </w:rPr>
-        <w:t>&lt;&lt;</w:t>
-      </w:r>
-      <w:r>
-        <w:rPr>
-          <w:rFonts w:ascii="Consolas" w:eastAsia="Times New Roman" w:hAnsi="Consolas" w:cs="Times New Roman"/>
-          <w:color w:val="CCCCCC"/>
-          <w:sz w:val="18"/>
-          <w:szCs w:val="18"/>
-        </w:rPr>
-        <w:t xml:space="preserve"> </w:t>
-      </w:r>
-      <w:proofErr w:type="spellStart"/>
-      <w:r>
-        <w:rPr>
-          <w:rFonts w:ascii="Consolas" w:eastAsia="Times New Roman" w:hAnsi="Consolas" w:cs="Times New Roman"/>
-          <w:color w:val="9CDCFE"/>
-          <w:sz w:val="18"/>
-          <w:szCs w:val="18"/>
-        </w:rPr>
-        <w:t>array</w:t>
-      </w:r>
-      <w:proofErr w:type="spellEnd"/>
-      <w:r>
-        <w:rPr>
-          <w:rFonts w:ascii="Consolas" w:eastAsia="Times New Roman" w:hAnsi="Consolas" w:cs="Times New Roman"/>
-          <w:color w:val="CCCCCC"/>
-          <w:sz w:val="18"/>
-          <w:szCs w:val="18"/>
-        </w:rPr>
-        <w:t xml:space="preserve">[i] </w:t>
-      </w:r>
-      <w:r>
-        <w:rPr>
-          <w:rFonts w:ascii="Consolas" w:eastAsia="Times New Roman" w:hAnsi="Consolas" w:cs="Times New Roman"/>
-          <w:color w:val="D4D4D4"/>
-          <w:sz w:val="18"/>
-          <w:szCs w:val="18"/>
-        </w:rPr>
-        <w:t>&lt;&lt;</w:t>
-      </w:r>
-      <w:r>
-        <w:rPr>
-          <w:rFonts w:ascii="Consolas" w:eastAsia="Times New Roman" w:hAnsi="Consolas" w:cs="Times New Roman"/>
-          <w:color w:val="CCCCCC"/>
-          <w:sz w:val="18"/>
-          <w:szCs w:val="18"/>
-        </w:rPr>
-        <w:t xml:space="preserve"> </w:t>
-      </w:r>
-      <w:r>
-        <w:rPr>
-          <w:rFonts w:ascii="Consolas" w:eastAsia="Times New Roman" w:hAnsi="Consolas" w:cs="Times New Roman"/>
-          <w:color w:val="CE9178"/>
-          <w:sz w:val="18"/>
-          <w:szCs w:val="18"/>
-        </w:rPr>
-        <w:t>" "</w:t>
-      </w:r>
-      <w:r>
-        <w:rPr>
-          <w:rFonts w:ascii="Consolas" w:eastAsia="Times New Roman" w:hAnsi="Consolas" w:cs="Times New Roman"/>
-          <w:color w:val="CCCCCC"/>
-          <w:sz w:val="18"/>
-          <w:szCs w:val="18"/>
-        </w:rPr>
-        <w:t>;</w:t>
-      </w:r>
-    </w:p>
-    <w:p>
-      <w:pPr>
-        <w:shd w:val="clear" w:color="auto" w:fill="1F1F1F"/>
-        <w:spacing w:after="0" w:line="285" w:lineRule="atLeast"/>
-        <w:rPr>
-          <w:rFonts w:ascii="Consolas" w:eastAsia="Times New Roman" w:hAnsi="Consolas" w:cs="Times New Roman"/>
-          <w:color w:val="CCCCCC"/>
-          <w:sz w:val="18"/>
-          <w:szCs w:val="18"/>
-        </w:rPr>
-      </w:pPr>
-      <w:r>
-        <w:rPr>
-          <w:rFonts w:ascii="Consolas" w:eastAsia="Times New Roman" w:hAnsi="Consolas" w:cs="Times New Roman"/>
-          <w:color w:val="CCCCCC"/>
-          <w:sz w:val="18"/>
-          <w:szCs w:val="18"/>
-        </w:rPr>
-        <w:t>    }</w:t>
-      </w:r>
-    </w:p>
-    <w:p>
-      <w:pPr>
-        <w:shd w:val="clear" w:color="auto" w:fill="1F1F1F"/>
-        <w:spacing w:after="0" w:line="285" w:lineRule="atLeast"/>
-        <w:rPr>
-          <w:rFonts w:ascii="Consolas" w:eastAsia="Times New Roman" w:hAnsi="Consolas" w:cs="Times New Roman"/>
-          <w:color w:val="CCCCCC"/>
-          <w:sz w:val="18"/>
-          <w:szCs w:val="18"/>
-        </w:rPr>
-      </w:pPr>
-      <w:r>
-        <w:rPr>
-          <w:rFonts w:ascii="Consolas" w:eastAsia="Times New Roman" w:hAnsi="Consolas" w:cs="Times New Roman"/>
-          <w:color w:val="CCCCCC"/>
-          <w:sz w:val="18"/>
-          <w:szCs w:val="18"/>
-        </w:rPr>
-        <w:t xml:space="preserve">    </w:t>
-      </w:r>
-    </w:p>
-    <w:p>
-      <w:pPr>
-        <w:shd w:val="clear" w:color="auto" w:fill="1F1F1F"/>
-        <w:spacing w:after="0" w:line="285" w:lineRule="atLeast"/>
-        <w:rPr>
-          <w:rFonts w:ascii="Consolas" w:eastAsia="Times New Roman" w:hAnsi="Consolas" w:cs="Times New Roman"/>
-          <w:color w:val="CCCCCC"/>
-          <w:sz w:val="18"/>
-          <w:szCs w:val="18"/>
-        </w:rPr>
-      </w:pPr>
-      <w:r>
-        <w:rPr>
-          <w:rFonts w:ascii="Consolas" w:eastAsia="Times New Roman" w:hAnsi="Consolas" w:cs="Times New Roman"/>
-          <w:color w:val="CCCCCC"/>
-          <w:sz w:val="18"/>
-          <w:szCs w:val="18"/>
-        </w:rPr>
-        <w:lastRenderedPageBreak/>
         <w:t xml:space="preserve">    </w:t>
       </w:r>
       <w:proofErr w:type="spellStart"/>
@@ -13586,7 +13711,7 @@
           <w:tab w:val="left" w:pos="13740"/>
           <w:tab w:val="left" w:pos="14656"/>
         </w:tabs>
-        <w:spacing w:after="0" w:line="240" w:lineRule="auto"/>
+        <w:spacing w:after="0"/>
         <w:rPr>
           <w:rFonts w:ascii="Times New Roman" w:eastAsia="Times New Roman" w:hAnsi="Times New Roman" w:cs="Times New Roman"/>
           <w:sz w:val="20"/>
@@ -14700,6 +14825,7 @@
           <w:sz w:val="18"/>
           <w:szCs w:val="18"/>
         </w:rPr>
+        <w:lastRenderedPageBreak/>
         <w:t xml:space="preserve">    </w:t>
       </w:r>
       <w:proofErr w:type="spellStart"/>
@@ -16653,7 +16779,6 @@
           <w:sz w:val="18"/>
           <w:szCs w:val="18"/>
         </w:rPr>
-        <w:lastRenderedPageBreak/>
         <w:t xml:space="preserve">                </w:t>
       </w:r>
       <w:proofErr w:type="spellStart"/>
@@ -17997,6 +18122,7 @@
           <w:sz w:val="18"/>
           <w:szCs w:val="18"/>
         </w:rPr>
+        <w:lastRenderedPageBreak/>
         <w:t>using</w:t>
       </w:r>
       <w:proofErr w:type="spellEnd"/>
@@ -19720,7 +19846,6 @@
           <w:sz w:val="18"/>
           <w:szCs w:val="18"/>
         </w:rPr>
-        <w:lastRenderedPageBreak/>
         <w:t xml:space="preserve">         // Внутрішній цикл, який </w:t>
       </w:r>
       <w:proofErr w:type="spellStart"/>
@@ -21671,7 +21796,7 @@
           <w:tab w:val="left" w:pos="13740"/>
           <w:tab w:val="left" w:pos="14656"/>
         </w:tabs>
-        <w:spacing w:after="0" w:line="240" w:lineRule="auto"/>
+        <w:spacing w:after="0"/>
         <w:rPr>
           <w:rFonts w:ascii="Times New Roman" w:eastAsia="Times New Roman" w:hAnsi="Times New Roman" w:cs="Times New Roman"/>
           <w:sz w:val="20"/>
@@ -22885,7 +23010,6 @@
           <w:sz w:val="18"/>
           <w:szCs w:val="18"/>
         </w:rPr>
-        <w:lastRenderedPageBreak/>
         <w:t xml:space="preserve">    </w:t>
       </w:r>
       <w:proofErr w:type="spellStart"/>
@@ -25537,6 +25661,7 @@
           <w:sz w:val="18"/>
           <w:szCs w:val="18"/>
         </w:rPr>
+        <w:lastRenderedPageBreak/>
         <w:t>  }</w:t>
       </w:r>
     </w:p>
@@ -26298,7 +26423,6 @@
           <w:sz w:val="18"/>
           <w:szCs w:val="18"/>
         </w:rPr>
-        <w:lastRenderedPageBreak/>
         <w:t xml:space="preserve">    </w:t>
       </w:r>
       <w:proofErr w:type="spellStart"/>
@@ -28352,6 +28476,7 @@
           <w:sz w:val="18"/>
           <w:szCs w:val="18"/>
         </w:rPr>
+        <w:lastRenderedPageBreak/>
         <w:t>}</w:t>
       </w:r>
     </w:p>
@@ -29152,7 +29277,6 @@
           <w:sz w:val="18"/>
           <w:szCs w:val="18"/>
         </w:rPr>
-        <w:lastRenderedPageBreak/>
         <w:t xml:space="preserve">    </w:t>
       </w:r>
       <w:proofErr w:type="spellStart"/>
@@ -31157,6 +31281,7 @@
           <w:sz w:val="18"/>
           <w:szCs w:val="18"/>
         </w:rPr>
+        <w:lastRenderedPageBreak/>
         <w:t xml:space="preserve">    </w:t>
       </w:r>
       <w:proofErr w:type="spellStart"/>
@@ -34770,6 +34895,7 @@
           <w:sz w:val="18"/>
           <w:szCs w:val="18"/>
         </w:rPr>
+        <w:lastRenderedPageBreak/>
         <w:t xml:space="preserve">            </w:t>
       </w:r>
       <w:proofErr w:type="spellStart"/>
@@ -35573,7 +35699,6 @@
           <w:sz w:val="24"/>
           <w:szCs w:val="24"/>
         </w:rPr>
-        <w:lastRenderedPageBreak/>
         <w:t>Блок №</w:t>
       </w:r>
       <w:r>
@@ -35757,7 +35882,7 @@
         </w:rPr>
         <w:t xml:space="preserve">Завдання </w:t>
       </w:r>
-      <w:bookmarkStart w:id="2" w:name="_Hlk152533044"/>
+      <w:bookmarkStart w:id="3" w:name="_Hlk152533044"/>
       <w:r>
         <w:rPr>
           <w:rFonts w:ascii="Times New Roman" w:eastAsia="Times New Roman" w:hAnsi="Times New Roman" w:cs="Times New Roman"/>
@@ -35834,7 +35959,7 @@
         <w:t xml:space="preserve"> 1</w:t>
       </w:r>
     </w:p>
-    <w:bookmarkEnd w:id="2"/>
+    <w:bookmarkEnd w:id="3"/>
     <w:p>
       <w:pPr>
         <w:rPr>
@@ -37027,6 +37152,7 @@
           <w:sz w:val="24"/>
           <w:szCs w:val="24"/>
         </w:rPr>
+        <w:lastRenderedPageBreak/>
         <w:t>Час затрачений на виконання завдання</w:t>
       </w:r>
       <w:r>
@@ -37220,7 +37346,6 @@
           <w:szCs w:val="20"/>
           <w:lang w:val="en-US"/>
         </w:rPr>
-        <w:lastRenderedPageBreak/>
         <w:t xml:space="preserve">                                                                     </w:t>
       </w:r>
       <w:r>
@@ -37635,8 +37760,8 @@
         </w:rPr>
         <w:t xml:space="preserve"> 1</w:t>
       </w:r>
-      <w:bookmarkStart w:id="3" w:name="ksrbludv2c8h" w:colFirst="0" w:colLast="0"/>
-      <w:bookmarkEnd w:id="3"/>
+      <w:bookmarkStart w:id="4" w:name="ksrbludv2c8h" w:colFirst="0" w:colLast="0"/>
+      <w:bookmarkEnd w:id="4"/>
       <w:r>
         <w:rPr>
           <w:i/>
@@ -37770,7 +37895,7 @@
         </w:rPr>
         <w:t xml:space="preserve">№3 </w:t>
       </w:r>
-      <w:bookmarkStart w:id="4" w:name="_Hlk152533603"/>
+      <w:bookmarkStart w:id="5" w:name="_Hlk152533603"/>
       <w:proofErr w:type="spellStart"/>
       <w:r>
         <w:rPr>
@@ -37795,7 +37920,7 @@
         </w:rPr>
         <w:t xml:space="preserve"> Lab 2v3</w:t>
       </w:r>
-      <w:bookmarkEnd w:id="4"/>
+      <w:bookmarkEnd w:id="5"/>
     </w:p>
     <w:p>
       <w:pPr>
@@ -38479,7 +38604,6 @@
           <w:szCs w:val="24"/>
           <w:lang w:val="en-US"/>
         </w:rPr>
-        <w:lastRenderedPageBreak/>
         <w:t xml:space="preserve">                         </w:t>
       </w:r>
       <w:r>
@@ -38703,6 +38827,7 @@
           <w:szCs w:val="24"/>
           <w:lang w:val="en-US"/>
         </w:rPr>
+        <w:lastRenderedPageBreak/>
         <w:t xml:space="preserve">                                                      </w:t>
       </w:r>
       <w:r>
@@ -39426,8 +39551,8 @@
         </w:rPr>
         <w:t>Work</w:t>
       </w:r>
-      <w:bookmarkStart w:id="5" w:name="z2ufldm5f0mp" w:colFirst="0" w:colLast="0"/>
-      <w:bookmarkEnd w:id="5"/>
+      <w:bookmarkStart w:id="6" w:name="z2ufldm5f0mp" w:colFirst="0" w:colLast="0"/>
+      <w:bookmarkEnd w:id="6"/>
       <w:proofErr w:type="spellEnd"/>
       <w:r>
         <w:rPr>
@@ -39947,8 +40072,8 @@
         </w:rPr>
         <w:t>Work</w:t>
       </w:r>
-      <w:bookmarkStart w:id="6" w:name="xxgxwrksn90" w:colFirst="0" w:colLast="0"/>
-      <w:bookmarkEnd w:id="6"/>
+      <w:bookmarkStart w:id="7" w:name="xxgxwrksn90" w:colFirst="0" w:colLast="0"/>
+      <w:bookmarkEnd w:id="7"/>
       <w:proofErr w:type="spellEnd"/>
       <w:r>
         <w:rPr>
@@ -39979,14 +40104,13 @@
           <w:lang w:val="ru-RU"/>
         </w:rPr>
       </w:pPr>
-      <w:bookmarkStart w:id="7" w:name="_Hlk152252567"/>
-      <w:r>
-        <w:rPr>
-          <w:rFonts w:ascii="Times New Roman" w:eastAsia="Times New Roman" w:hAnsi="Times New Roman" w:cs="Times New Roman"/>
-          <w:sz w:val="24"/>
-          <w:szCs w:val="24"/>
-        </w:rPr>
-        <w:lastRenderedPageBreak/>
+      <w:bookmarkStart w:id="8" w:name="_Hlk152252567"/>
+      <w:r>
+        <w:rPr>
+          <w:rFonts w:ascii="Times New Roman" w:eastAsia="Times New Roman" w:hAnsi="Times New Roman" w:cs="Times New Roman"/>
+          <w:sz w:val="24"/>
+          <w:szCs w:val="24"/>
+        </w:rPr>
         <w:t>Час затрачений на виконання завдання</w:t>
       </w:r>
       <w:r>
@@ -40039,7 +40163,7 @@
         <w:t>.</w:t>
       </w:r>
     </w:p>
-    <w:bookmarkEnd w:id="7"/>
+    <w:bookmarkEnd w:id="8"/>
     <w:p>
       <w:pPr>
         <w:pStyle w:val="2"/>
@@ -40110,6 +40234,7 @@
     </w:p>
     <w:p>
       <w:r>
+        <w:lastRenderedPageBreak/>
         <w:t xml:space="preserve">       </w:t>
       </w:r>
       <w:r>
@@ -40484,7 +40609,7 @@
           <w:szCs w:val="20"/>
         </w:rPr>
       </w:pPr>
-      <w:bookmarkStart w:id="8" w:name="_Hlk152607738"/>
+      <w:bookmarkStart w:id="9" w:name="_Hlk152607738"/>
       <w:proofErr w:type="spellStart"/>
       <w:r>
         <w:rPr>
@@ -40560,7 +40685,7 @@
         <w:t>.2023)</w:t>
       </w:r>
     </w:p>
-    <w:bookmarkEnd w:id="8"/>
+    <w:bookmarkEnd w:id="9"/>
     <w:p>
       <w:pPr>
         <w:rPr>
@@ -40871,14 +40996,12 @@
           <w:sz w:val="20"/>
           <w:szCs w:val="20"/>
         </w:rPr>
-        <w:lastRenderedPageBreak/>
         <w:t xml:space="preserve">          </w:t>
       </w:r>
-      <w:bookmarkStart w:id="9" w:name="_GoBack"/>
-      <w:bookmarkEnd w:id="9"/>
-      <w:r>
-        <w:rPr>
-          <w:i/>
+      <w:r>
+        <w:rPr>
+          <w:i/>
+          <w:noProof/>
           <w:color w:val="444499"/>
           <w:sz w:val="20"/>
           <w:szCs w:val="20"/>
@@ -41068,6 +41191,7 @@
           <w:sz w:val="24"/>
           <w:szCs w:val="24"/>
         </w:rPr>
+        <w:lastRenderedPageBreak/>
         <w:t>Під час вивчення тем</w:t>
       </w:r>
       <w:r>
@@ -41251,7 +41375,7 @@
   <w:endnote w:type="separator" w:id="-1">
     <w:p>
       <w:pPr>
-        <w:spacing w:after="0" w:line="240" w:lineRule="auto"/>
+        <w:spacing w:after="0"/>
       </w:pPr>
       <w:r>
         <w:separator/>
@@ -41261,7 +41385,7 @@
   <w:endnote w:type="continuationSeparator" w:id="0">
     <w:p>
       <w:pPr>
-        <w:spacing w:after="0" w:line="240" w:lineRule="auto"/>
+        <w:spacing w:after="0"/>
       </w:pPr>
       <w:r>
         <w:continuationSeparator/>
@@ -41286,7 +41410,7 @@
         <w:tab w:val="center" w:pos="4677"/>
         <w:tab w:val="right" w:pos="9355"/>
       </w:tabs>
-      <w:spacing w:after="0" w:line="240" w:lineRule="auto"/>
+      <w:spacing w:after="0"/>
       <w:jc w:val="right"/>
       <w:rPr>
         <w:rFonts w:ascii="Times New Roman" w:eastAsia="Times New Roman" w:hAnsi="Times New Roman" w:cs="Times New Roman"/>
@@ -41355,7 +41479,7 @@
         <w:tab w:val="center" w:pos="4677"/>
         <w:tab w:val="right" w:pos="9355"/>
       </w:tabs>
-      <w:spacing w:after="0" w:line="240" w:lineRule="auto"/>
+      <w:spacing w:after="0"/>
       <w:rPr>
         <w:rFonts w:ascii="Times New Roman" w:eastAsia="Times New Roman" w:hAnsi="Times New Roman" w:cs="Times New Roman"/>
         <w:color w:val="000000"/>
@@ -41395,7 +41519,7 @@
   <w:footnote w:type="separator" w:id="-1">
     <w:p>
       <w:pPr>
-        <w:spacing w:after="0" w:line="240" w:lineRule="auto"/>
+        <w:spacing w:after="0"/>
       </w:pPr>
       <w:r>
         <w:separator/>
@@ -41405,7 +41529,7 @@
   <w:footnote w:type="continuationSeparator" w:id="0">
     <w:p>
       <w:pPr>
-        <w:spacing w:after="0" w:line="240" w:lineRule="auto"/>
+        <w:spacing w:after="0"/>
       </w:pPr>
       <w:r>
         <w:continuationSeparator/>
@@ -42773,7 +42897,7 @@
     </w:rPrDefault>
     <w:pPrDefault>
       <w:pPr>
-        <w:spacing w:after="200" w:line="276" w:lineRule="auto"/>
+        <w:spacing w:after="80"/>
       </w:pPr>
     </w:pPrDefault>
   </w:docDefaults>
@@ -43209,7 +43333,7 @@
     <w:pPr>
       <w:keepNext/>
       <w:keepLines/>
-      <w:spacing w:before="280" w:after="80"/>
+      <w:spacing w:before="280"/>
       <w:outlineLvl w:val="2"/>
     </w:pPr>
     <w:rPr>
@@ -43340,7 +43464,7 @@
     <w:pPr>
       <w:keepNext/>
       <w:keepLines/>
-      <w:spacing w:before="360" w:after="80"/>
+      <w:spacing w:before="360"/>
     </w:pPr>
     <w:rPr>
       <w:rFonts w:ascii="Georgia" w:eastAsia="Georgia" w:hAnsi="Georgia" w:cs="Georgia"/>
@@ -43414,7 +43538,7 @@
     <w:unhideWhenUsed/>
     <w:rsid w:val="00DD498E"/>
     <w:pPr>
-      <w:spacing w:before="100" w:beforeAutospacing="1" w:after="100" w:afterAutospacing="1" w:line="240" w:lineRule="auto"/>
+      <w:spacing w:before="100" w:beforeAutospacing="1" w:after="100" w:afterAutospacing="1"/>
     </w:pPr>
     <w:rPr>
       <w:rFonts w:ascii="Times New Roman" w:eastAsia="Times New Roman" w:hAnsi="Times New Roman" w:cs="Times New Roman"/>
@@ -43444,7 +43568,7 @@
         <w:tab w:val="center" w:pos="4677"/>
         <w:tab w:val="right" w:pos="9355"/>
       </w:tabs>
-      <w:spacing w:after="0" w:line="240" w:lineRule="auto"/>
+      <w:spacing w:after="0"/>
     </w:pPr>
   </w:style>
   <w:style w:type="character" w:customStyle="1" w:styleId="ac">
@@ -43466,7 +43590,7 @@
         <w:tab w:val="center" w:pos="4677"/>
         <w:tab w:val="right" w:pos="9355"/>
       </w:tabs>
-      <w:spacing w:after="0" w:line="240" w:lineRule="auto"/>
+      <w:spacing w:after="0"/>
     </w:pPr>
   </w:style>
   <w:style w:type="character" w:customStyle="1" w:styleId="ae">
@@ -43804,7 +43928,7 @@
 </file>
 
 <file path=customXml/itemProps1.xml><?xml version="1.0" encoding="utf-8"?>
-<ds:datastoreItem xmlns:ds="http://schemas.openxmlformats.org/officeDocument/2006/customXml" ds:itemID="{B12B1DFD-9B2D-4F56-872D-8AAB90CA4755}">
+<ds:datastoreItem xmlns:ds="http://schemas.openxmlformats.org/officeDocument/2006/customXml" ds:itemID="{9C522DA0-7B5F-4DA4-A6C1-BE17C68ECC1F}">
   <ds:schemaRefs>
     <ds:schemaRef ds:uri="http://schemas.openxmlformats.org/officeDocument/2006/bibliography"/>
   </ds:schemaRefs>
